--- a/IEEE_rev04.docx
+++ b/IEEE_rev04.docx
@@ -78,30 +78,6 @@
           <w:iCs/>
         </w:rPr>
         <w:t xml:space="preserve"> Using Neural Networks</w:t>
-      </w:r>
-    </w:p>
-    <w:p>
-      <w:pPr>
-        <w:pStyle w:val="papersubtitle"/>
-        <w:rPr>
-          <w:rFonts w:eastAsia="MS Mincho"/>
-        </w:rPr>
-      </w:pPr>
-      <w:r>
-        <w:rPr>
-          <w:rFonts w:eastAsia="MS Mincho"/>
-        </w:rPr>
-        <w:t xml:space="preserve">Subtitle as needed </w:t>
-      </w:r>
-      <w:r>
-        <w:rPr>
-          <w:rFonts w:eastAsia="MS Mincho"/>
-          <w:b/>
-          <w:bCs w:val="0"/>
-          <w:i/>
-          <w:iCs/>
-        </w:rPr>
-        <w:t>(paper subtitle)</w:t>
       </w:r>
     </w:p>
     <w:p>
@@ -206,7 +182,13 @@
         <w:rPr>
           <w:rFonts w:eastAsia="MS Mincho"/>
         </w:rPr>
-        <w:t>Authors Name/s per 2nd Affiliation (</w:t>
+        <w:t>Zilouchian, Ali</w:t>
+      </w:r>
+      <w:r>
+        <w:rPr>
+          <w:rFonts w:eastAsia="MS Mincho"/>
+        </w:rPr>
+        <w:t xml:space="preserve"> (</w:t>
       </w:r>
       <w:r>
         <w:rPr>
@@ -467,184 +449,94 @@
     <w:p>
       <w:pPr>
         <w:pStyle w:val="BodyText"/>
-        <w:rPr>
-          <w:color w:val="2F5496" w:themeColor="accent1" w:themeShade="BF"/>
-        </w:rPr>
-      </w:pPr>
-      <w:r>
-        <w:rPr>
-          <w:color w:val="2F5496" w:themeColor="accent1" w:themeShade="BF"/>
-        </w:rPr>
+      </w:pPr>
+      <w:r>
         <w:t xml:space="preserve">The popularity of battery storage systems </w:t>
       </w:r>
       <w:r>
-        <w:rPr>
-          <w:color w:val="2F5496" w:themeColor="accent1" w:themeShade="BF"/>
-        </w:rPr>
         <w:t>has</w:t>
       </w:r>
       <w:r>
-        <w:rPr>
-          <w:color w:val="2F5496" w:themeColor="accent1" w:themeShade="BF"/>
-        </w:rPr>
         <w:t xml:space="preserve"> been on the rise in recent years. The similar rise in residential battery storage, and electric vehicle has led to interest in smart-grid applications where these potentially shared resources are </w:t>
       </w:r>
       <w:r>
-        <w:rPr>
-          <w:color w:val="2F5496" w:themeColor="accent1" w:themeShade="BF"/>
-        </w:rPr>
         <w:t>managed in a dynamic way</w:t>
       </w:r>
       <w:r>
-        <w:rPr>
-          <w:color w:val="2F5496" w:themeColor="accent1" w:themeShade="BF"/>
-        </w:rPr>
         <w:t>.</w:t>
       </w:r>
       <w:r>
-        <w:rPr>
-          <w:color w:val="2F5496" w:themeColor="accent1" w:themeShade="BF"/>
-        </w:rPr>
         <w:t xml:space="preserve"> </w:t>
       </w:r>
       <w:r>
-        <w:rPr>
-          <w:color w:val="2F5496" w:themeColor="accent1" w:themeShade="BF"/>
-        </w:rPr>
         <w:t>For example</w:t>
       </w:r>
       <w:r>
-        <w:rPr>
-          <w:color w:val="2F5496" w:themeColor="accent1" w:themeShade="BF"/>
-        </w:rPr>
         <w:t>,</w:t>
       </w:r>
       <w:r>
-        <w:rPr>
-          <w:color w:val="2F5496" w:themeColor="accent1" w:themeShade="BF"/>
-        </w:rPr>
         <w:t xml:space="preserve"> a fleet of various electric vehicles can be plugged into the same grid and then managed to provide energy storage services for homes in a neighborhood</w:t>
       </w:r>
       <w:r>
-        <w:rPr>
-          <w:color w:val="2F5496" w:themeColor="accent1" w:themeShade="BF"/>
-        </w:rPr>
         <w:t>.</w:t>
       </w:r>
       <w:r>
-        <w:rPr>
-          <w:color w:val="2F5496" w:themeColor="accent1" w:themeShade="BF"/>
-        </w:rPr>
         <w:t xml:space="preserve"> </w:t>
       </w:r>
       <w:r>
-        <w:rPr>
-          <w:color w:val="2F5496" w:themeColor="accent1" w:themeShade="BF"/>
-        </w:rPr>
         <w:t xml:space="preserve">One potential opportunity for a system like this is to detect the battery chemistry of any connected battery storage device and detect the battery chemistry. This paper is focused on the attempt to classify three different battery chemistries from each other using different neural network methods. The goal of this paper is to provide research on the accuracy of certain neural networks to detect the battery chemistry from just the voltage and state of charge of the battery. The experiment begins with basic battery models discharged at a constant load for one hour. A neural net is trained on the voltage response of each battery as the batteries discharge. The neural net is then validated for performance and </w:t>
       </w:r>
       <w:r>
-        <w:rPr>
-          <w:color w:val="2F5496" w:themeColor="accent1" w:themeShade="BF"/>
-        </w:rPr>
         <w:t xml:space="preserve">a </w:t>
       </w:r>
       <w:r>
-        <w:rPr>
-          <w:color w:val="2F5496" w:themeColor="accent1" w:themeShade="BF"/>
-        </w:rPr>
         <w:t>mean-squared-error</w:t>
       </w:r>
       <w:r>
-        <w:rPr>
-          <w:color w:val="2F5496" w:themeColor="accent1" w:themeShade="BF"/>
-        </w:rPr>
         <w:t xml:space="preserve"> (MSE)</w:t>
       </w:r>
       <w:r>
-        <w:rPr>
-          <w:color w:val="2F5496" w:themeColor="accent1" w:themeShade="BF"/>
-        </w:rPr>
         <w:t xml:space="preserve"> is established to grade the neural networks performance at that </w:t>
       </w:r>
       <w:r>
-        <w:rPr>
-          <w:color w:val="2F5496" w:themeColor="accent1" w:themeShade="BF"/>
-        </w:rPr>
         <w:t>discharge</w:t>
       </w:r>
       <w:r>
-        <w:rPr>
-          <w:color w:val="2F5496" w:themeColor="accent1" w:themeShade="BF"/>
-        </w:rPr>
         <w:t xml:space="preserve"> rate. The discharge rate is increased by increasing the constant load. The simulation is repeated for increasing rates of discharge</w:t>
       </w:r>
       <w:r>
-        <w:rPr>
-          <w:color w:val="2F5496" w:themeColor="accent1" w:themeShade="BF"/>
-        </w:rPr>
         <w:t xml:space="preserve">. In the </w:t>
       </w:r>
       <w:r>
-        <w:rPr>
-          <w:color w:val="2F5496" w:themeColor="accent1" w:themeShade="BF"/>
-        </w:rPr>
         <w:t>end,</w:t>
       </w:r>
       <w:r>
-        <w:rPr>
-          <w:color w:val="2F5496" w:themeColor="accent1" w:themeShade="BF"/>
-        </w:rPr>
         <w:t xml:space="preserve"> a sweep of different load currents provides neural net </w:t>
       </w:r>
       <w:r>
-        <w:rPr>
-          <w:color w:val="2F5496" w:themeColor="accent1" w:themeShade="BF"/>
-        </w:rPr>
         <w:t>MSE</w:t>
       </w:r>
       <w:r>
-        <w:rPr>
-          <w:color w:val="2F5496" w:themeColor="accent1" w:themeShade="BF"/>
-        </w:rPr>
         <w:t xml:space="preserve"> at each discharge rate. The paper then explores </w:t>
       </w:r>
       <w:r>
-        <w:rPr>
-          <w:color w:val="2F5496" w:themeColor="accent1" w:themeShade="BF"/>
-        </w:rPr>
         <w:t>adjustments</w:t>
       </w:r>
       <w:r>
-        <w:rPr>
-          <w:color w:val="2F5496" w:themeColor="accent1" w:themeShade="BF"/>
-        </w:rPr>
         <w:t xml:space="preserve"> to the neural network </w:t>
       </w:r>
       <w:r>
-        <w:rPr>
-          <w:color w:val="2F5496" w:themeColor="accent1" w:themeShade="BF"/>
-        </w:rPr>
         <w:t>to</w:t>
       </w:r>
       <w:r>
-        <w:rPr>
-          <w:color w:val="2F5496" w:themeColor="accent1" w:themeShade="BF"/>
-        </w:rPr>
         <w:t xml:space="preserve"> improve performance.</w:t>
       </w:r>
     </w:p>
     <w:p>
       <w:pPr>
         <w:pStyle w:val="BodyText"/>
-        <w:rPr>
-          <w:color w:val="2F5496" w:themeColor="accent1" w:themeShade="BF"/>
-        </w:rPr>
-      </w:pPr>
-      <w:r>
-        <w:rPr>
-          <w:color w:val="2F5496" w:themeColor="accent1" w:themeShade="BF"/>
-        </w:rPr>
+      </w:pPr>
+      <w:r>
         <w:t xml:space="preserve"> The battery models are analyzed to see the performance against similar commercial battery manufacturer published discharge curves. </w:t>
       </w:r>
     </w:p>
@@ -931,6 +823,9 @@
         <w:t>1</w:t>
       </w:r>
       <w:r>
+        <w:rPr>
+          <w:noProof/>
+        </w:rPr>
         <w:fldChar w:fldCharType="end"/>
       </w:r>
     </w:p>
@@ -939,7 +834,13 @@
         <w:pStyle w:val="Heading2"/>
       </w:pPr>
       <w:r>
-        <w:t>The Battery Model</w:t>
+        <w:t xml:space="preserve">The </w:t>
+      </w:r>
+      <w:r>
+        <w:t xml:space="preserve">Generic </w:t>
+      </w:r>
+      <w:r>
+        <w:t>Battery Model</w:t>
       </w:r>
     </w:p>
     <w:p>
@@ -1018,14 +919,7 @@
                 <w:rFonts w:ascii="Cambria Math" w:hAnsi="Cambria Math"/>
                 <w:sz w:val="16"/>
               </w:rPr>
-              <m:t>=</m:t>
-            </m:r>
-            <m:r>
-              <w:rPr>
-                <w:rFonts w:ascii="Cambria Math" w:hAnsi="Cambria Math"/>
-                <w:sz w:val="16"/>
-              </w:rPr>
-              <m:t>E</m:t>
+              <m:t>=E</m:t>
             </m:r>
           </m:e>
           <m:sub>
@@ -1419,14 +1313,7 @@
             <w:rFonts w:ascii="Cambria Math" w:hAnsi="Cambria Math"/>
             <w:sz w:val="16"/>
           </w:rPr>
-          <m:t>∙it+</m:t>
-        </m:r>
-        <m:r>
-          <w:rPr>
-            <w:rFonts w:ascii="Cambria Math" w:hAnsi="Cambria Math"/>
-            <w:sz w:val="16"/>
-          </w:rPr>
-          <m:t>A∙exp</m:t>
+          <m:t>∙it+A∙exp</m:t>
         </m:r>
         <m:d>
           <m:dPr>
@@ -1541,13 +1428,8 @@
         </m:sSub>
       </m:oMath>
       <w:r>
-        <w:t xml:space="preserve"> is constant voltage, in </w:t>
-      </w:r>
-      <w:proofErr w:type="spellStart"/>
-      <w:r>
-        <w:t>V.</w:t>
-      </w:r>
-      <w:proofErr w:type="spellEnd"/>
+        <w:t xml:space="preserve"> is constant voltage, in V.</w:t>
+      </w:r>
     </w:p>
     <w:p>
       <w:pPr>
@@ -1584,13 +1466,8 @@
         </m:d>
       </m:oMath>
       <w:r>
-        <w:t xml:space="preserve"> is exponential zone dynamics, in </w:t>
-      </w:r>
-      <w:proofErr w:type="spellStart"/>
-      <w:r>
-        <w:t>V.</w:t>
-      </w:r>
-      <w:proofErr w:type="spellEnd"/>
+        <w:t xml:space="preserve"> is exponential zone dynamics, in V.</w:t>
+      </w:r>
     </w:p>
     <w:p>
       <w:pPr>
@@ -1630,13 +1507,8 @@
         </m:r>
       </m:oMath>
       <w:r>
-        <w:t xml:space="preserve"> is polarization constant, in Ah−1, or polarization resistance, in </w:t>
-      </w:r>
-      <w:proofErr w:type="spellStart"/>
-      <w:r>
-        <w:t>Ohms.</w:t>
-      </w:r>
-      <w:proofErr w:type="spellEnd"/>
+        <w:t xml:space="preserve"> is polarization constant, in Ah−1, or polarization resistance, in Ohms.</w:t>
+      </w:r>
     </w:p>
     <w:p>
       <w:pPr>
@@ -1675,13 +1547,8 @@
         </m:sSup>
       </m:oMath>
       <w:r>
-        <w:t xml:space="preserve"> is low frequency current dynamics, in </w:t>
-      </w:r>
-      <w:proofErr w:type="spellStart"/>
-      <w:r>
-        <w:t>A.</w:t>
-      </w:r>
-      <w:proofErr w:type="spellEnd"/>
+        <w:t xml:space="preserve"> is low frequency current dynamics, in A.</w:t>
+      </w:r>
     </w:p>
     <w:p>
       <w:pPr>
@@ -1793,7 +1660,13 @@
         <w:pStyle w:val="BodyText"/>
       </w:pPr>
       <w:r>
-        <w:t>Note that the equation is centered using a center tab stop. Be sure that the symbols in your equation have been defined before or immediately following the equation. Use “(1),” not “Eq. (1)” or “equation (1),” except at the beginning of a sentence: “Equation (1) is ...”</w:t>
+        <w:t>Note that</w:t>
+      </w:r>
+      <w:r>
+        <w:t>.</w:t>
+      </w:r>
+      <w:r>
+        <w:t>”</w:t>
       </w:r>
     </w:p>
     <w:p>
@@ -1801,2122 +1674,59 @@
         <w:pStyle w:val="Heading2"/>
       </w:pPr>
       <w:r>
-        <w:t>Modeling Circuit</w:t>
+        <w:t>Shepards Battery Model</w:t>
       </w:r>
     </w:p>
     <w:p>
       <w:pPr>
         <w:pStyle w:val="BodyText"/>
       </w:pPr>
-      <w:r>
-        <w:t xml:space="preserve">Battery modeling can be done using several different methods. [1] reference battery </w:t>
-      </w:r>
       <w:proofErr w:type="spellStart"/>
       <w:r>
-        <w:t>modling</w:t>
+        <w:t>Shepards</w:t>
       </w:r>
       <w:proofErr w:type="spellEnd"/>
       <w:r>
-        <w:t xml:space="preserve"> papers here*. The battery models used in this paper do not factor in the temperature effects or aging effects when trying to train the neural nets.</w:t>
-      </w:r>
-    </w:p>
-    <w:p>
-      <w:pPr>
-        <w:pStyle w:val="Heading2"/>
-      </w:pPr>
-      <w:r>
-        <w:t>Model Validation</w:t>
+        <w:t xml:space="preserve"> battery model uses the similar equation as in the Generic Battery Model. This circuit was designed using </w:t>
+      </w:r>
+      <w:proofErr w:type="spellStart"/>
+      <w:r>
+        <w:t>Matlab</w:t>
+      </w:r>
+      <w:proofErr w:type="spellEnd"/>
+      <w:r>
+        <w:t xml:space="preserve"> code</w:t>
+      </w:r>
+      <w:r>
+        <w:t>. T</w:t>
+      </w:r>
+      <w:r>
+        <w:t xml:space="preserve">he parameters </w:t>
+      </w:r>
+      <w:r>
+        <w:t>have been</w:t>
+      </w:r>
+      <w:r>
+        <w:t xml:space="preserve"> adjusted to verify the discharge curves of the Generic Battery Model. The intent is to verify the Generic Battery Model and see how closely it adheres to the Shepard’s equation approximation of the battery discharge curve.</w:t>
       </w:r>
     </w:p>
     <w:p>
       <w:pPr>
         <w:pStyle w:val="BodyText"/>
-      </w:pPr>
-      <w:r>
-        <w:t>Experimental validation of the model shown a maximum error of 5% (when SOC is between 10% and 100%) for discharge (current from 0 through 5 C) dynamics.</w:t>
-      </w:r>
-    </w:p>
-    <w:p>
-      <w:pPr>
-        <w:pStyle w:val="Heading2"/>
-      </w:pPr>
-      <w:r>
-        <w:t>Model Assumptions</w:t>
-      </w:r>
-    </w:p>
-    <w:p>
-      <w:pPr>
-        <w:pStyle w:val="bulletlist"/>
-      </w:pPr>
-      <w:r>
-        <w:t>The internal resistance is assumed constant during the charge and discharge cycles and does not vary with the amplitude of the current.</w:t>
-      </w:r>
-    </w:p>
-    <w:p>
-      <w:pPr>
-        <w:pStyle w:val="bulletlist"/>
-      </w:pPr>
-      <w:r>
-        <w:t xml:space="preserve">The capacity of the battery does not change with the amplitude of current (No </w:t>
-      </w:r>
-      <w:proofErr w:type="spellStart"/>
-      <w:r>
-        <w:t>Peukert</w:t>
-      </w:r>
-      <w:proofErr w:type="spellEnd"/>
-      <w:r>
-        <w:t xml:space="preserve"> effect).</w:t>
-      </w:r>
-    </w:p>
-    <w:p>
-      <w:pPr>
-        <w:pStyle w:val="bulletlist"/>
-      </w:pPr>
-      <w:r>
-        <w:t>The self-discharge of the battery is not represented.</w:t>
-      </w:r>
-    </w:p>
-    <w:p>
-      <w:pPr>
-        <w:pStyle w:val="bulletlist"/>
-      </w:pPr>
-      <w:r>
-        <w:t>The battery has no memory effect.</w:t>
-      </w:r>
-    </w:p>
-    <w:p>
-      <w:pPr>
-        <w:pStyle w:val="BodyText"/>
-      </w:pPr>
-    </w:p>
-    <w:p>
-      <w:pPr>
-        <w:pStyle w:val="BodyText"/>
-      </w:pPr>
-      <w:r>
-        <w:t>The template is used to format your paper and style the text. All margins, column widths, line spaces, and text fonts are prescribed; please do not alter them. You may note peculiarities. For example, the head margin in this template measures proportionately more than is customary. This measurement and others are deliberate, using specifications that anticipate your paper as one part of the entire proceedings, and not as an independent document. Please do not revise any of the current designations.</w:t>
-      </w:r>
-    </w:p>
-    <w:p>
-      <w:pPr>
-        <w:pStyle w:val="Heading1"/>
-      </w:pPr>
-      <w:r>
-        <w:t>Training Neural Networks</w:t>
-      </w:r>
-    </w:p>
-    <w:p>
-      <w:pPr>
-        <w:pStyle w:val="BodyText"/>
-      </w:pPr>
-      <w:r>
-        <w:t xml:space="preserve">The battery model is used to simulate the discharge current applied to the batteries for 1 hour the data is recorded for training by the neural network. </w:t>
-      </w:r>
-      <w:proofErr w:type="spellStart"/>
-      <w:r>
-        <w:t>Patternnet</w:t>
-      </w:r>
-      <w:proofErr w:type="spellEnd"/>
-      <w:r>
-        <w:t xml:space="preserve"> is a </w:t>
-      </w:r>
-      <w:proofErr w:type="spellStart"/>
-      <w:r>
-        <w:t>matlab</w:t>
-      </w:r>
-      <w:proofErr w:type="spellEnd"/>
-      <w:r>
-        <w:t xml:space="preserve"> function used to build feedforward networks. The input and target arrays are built </w:t>
-      </w:r>
-      <w:r>
-        <w:t xml:space="preserve">and used to train a neural net. The neural net then uses the input again to measure the MSE and MAPE and benchmark the performance of the NN to detect each battery chemistry given the input. Each discharge current is </w:t>
-      </w:r>
-      <w:proofErr w:type="spellStart"/>
-      <w:r>
-        <w:t>measuered</w:t>
-      </w:r>
-      <w:proofErr w:type="spellEnd"/>
-      <w:r>
-        <w:t xml:space="preserve"> </w:t>
-      </w:r>
-      <w:proofErr w:type="spellStart"/>
-      <w:proofErr w:type="gramStart"/>
-      <w:r>
-        <w:t>an</w:t>
-      </w:r>
-      <w:proofErr w:type="spellEnd"/>
-      <w:proofErr w:type="gramEnd"/>
-      <w:r>
-        <w:t xml:space="preserve"> the individual NN performance is analyzed for all discharge currents. The NN is then modified to use a different method and the process repeats. In the </w:t>
-      </w:r>
-      <w:proofErr w:type="gramStart"/>
-      <w:r>
-        <w:t>end</w:t>
-      </w:r>
-      <w:proofErr w:type="gramEnd"/>
-      <w:r>
-        <w:t xml:space="preserve"> we have a picture of what NN method is best and what discharge current </w:t>
-      </w:r>
-      <w:proofErr w:type="spellStart"/>
-      <w:r>
-        <w:t>htat</w:t>
-      </w:r>
-      <w:proofErr w:type="spellEnd"/>
-      <w:r>
-        <w:t xml:space="preserve"> the NN can classify the batteries best.</w:t>
-      </w:r>
-    </w:p>
-    <w:p>
-      <w:pPr>
-        <w:pStyle w:val="BodyText"/>
-      </w:pPr>
-      <w:r>
-        <w:t>T</w:t>
-      </w:r>
-      <w:r>
-        <w:t>he multilayer feedforward network can be trained for function approximation (nonlinear regression) or pattern recognition.</w:t>
-      </w:r>
-      <w:r>
-        <w:t xml:space="preserve"> Through backpropagation the error is reduced and the network biases and weights are set to values that keep the error to a minimum given any new inputs by using what was learned from the training data.</w:t>
-      </w:r>
-    </w:p>
-    <w:p>
-      <w:pPr>
-        <w:pStyle w:val="BodyText"/>
-      </w:pPr>
-      <w:r>
-        <w:t xml:space="preserve"> </w:t>
-      </w:r>
-    </w:p>
-    <w:p>
-      <w:pPr>
-        <w:pStyle w:val="BodyText"/>
-      </w:pPr>
-      <w:r>
-        <w:t xml:space="preserve">scaled conjugate gradient </w:t>
-      </w:r>
-      <w:proofErr w:type="spellStart"/>
-      <w:r>
-        <w:t>backpropagation</w:t>
-      </w:r>
-      <w:r>
-        <w:t>Finally</w:t>
-      </w:r>
-      <w:proofErr w:type="spellEnd"/>
-      <w:r>
-        <w:t>, complete content and organizational editing before formatting. Please take note of the following items when proofreading spelling and grammar:</w:t>
-      </w:r>
-    </w:p>
-    <w:p>
-      <w:pPr>
-        <w:pStyle w:val="Heading2"/>
-      </w:pPr>
-      <w:r>
-        <w:t>NN</w:t>
-      </w:r>
-      <w:r>
-        <w:t xml:space="preserve"> Single</w:t>
-      </w:r>
-      <w:r>
-        <w:t xml:space="preserve"> Hidden Layer</w:t>
-      </w:r>
-    </w:p>
-    <w:p>
-      <w:pPr>
-        <w:pStyle w:val="BodyText"/>
-      </w:pPr>
-      <w:r>
-        <w:t xml:space="preserve"> </w:t>
-      </w:r>
-      <w:r>
-        <w:t>The multilayer feedforward network can be trained for function approximation (nonlinear regression) or pattern recognition.</w:t>
-      </w:r>
-      <w:r>
-        <w:t xml:space="preserve"> Through backpropagation the error is reduced and the network biases </w:t>
-      </w:r>
-      <w:bookmarkStart w:id="0" w:name="_GoBack"/>
-      <w:bookmarkEnd w:id="0"/>
-      <w:r>
-        <w:t>and weights are set to values that keep the error to a minimum given any new inputs by using what was learned from the training data</w:t>
-      </w:r>
-      <w:r>
-        <w:t>.</w:t>
-      </w:r>
-    </w:p>
-    <w:p>
-      <w:pPr>
-        <w:pStyle w:val="Heading2"/>
-      </w:pPr>
-      <w:r>
-        <w:t>Back Propagation NN with Double Hidden Layer</w:t>
-      </w:r>
-    </w:p>
-    <w:p>
-      <w:pPr>
-        <w:pStyle w:val="BodyText"/>
-      </w:pPr>
-      <w:r>
-        <w:t xml:space="preserve">Define abbreviations and acronyms the first time they are used in the text, even after they have been defined in the abstract. Abbreviations such as IEEE, SI, MKS, CGS, </w:t>
-      </w:r>
-      <w:proofErr w:type="spellStart"/>
-      <w:r>
-        <w:t>sc</w:t>
-      </w:r>
-      <w:proofErr w:type="spellEnd"/>
-      <w:r>
-        <w:t xml:space="preserve">, dc, and </w:t>
-      </w:r>
-      <w:proofErr w:type="spellStart"/>
-      <w:r>
-        <w:t>rms</w:t>
-      </w:r>
-      <w:proofErr w:type="spellEnd"/>
-      <w:r>
-        <w:t xml:space="preserve"> do not have to be defined. Do not use abbreviations in the title or heads unless they are unavoidable.</w:t>
-      </w:r>
-    </w:p>
-    <w:p>
-      <w:pPr>
-        <w:pStyle w:val="Heading2"/>
-      </w:pPr>
-      <w:r>
-        <w:t>Radial Basis NN</w:t>
-      </w:r>
-    </w:p>
-    <w:p>
-      <w:pPr>
-        <w:pStyle w:val="BodyText"/>
-      </w:pPr>
-      <w:r>
-        <w:t xml:space="preserve">Define abbreviations and acronyms the first time they are used in the text, even after they have been defined in the abstract. Abbreviations such as IEEE, SI, MKS, CGS, </w:t>
-      </w:r>
-      <w:proofErr w:type="spellStart"/>
-      <w:r>
-        <w:t>sc</w:t>
-      </w:r>
-      <w:proofErr w:type="spellEnd"/>
-      <w:r>
-        <w:t xml:space="preserve">, dc, and </w:t>
-      </w:r>
-      <w:proofErr w:type="spellStart"/>
-      <w:r>
-        <w:t>rms</w:t>
-      </w:r>
-      <w:proofErr w:type="spellEnd"/>
-      <w:r>
-        <w:t xml:space="preserve"> do not have to be defined. Do not use abbreviations in the title or heads unless they are unavoidable.</w:t>
-      </w:r>
-    </w:p>
-    <w:p>
-      <w:pPr>
-        <w:pStyle w:val="Heading2"/>
-      </w:pPr>
-      <w:r>
-        <w:t>Equations</w:t>
-      </w:r>
-    </w:p>
-    <w:p>
-      <w:pPr>
-        <w:pStyle w:val="BodyText"/>
-      </w:pPr>
-      <w:r>
-        <w:t xml:space="preserve">The equations are an exception to the prescribed specifications of this template. You will need to determine </w:t>
-      </w:r>
-      <w:proofErr w:type="gramStart"/>
-      <w:r>
-        <w:t>whether or not</w:t>
-      </w:r>
-      <w:proofErr w:type="gramEnd"/>
-      <w:r>
-        <w:t xml:space="preserve"> your equation should be typed using either the Times New Roman or the Symbol font (please no other font). To create multileveled equations, it may be necessary to treat the equation as a graphic and insert it into the text after your paper is styled.</w:t>
-      </w:r>
-    </w:p>
-    <w:p>
-      <w:pPr>
-        <w:pStyle w:val="BodyText"/>
-      </w:pPr>
-      <w:r>
-        <w:t xml:space="preserve">Number equations consecutively. Equation numbers, within parentheses, are to position flush right, as in (1), using a right tab stop. To make your equations more compact, you may use the solidus </w:t>
-      </w:r>
-      <w:proofErr w:type="gramStart"/>
-      <w:r>
-        <w:t>( /</w:t>
-      </w:r>
-      <w:proofErr w:type="gramEnd"/>
-      <w:r>
-        <w:t xml:space="preserve"> ), the exp function, or appropriate exponents. Italicize Roman symbols for quantities and variables, but not Greek symbols. Use a long dash rather than a hyphen for a minus sign. </w:t>
-      </w:r>
-      <w:r>
-        <w:lastRenderedPageBreak/>
-        <w:t>Punctuate equations with commas or periods when they are part of a sentence, as in</w:t>
-      </w:r>
-    </w:p>
-    <w:p>
-      <w:pPr>
-        <w:pStyle w:val="equation"/>
-        <w:rPr>
-          <w:rFonts w:eastAsia="MS Mincho"/>
-        </w:rPr>
-      </w:pPr>
-      <w:r>
-        <w:rPr>
-          <w:rFonts w:eastAsia="MS Mincho"/>
-        </w:rPr>
-        <w:tab/>
-      </w:r>
-      <w:r>
-        <w:rPr>
-          <w:rFonts w:ascii="Times New Roman" w:hAnsi="Times New Roman" w:cs="Times New Roman"/>
-          <w:i/>
-        </w:rPr>
-        <w:t>a</w:t>
-      </w:r>
-      <w:r>
-        <w:t></w:t>
-      </w:r>
-      <w:r>
-        <w:t></w:t>
-      </w:r>
-      <w:r>
-        <w:t></w:t>
-      </w:r>
-      <w:r>
-        <w:rPr>
-          <w:rFonts w:ascii="Times New Roman" w:hAnsi="Times New Roman" w:cs="Times New Roman"/>
-          <w:i/>
-        </w:rPr>
-        <w:t>b</w:t>
-      </w:r>
-      <w:r>
-        <w:t></w:t>
-      </w:r>
-      <w:r>
-        <w:t></w:t>
-      </w:r>
-      <w:r>
-        <w:t></w:t>
-      </w:r>
-      <w:r>
-        <w:t></w:t>
-      </w:r>
-      <w:r>
-        <w:t></w:t>
-      </w:r>
-      <w:r>
-        <w:tab/>
-      </w:r>
-      <w:r>
-        <w:t></w:t>
-      </w:r>
-      <w:r>
-        <w:t></w:t>
-      </w:r>
-      <w:r>
-        <w:t></w:t>
-      </w:r>
-      <w:r>
-        <w:tab/>
-      </w:r>
-      <w:r>
-        <w:tab/>
-      </w:r>
-      <w:r>
-        <w:t></w:t>
-      </w:r>
-      <w:r>
-        <w:t></w:t>
-      </w:r>
-      <w:r>
-        <w:t></w:t>
-      </w:r>
-      <w:r>
-        <w:t></w:t>
-      </w:r>
-      <w:r>
-        <w:t></w:t>
-      </w:r>
-      <w:r>
-        <w:t></w:t>
-      </w:r>
-      <w:r>
-        <w:t></w:t>
-      </w:r>
-      <w:r>
-        <w:t></w:t>
-      </w:r>
-      <w:r>
-        <w:t></w:t>
-      </w:r>
-      <w:r>
-        <w:t></w:t>
-      </w:r>
-      <w:r>
-        <w:t></w:t>
-      </w:r>
-      <w:r>
-        <w:t></w:t>
-      </w:r>
-      <w:r>
-        <w:tab/>
-      </w:r>
-      <w:r>
-        <w:t></w:t>
-      </w:r>
-      <w:r>
-        <w:t></w:t>
-      </w:r>
-      <w:r>
-        <w:t></w:t>
-      </w:r>
-      <w:r>
-        <w:tab/>
-      </w:r>
-      <w:r>
-        <w:t></w:t>
-      </w:r>
-      <w:r>
-        <w:t></w:t>
-      </w:r>
-      <w:r>
-        <w:t></w:t>
-      </w:r>
-    </w:p>
-    <w:p>
-      <w:pPr>
-        <w:pStyle w:val="BodyText"/>
-      </w:pPr>
-      <w:r>
-        <w:t xml:space="preserve">Note that the equation is centered using a center tab stop. Be sure that the symbols in your equation have been defined before or immediately following the equation. Use </w:t>
-      </w:r>
-      <w:r>
-        <w:t>“</w:t>
-      </w:r>
-      <w:r>
-        <w:t>(1),</w:t>
-      </w:r>
-      <w:r>
-        <w:t>”</w:t>
-      </w:r>
-      <w:r>
-        <w:t xml:space="preserve"> not </w:t>
-      </w:r>
-      <w:r>
-        <w:t>“</w:t>
-      </w:r>
-      <w:r>
-        <w:t>Eq. (1)</w:t>
-      </w:r>
-      <w:r>
-        <w:t>”</w:t>
-      </w:r>
-      <w:r>
-        <w:t xml:space="preserve"> or </w:t>
-      </w:r>
-      <w:r>
-        <w:t>“</w:t>
-      </w:r>
-      <w:r>
-        <w:t>equation (1),</w:t>
-      </w:r>
-      <w:r>
-        <w:t>”</w:t>
-      </w:r>
-      <w:r>
-        <w:t xml:space="preserve"> except at the beginning of a sentence: </w:t>
-      </w:r>
-      <w:r>
-        <w:t>“</w:t>
-      </w:r>
-      <w:r>
-        <w:t>Equation (1) is ...</w:t>
-      </w:r>
-      <w:r>
-        <w:t>”</w:t>
-      </w:r>
-    </w:p>
-    <w:p>
-      <w:pPr>
-        <w:pStyle w:val="Heading2"/>
-      </w:pPr>
-      <w:r>
-        <w:t>Some Common Mistakes</w:t>
-      </w:r>
-    </w:p>
-    <w:p>
-      <w:pPr>
-        <w:pStyle w:val="bulletlist"/>
-      </w:pPr>
-      <w:r>
-        <w:t xml:space="preserve">The word </w:t>
-      </w:r>
-      <w:r>
-        <w:t>“</w:t>
-      </w:r>
-      <w:r>
-        <w:t>data</w:t>
-      </w:r>
-      <w:r>
-        <w:t>”</w:t>
-      </w:r>
-      <w:r>
-        <w:t xml:space="preserve"> is plural, not singular.</w:t>
-      </w:r>
-    </w:p>
-    <w:p>
-      <w:pPr>
-        <w:pStyle w:val="bulletlist"/>
-      </w:pPr>
-      <w:r>
-        <w:t xml:space="preserve">The subscript for the permeability of vacuum </w:t>
-      </w:r>
-      <w:r>
-        <w:rPr>
-          <w:rFonts w:ascii="Symbol" w:hAnsi="Symbol" w:cs="Symbol"/>
-          <w:i/>
-          <w:iCs/>
-          <w:snapToGrid w:val="0"/>
-        </w:rPr>
-        <w:t></w:t>
-      </w:r>
-      <w:r>
-        <w:rPr>
-          <w:vertAlign w:val="subscript"/>
-        </w:rPr>
-        <w:t>0</w:t>
-      </w:r>
-      <w:r>
-        <w:t xml:space="preserve">, and other common scientific constants, is zero with subscript formatting, not a lowercase letter </w:t>
-      </w:r>
-      <w:r>
-        <w:t>“</w:t>
-      </w:r>
-      <w:r>
-        <w:t>o.</w:t>
-      </w:r>
-      <w:r>
-        <w:t>”</w:t>
-      </w:r>
-    </w:p>
-    <w:p>
-      <w:pPr>
-        <w:pStyle w:val="bulletlist"/>
-      </w:pPr>
-      <w:r>
-        <w:t>In American English, commas, semi-/colons, periods, question and exclamation marks are located within quotation marks only when a complete thought or name is cited, such as a title or full quotation. When quotation marks are used, instead of a bold or italic typeface, to highlight a word or phrase, punctuation should appear outside of the quotation marks. A parenthetical phrase or statement at the end of a sentence is punctuated outside of the closing parenthesis (like this). (A parenthetical sentence is punctuated within the parentheses.)</w:t>
-      </w:r>
-    </w:p>
-    <w:p>
-      <w:pPr>
-        <w:pStyle w:val="bulletlist"/>
-      </w:pPr>
-      <w:r>
-        <w:t xml:space="preserve">A graph within a graph is an </w:t>
-      </w:r>
-      <w:r>
-        <w:t>“</w:t>
-      </w:r>
-      <w:r>
-        <w:t>inset,</w:t>
-      </w:r>
-      <w:r>
-        <w:t>”</w:t>
-      </w:r>
-      <w:r>
-        <w:t xml:space="preserve"> not an </w:t>
-      </w:r>
-      <w:r>
-        <w:t>“</w:t>
-      </w:r>
-      <w:r>
-        <w:t>insert.</w:t>
-      </w:r>
-      <w:r>
-        <w:t>”</w:t>
-      </w:r>
-      <w:r>
-        <w:t xml:space="preserve"> The word alternatively is preferred to the word </w:t>
-      </w:r>
-      <w:r>
-        <w:t>“</w:t>
-      </w:r>
-      <w:r>
-        <w:t>alternately</w:t>
-      </w:r>
-      <w:r>
-        <w:t>”</w:t>
-      </w:r>
-      <w:r>
-        <w:t xml:space="preserve"> (unless you really mean something that alternates).</w:t>
-      </w:r>
-    </w:p>
-    <w:p>
-      <w:pPr>
-        <w:pStyle w:val="bulletlist"/>
-      </w:pPr>
-      <w:r>
-        <w:t xml:space="preserve">Do not use the word </w:t>
-      </w:r>
-      <w:r>
-        <w:t>“</w:t>
-      </w:r>
-      <w:r>
-        <w:t>essentially</w:t>
-      </w:r>
-      <w:r>
-        <w:t>”</w:t>
-      </w:r>
-      <w:r>
-        <w:t xml:space="preserve"> to mean </w:t>
-      </w:r>
-      <w:r>
-        <w:t>“</w:t>
-      </w:r>
-      <w:r>
-        <w:t>approximately</w:t>
-      </w:r>
-      <w:r>
-        <w:t>”</w:t>
-      </w:r>
-      <w:r>
-        <w:t xml:space="preserve"> or </w:t>
-      </w:r>
-      <w:r>
-        <w:t>“</w:t>
-      </w:r>
-      <w:r>
-        <w:t>effectively.</w:t>
-      </w:r>
-      <w:r>
-        <w:t>”</w:t>
-      </w:r>
-    </w:p>
-    <w:p>
-      <w:pPr>
-        <w:pStyle w:val="bulletlist"/>
-      </w:pPr>
-      <w:r>
-        <w:t xml:space="preserve">In your paper title, if the words </w:t>
-      </w:r>
-      <w:r>
-        <w:t>“</w:t>
-      </w:r>
-      <w:r>
-        <w:t>that uses</w:t>
-      </w:r>
-      <w:r>
-        <w:t>”</w:t>
-      </w:r>
-      <w:r>
-        <w:t xml:space="preserve"> can accurately replace the word using, capitalize the </w:t>
-      </w:r>
-      <w:r>
-        <w:t>“</w:t>
-      </w:r>
-      <w:r>
-        <w:t>u</w:t>
-      </w:r>
-      <w:r>
-        <w:t>”</w:t>
-      </w:r>
-      <w:r>
-        <w:t>; if not, keep using lower-cased.</w:t>
-      </w:r>
-    </w:p>
-    <w:p>
-      <w:pPr>
-        <w:pStyle w:val="bulletlist"/>
-      </w:pPr>
-      <w:r>
-        <w:t xml:space="preserve">Be aware of the different meanings of the homophones </w:t>
-      </w:r>
-      <w:r>
-        <w:t>“</w:t>
-      </w:r>
-      <w:r>
-        <w:t>affect</w:t>
-      </w:r>
-      <w:r>
-        <w:t>”</w:t>
-      </w:r>
-      <w:r>
-        <w:t xml:space="preserve"> and </w:t>
-      </w:r>
-      <w:r>
-        <w:t>“</w:t>
-      </w:r>
-      <w:r>
-        <w:t>effect,</w:t>
-      </w:r>
-      <w:r>
-        <w:t>”</w:t>
-      </w:r>
-      <w:r>
-        <w:t xml:space="preserve"> </w:t>
-      </w:r>
-      <w:r>
-        <w:t>“</w:t>
-      </w:r>
-      <w:r>
-        <w:t>complement</w:t>
-      </w:r>
-      <w:r>
-        <w:t>”</w:t>
-      </w:r>
-      <w:r>
-        <w:t xml:space="preserve"> and </w:t>
-      </w:r>
-      <w:r>
-        <w:t>“</w:t>
-      </w:r>
-      <w:r>
-        <w:t>compliment,</w:t>
-      </w:r>
-      <w:r>
-        <w:t>”</w:t>
-      </w:r>
-      <w:r>
-        <w:t xml:space="preserve"> </w:t>
-      </w:r>
-      <w:r>
-        <w:t>“</w:t>
-      </w:r>
-      <w:r>
-        <w:t>discreet</w:t>
-      </w:r>
-      <w:r>
-        <w:t>”</w:t>
-      </w:r>
-      <w:r>
-        <w:t xml:space="preserve"> and </w:t>
-      </w:r>
-      <w:r>
-        <w:t>“</w:t>
-      </w:r>
-      <w:r>
-        <w:t>discrete,</w:t>
-      </w:r>
-      <w:r>
-        <w:t>”</w:t>
-      </w:r>
-      <w:r>
-        <w:t xml:space="preserve"> </w:t>
-      </w:r>
-      <w:r>
-        <w:t>“</w:t>
-      </w:r>
-      <w:r>
-        <w:t>principal</w:t>
-      </w:r>
-      <w:r>
-        <w:t>”</w:t>
-      </w:r>
-      <w:r>
-        <w:t xml:space="preserve"> and </w:t>
-      </w:r>
-      <w:r>
-        <w:t>“</w:t>
-      </w:r>
-      <w:r>
-        <w:t>principle.</w:t>
-      </w:r>
-      <w:r>
-        <w:t>”</w:t>
-      </w:r>
-    </w:p>
-    <w:p>
-      <w:pPr>
-        <w:pStyle w:val="bulletlist"/>
-      </w:pPr>
-      <w:r>
-        <w:t xml:space="preserve">Do not confuse </w:t>
-      </w:r>
-      <w:r>
-        <w:t>“</w:t>
-      </w:r>
-      <w:r>
-        <w:t>imply</w:t>
-      </w:r>
-      <w:r>
-        <w:t>”</w:t>
-      </w:r>
-      <w:r>
-        <w:t xml:space="preserve"> and </w:t>
-      </w:r>
-      <w:r>
-        <w:t>“</w:t>
-      </w:r>
-      <w:r>
-        <w:t>infer.</w:t>
-      </w:r>
-      <w:r>
-        <w:t>”</w:t>
-      </w:r>
-    </w:p>
-    <w:p>
-      <w:pPr>
-        <w:pStyle w:val="bulletlist"/>
-      </w:pPr>
-      <w:r>
-        <w:t xml:space="preserve">The prefix </w:t>
-      </w:r>
-      <w:r>
-        <w:t>“</w:t>
-      </w:r>
-      <w:r>
-        <w:t>non</w:t>
-      </w:r>
-      <w:r>
-        <w:t>”</w:t>
-      </w:r>
-      <w:r>
-        <w:t xml:space="preserve"> is not a word; it should be joined to the word it modifies, usually without a hyphen.</w:t>
-      </w:r>
-    </w:p>
-    <w:p>
-      <w:pPr>
-        <w:pStyle w:val="bulletlist"/>
-      </w:pPr>
-      <w:r>
-        <w:t xml:space="preserve">There is no period after the </w:t>
-      </w:r>
-      <w:r>
-        <w:t>“</w:t>
-      </w:r>
-      <w:r>
-        <w:t>et</w:t>
-      </w:r>
-      <w:r>
-        <w:t>”</w:t>
-      </w:r>
-      <w:r>
-        <w:t xml:space="preserve"> in the Latin abbreviation </w:t>
-      </w:r>
-      <w:r>
-        <w:t>“</w:t>
-      </w:r>
-      <w:r>
-        <w:t>et al.</w:t>
-      </w:r>
-      <w:r>
-        <w:t>”</w:t>
-      </w:r>
-    </w:p>
-    <w:p>
-      <w:pPr>
-        <w:pStyle w:val="bulletlist"/>
-      </w:pPr>
-      <w:r>
-        <w:t xml:space="preserve">The abbreviation </w:t>
-      </w:r>
-      <w:r>
-        <w:t>“</w:t>
-      </w:r>
-      <w:r>
-        <w:t>i.e.</w:t>
-      </w:r>
-      <w:r>
-        <w:t>”</w:t>
-      </w:r>
-      <w:r>
-        <w:t xml:space="preserve"> means </w:t>
-      </w:r>
-      <w:r>
-        <w:t>“</w:t>
-      </w:r>
-      <w:r>
-        <w:t>that is,</w:t>
-      </w:r>
-      <w:r>
-        <w:t>”</w:t>
-      </w:r>
-      <w:r>
-        <w:t xml:space="preserve"> and the abbreviation </w:t>
-      </w:r>
-      <w:r>
-        <w:t>“</w:t>
-      </w:r>
-      <w:r>
-        <w:t>e.g.</w:t>
-      </w:r>
-      <w:r>
-        <w:t>”</w:t>
-      </w:r>
-      <w:r>
-        <w:t xml:space="preserve"> means </w:t>
-      </w:r>
-      <w:r>
-        <w:t>“</w:t>
-      </w:r>
-      <w:r>
-        <w:t>for example.</w:t>
-      </w:r>
-      <w:r>
-        <w:t>”</w:t>
-      </w:r>
-    </w:p>
-    <w:p>
-      <w:pPr>
-        <w:pStyle w:val="BodyText"/>
-      </w:pPr>
-      <w:r>
-        <w:t>An excellent style manual for science writers is [7].</w:t>
-      </w:r>
-    </w:p>
-    <w:p>
-      <w:pPr>
-        <w:pStyle w:val="Heading1"/>
-      </w:pPr>
-      <w:r>
-        <w:t>Using the Template</w:t>
-      </w:r>
-    </w:p>
-    <w:p>
-      <w:pPr>
-        <w:pStyle w:val="BodyText"/>
-      </w:pPr>
-      <w:r>
-        <w:t xml:space="preserve">After the text edit has been completed, the paper is ready for the template. Duplicate the template file by using the Save As command, and use the naming convention prescribed by your </w:t>
-      </w:r>
-      <w:r>
-        <w:t xml:space="preserve">conference for the name of your paper. In this newly created file, highlight </w:t>
-      </w:r>
-      <w:proofErr w:type="gramStart"/>
-      <w:r>
-        <w:t>all of</w:t>
-      </w:r>
-      <w:proofErr w:type="gramEnd"/>
-      <w:r>
-        <w:t xml:space="preserve"> the contents and import your prepared text file. You are now ready to style your paper; use the scroll down window on the left of the MS Word Formatting toolbar.</w:t>
-      </w:r>
-    </w:p>
-    <w:p>
-      <w:pPr>
-        <w:pStyle w:val="Heading2"/>
-      </w:pPr>
-      <w:r>
-        <w:t>Authors and Affiliations</w:t>
-      </w:r>
-    </w:p>
-    <w:p>
-      <w:pPr>
-        <w:pStyle w:val="BodyText"/>
-      </w:pPr>
-      <w:r>
-        <w:t xml:space="preserve">The </w:t>
-      </w:r>
-      <w:r>
-        <w:t>template</w:t>
-      </w:r>
-      <w:r>
-        <w:t xml:space="preserve"> is designed so that author affiliations are not repeated each time for multiple authors of the same affiliation. Please keep your affiliations as succinct as possible (for example, do not differentiate among departments of the same organization). This template was designed for two affiliations.</w:t>
-      </w:r>
-    </w:p>
-    <w:p>
-      <w:pPr>
-        <w:pStyle w:val="Heading3"/>
-      </w:pPr>
-      <w:r>
-        <w:t>For author/s of only one affiliation (Heading 3):</w:t>
-      </w:r>
-      <w:r>
-        <w:rPr>
-          <w:i w:val="0"/>
-        </w:rPr>
-        <w:t xml:space="preserve"> To change the default, adjust the template as follows.</w:t>
-      </w:r>
-    </w:p>
-    <w:p>
-      <w:pPr>
-        <w:pStyle w:val="Heading4"/>
-      </w:pPr>
-      <w:r>
-        <w:t>Selection</w:t>
-      </w:r>
-      <w:r>
-        <w:t xml:space="preserve"> (Heading 4):</w:t>
-      </w:r>
-      <w:r>
-        <w:rPr>
-          <w:i w:val="0"/>
-        </w:rPr>
-        <w:t xml:space="preserve"> Highlight all author and affiliation lines.</w:t>
-      </w:r>
-    </w:p>
-    <w:p>
-      <w:pPr>
-        <w:pStyle w:val="Heading4"/>
-      </w:pPr>
-      <w:r>
-        <w:t xml:space="preserve">Change number of columns: </w:t>
-      </w:r>
-      <w:r>
-        <w:rPr>
-          <w:i w:val="0"/>
-        </w:rPr>
-        <w:t xml:space="preserve">Select the Columns icon from the MS Word Standard toolbar and then select </w:t>
-      </w:r>
-      <w:r>
-        <w:rPr>
-          <w:i w:val="0"/>
-        </w:rPr>
-        <w:t>“</w:t>
-      </w:r>
-      <w:r>
-        <w:rPr>
-          <w:i w:val="0"/>
-        </w:rPr>
-        <w:t>1 Column</w:t>
-      </w:r>
-      <w:r>
-        <w:rPr>
-          <w:i w:val="0"/>
-        </w:rPr>
-        <w:t>”</w:t>
-      </w:r>
-      <w:r>
-        <w:rPr>
-          <w:i w:val="0"/>
-        </w:rPr>
-        <w:t xml:space="preserve"> from the selection palette.</w:t>
-      </w:r>
-    </w:p>
-    <w:p>
-      <w:pPr>
-        <w:pStyle w:val="Heading4"/>
-      </w:pPr>
-      <w:r>
-        <w:t xml:space="preserve">Deletion: </w:t>
-      </w:r>
-      <w:r>
-        <w:rPr>
-          <w:i w:val="0"/>
-        </w:rPr>
-        <w:t>Delete the author and affiliation lines for the second affiliation.</w:t>
-      </w:r>
-    </w:p>
-    <w:p>
-      <w:pPr>
-        <w:pStyle w:val="Heading3"/>
-      </w:pPr>
-      <w:r>
-        <w:t xml:space="preserve">For author/s of more than two affiliations: </w:t>
-      </w:r>
-      <w:r>
-        <w:rPr>
-          <w:i w:val="0"/>
-        </w:rPr>
-        <w:t>To change the default, adjust the template as follows.</w:t>
-      </w:r>
-    </w:p>
-    <w:p>
-      <w:pPr>
-        <w:pStyle w:val="Heading4"/>
-      </w:pPr>
-      <w:r>
-        <w:t xml:space="preserve">Selection: </w:t>
-      </w:r>
-      <w:r>
-        <w:rPr>
-          <w:i w:val="0"/>
-        </w:rPr>
-        <w:t>Highlight all author and affiliation lines.</w:t>
-      </w:r>
-    </w:p>
-    <w:p>
-      <w:pPr>
-        <w:pStyle w:val="Heading4"/>
-      </w:pPr>
-      <w:r>
-        <w:t xml:space="preserve">Change number of columns: </w:t>
-      </w:r>
-      <w:r>
-        <w:rPr>
-          <w:i w:val="0"/>
-        </w:rPr>
-        <w:t xml:space="preserve">Select the </w:t>
-      </w:r>
-      <w:r>
-        <w:rPr>
-          <w:i w:val="0"/>
-        </w:rPr>
-        <w:t>“</w:t>
-      </w:r>
-      <w:r>
-        <w:rPr>
-          <w:i w:val="0"/>
-        </w:rPr>
-        <w:t>Columns</w:t>
-      </w:r>
-      <w:r>
-        <w:rPr>
-          <w:i w:val="0"/>
-        </w:rPr>
-        <w:t>”</w:t>
-      </w:r>
-      <w:r>
-        <w:rPr>
-          <w:i w:val="0"/>
-        </w:rPr>
-        <w:t xml:space="preserve"> icon from the MS Word Standard toolbar and then select </w:t>
-      </w:r>
-      <w:r>
-        <w:rPr>
-          <w:i w:val="0"/>
-        </w:rPr>
-        <w:t>“</w:t>
-      </w:r>
-      <w:r>
-        <w:rPr>
-          <w:i w:val="0"/>
-        </w:rPr>
-        <w:t>1 Column</w:t>
-      </w:r>
-      <w:r>
-        <w:rPr>
-          <w:i w:val="0"/>
-        </w:rPr>
-        <w:t>”</w:t>
-      </w:r>
-      <w:r>
-        <w:rPr>
-          <w:i w:val="0"/>
-        </w:rPr>
-        <w:t xml:space="preserve"> from the selection palette.</w:t>
-      </w:r>
-    </w:p>
-    <w:p>
-      <w:pPr>
-        <w:pStyle w:val="Heading4"/>
-        <w:rPr>
-          <w:i w:val="0"/>
-        </w:rPr>
-      </w:pPr>
-      <w:r>
-        <w:rPr>
-          <w:i w:val="0"/>
-        </w:rPr>
-        <w:t>Highlight author and affiliation lines of affiliation 1 and copy this selection.</w:t>
-      </w:r>
-    </w:p>
-    <w:p>
-      <w:pPr>
-        <w:pStyle w:val="Heading4"/>
-      </w:pPr>
-      <w:r>
-        <w:t xml:space="preserve">Formatting: </w:t>
-      </w:r>
-      <w:r>
-        <w:rPr>
-          <w:i w:val="0"/>
-        </w:rPr>
-        <w:t>Insert one hard return immediately after the last character of the last affiliation line. Then paste down the copy of affiliation 1. Repeat as necessary for each additional affiliation.</w:t>
-      </w:r>
-    </w:p>
-    <w:p>
-      <w:pPr>
-        <w:pStyle w:val="Heading4"/>
-      </w:pPr>
-      <w:r>
-        <w:t xml:space="preserve">Reassign number of columns: </w:t>
-      </w:r>
-      <w:r>
-        <w:rPr>
-          <w:i w:val="0"/>
-        </w:rPr>
-        <w:t xml:space="preserve">Place your cursor to the right of the last character of the last affiliation line of an even numbered affiliation (e.g., if there are five affiliations, place your cursor at end of fourth affiliation). Drag the cursor up to highlight all of the above author and affiliation lines. Go to Column icon and select </w:t>
-      </w:r>
-      <w:r>
-        <w:rPr>
-          <w:i w:val="0"/>
-        </w:rPr>
-        <w:t>“</w:t>
-      </w:r>
-      <w:r>
-        <w:rPr>
-          <w:i w:val="0"/>
-        </w:rPr>
-        <w:t>2 Columns</w:t>
-      </w:r>
-      <w:r>
-        <w:rPr>
-          <w:i w:val="0"/>
-        </w:rPr>
-        <w:t>”</w:t>
-      </w:r>
-      <w:r>
-        <w:rPr>
-          <w:i w:val="0"/>
-        </w:rPr>
-        <w:t>. If you have an odd number of affiliations, the final affiliation will be centered on the page; all previous will be in two columns.</w:t>
-      </w:r>
-    </w:p>
-    <w:p>
-      <w:pPr>
-        <w:pStyle w:val="Heading2"/>
-      </w:pPr>
-      <w:r>
-        <w:t>Identify the Headings</w:t>
-      </w:r>
-    </w:p>
-    <w:p>
-      <w:pPr>
-        <w:pStyle w:val="BodyText"/>
-      </w:pPr>
-      <w:r>
-        <w:t>Headings, or heads, are organizational devices that guide the reader through your paper. There are two types: component heads and text heads.</w:t>
-      </w:r>
-    </w:p>
-    <w:p>
-      <w:pPr>
-        <w:pStyle w:val="BodyText"/>
-      </w:pPr>
-      <w:r>
-        <w:t xml:space="preserve">Component heads identify the different components of your paper and are not topically subordinate to each other. Examples include ACKNOWLEDGMENTS and REFERENCES, and for these, the correct style to use is </w:t>
-      </w:r>
-      <w:r>
-        <w:t>“</w:t>
-      </w:r>
-      <w:r>
-        <w:t>Heading 5.</w:t>
-      </w:r>
-      <w:r>
-        <w:t>”</w:t>
-      </w:r>
-      <w:r>
-        <w:t xml:space="preserve"> Use </w:t>
-      </w:r>
-      <w:r>
-        <w:t>“</w:t>
-      </w:r>
-      <w:r>
-        <w:t>figure caption</w:t>
-      </w:r>
-      <w:r>
-        <w:t>”</w:t>
-      </w:r>
-      <w:r>
-        <w:t xml:space="preserve"> for your Figure captions, and </w:t>
-      </w:r>
-      <w:r>
-        <w:t>“</w:t>
-      </w:r>
-      <w:r>
-        <w:t>table head</w:t>
-      </w:r>
-      <w:r>
-        <w:t>”</w:t>
-      </w:r>
-      <w:r>
-        <w:t xml:space="preserve"> for your table title. Run-in heads, such as </w:t>
-      </w:r>
-      <w:r>
-        <w:t>“</w:t>
-      </w:r>
-      <w:r>
-        <w:t>Abstract,</w:t>
-      </w:r>
-      <w:r>
-        <w:t>”</w:t>
-      </w:r>
-      <w:r>
-        <w:t xml:space="preserve"> will require you to apply a style (in this case, italic) in addition to the style provided by the </w:t>
-      </w:r>
-      <w:proofErr w:type="gramStart"/>
-      <w:r>
-        <w:t>drop down</w:t>
-      </w:r>
-      <w:proofErr w:type="gramEnd"/>
-      <w:r>
-        <w:t xml:space="preserve"> menu to differentiate the head from the text.</w:t>
-      </w:r>
-    </w:p>
-    <w:p>
-      <w:pPr>
-        <w:pStyle w:val="BodyText"/>
-      </w:pPr>
-      <w:r>
-        <w:lastRenderedPageBreak/>
-        <w:t xml:space="preserve">Text heads organize the topics on a relational, hierarchical basis. For example, the paper title is the primary text head because all subsequent material relates and elaborates on this one topic. If there are two or more sub-topics, the next level head (uppercase Roman numerals) should be used and, conversely, if there are not at least two sub-topics, then no subheads should be introduced. Styles named </w:t>
-      </w:r>
-      <w:r>
-        <w:t>“</w:t>
-      </w:r>
-      <w:r>
-        <w:t>Heading 1,</w:t>
-      </w:r>
-      <w:r>
-        <w:t>”</w:t>
-      </w:r>
-      <w:r>
-        <w:t xml:space="preserve"> </w:t>
-      </w:r>
-      <w:r>
-        <w:t>“</w:t>
-      </w:r>
-      <w:r>
-        <w:t>Heading 2,</w:t>
-      </w:r>
-      <w:r>
-        <w:t>”</w:t>
-      </w:r>
-      <w:r>
-        <w:t xml:space="preserve"> </w:t>
-      </w:r>
-      <w:r>
-        <w:t>“</w:t>
-      </w:r>
-      <w:r>
-        <w:t>Heading 3,</w:t>
-      </w:r>
-      <w:r>
-        <w:t>”</w:t>
-      </w:r>
-      <w:r>
-        <w:t xml:space="preserve"> and </w:t>
-      </w:r>
-      <w:r>
-        <w:t>“</w:t>
-      </w:r>
-      <w:r>
-        <w:t>Heading 4</w:t>
-      </w:r>
-      <w:r>
-        <w:t>”</w:t>
-      </w:r>
-      <w:r>
-        <w:t xml:space="preserve"> are prescribed.</w:t>
-      </w:r>
-    </w:p>
-    <w:p>
-      <w:pPr>
-        <w:pStyle w:val="Heading2"/>
-      </w:pPr>
-      <w:r>
-        <w:t>Figures and Tables</w:t>
-      </w:r>
-    </w:p>
-    <w:p>
-      <w:pPr>
-        <w:pStyle w:val="Heading3"/>
-      </w:pPr>
-      <w:r>
-        <w:t xml:space="preserve">Positioning Figures and Tables: </w:t>
-      </w:r>
-      <w:r>
-        <w:t xml:space="preserve">Place figures and tables at the top and bottom of columns. Avoid placing them in the middle of columns. Large figures and tables may span across both columns. Figure captions should be below the figures; table heads should appear above the tables. Insert figures and tables after they are cited in the text. Use the abbreviation </w:t>
-      </w:r>
-      <w:r>
-        <w:t>“</w:t>
-      </w:r>
-      <w:r>
-        <w:t>Fig. 1,</w:t>
-      </w:r>
-      <w:r>
-        <w:t>”</w:t>
-      </w:r>
-      <w:r>
-        <w:t xml:space="preserve"> even at the beginning of a sentence.</w:t>
-      </w:r>
-    </w:p>
-    <w:p>
-      <w:pPr>
-        <w:pStyle w:val="tablehead"/>
-        <w:rPr>
-          <w:rFonts w:eastAsia="MS Mincho"/>
-          <w:noProof w:val="0"/>
-          <w:spacing w:val="-1"/>
-        </w:rPr>
-      </w:pPr>
-      <w:r>
-        <w:t>Table Styles</w:t>
-      </w:r>
-    </w:p>
-    <w:tbl>
-      <w:tblPr>
-        <w:tblW w:w="0" w:type="auto"/>
+        <w:keepNext/>
         <w:jc w:val="center"/>
-        <w:tblBorders>
-          <w:top w:val="single" w:sz="2" w:space="0" w:color="auto"/>
-          <w:left w:val="single" w:sz="2" w:space="0" w:color="auto"/>
-          <w:bottom w:val="single" w:sz="2" w:space="0" w:color="auto"/>
-          <w:right w:val="single" w:sz="2" w:space="0" w:color="auto"/>
-          <w:insideH w:val="single" w:sz="2" w:space="0" w:color="auto"/>
-          <w:insideV w:val="single" w:sz="2" w:space="0" w:color="auto"/>
-        </w:tblBorders>
-        <w:tblLayout w:type="fixed"/>
-        <w:tblLook w:val="0000" w:firstRow="0" w:lastRow="0" w:firstColumn="0" w:lastColumn="0" w:noHBand="0" w:noVBand="0"/>
-      </w:tblPr>
-      <w:tblGrid>
-        <w:gridCol w:w="720"/>
-        <w:gridCol w:w="2340"/>
-        <w:gridCol w:w="900"/>
-        <w:gridCol w:w="900"/>
-      </w:tblGrid>
-      <w:tr>
-        <w:tblPrEx>
-          <w:tblCellMar>
-            <w:top w:w="0" w:type="dxa"/>
-            <w:bottom w:w="0" w:type="dxa"/>
-          </w:tblCellMar>
-        </w:tblPrEx>
-        <w:trPr>
-          <w:cantSplit/>
-          <w:trHeight w:val="240"/>
-          <w:tblHeader/>
-          <w:jc w:val="center"/>
-        </w:trPr>
-        <w:tc>
-          <w:tcPr>
-            <w:tcW w:w="720" w:type="dxa"/>
-            <w:vMerge w:val="restart"/>
-            <w:vAlign w:val="center"/>
-          </w:tcPr>
-          <w:p>
-            <w:pPr>
-              <w:pStyle w:val="tablecolhead"/>
-            </w:pPr>
-            <w:r>
-              <w:t>Table Head</w:t>
-            </w:r>
-          </w:p>
-        </w:tc>
-        <w:tc>
-          <w:tcPr>
-            <w:tcW w:w="4140" w:type="dxa"/>
-            <w:gridSpan w:val="3"/>
-            <w:vAlign w:val="center"/>
-          </w:tcPr>
-          <w:p>
-            <w:pPr>
-              <w:pStyle w:val="tablecolhead"/>
-            </w:pPr>
-            <w:r>
-              <w:t>Table Column Head</w:t>
-            </w:r>
-          </w:p>
-        </w:tc>
-      </w:tr>
-      <w:tr>
-        <w:tblPrEx>
-          <w:tblCellMar>
-            <w:top w:w="0" w:type="dxa"/>
-            <w:bottom w:w="0" w:type="dxa"/>
-          </w:tblCellMar>
-        </w:tblPrEx>
-        <w:trPr>
-          <w:cantSplit/>
-          <w:trHeight w:val="240"/>
-          <w:tblHeader/>
-          <w:jc w:val="center"/>
-        </w:trPr>
-        <w:tc>
-          <w:tcPr>
-            <w:tcW w:w="720" w:type="dxa"/>
-            <w:vMerge/>
-          </w:tcPr>
-          <w:p>
-            <w:pPr>
-              <w:rPr>
-                <w:sz w:val="16"/>
-                <w:szCs w:val="16"/>
-              </w:rPr>
-            </w:pPr>
-          </w:p>
-        </w:tc>
-        <w:tc>
-          <w:tcPr>
-            <w:tcW w:w="2340" w:type="dxa"/>
-            <w:vAlign w:val="center"/>
-          </w:tcPr>
-          <w:p>
-            <w:pPr>
-              <w:pStyle w:val="tablecolsubhead"/>
-            </w:pPr>
-            <w:r>
-              <w:t>Table column subhead</w:t>
-            </w:r>
-          </w:p>
-        </w:tc>
-        <w:tc>
-          <w:tcPr>
-            <w:tcW w:w="900" w:type="dxa"/>
-            <w:vAlign w:val="center"/>
-          </w:tcPr>
-          <w:p>
-            <w:pPr>
-              <w:pStyle w:val="tablecolsubhead"/>
-            </w:pPr>
-            <w:r>
-              <w:t>Subhead</w:t>
-            </w:r>
-          </w:p>
-        </w:tc>
-        <w:tc>
-          <w:tcPr>
-            <w:tcW w:w="900" w:type="dxa"/>
-            <w:vAlign w:val="center"/>
-          </w:tcPr>
-          <w:p>
-            <w:pPr>
-              <w:pStyle w:val="tablecolsubhead"/>
-            </w:pPr>
-            <w:r>
-              <w:t>Subhead</w:t>
-            </w:r>
-          </w:p>
-        </w:tc>
-      </w:tr>
-      <w:tr>
-        <w:tblPrEx>
-          <w:tblCellMar>
-            <w:top w:w="0" w:type="dxa"/>
-            <w:bottom w:w="0" w:type="dxa"/>
-          </w:tblCellMar>
-        </w:tblPrEx>
-        <w:trPr>
-          <w:trHeight w:val="320"/>
-          <w:jc w:val="center"/>
-        </w:trPr>
-        <w:tc>
-          <w:tcPr>
-            <w:tcW w:w="720" w:type="dxa"/>
-            <w:vAlign w:val="center"/>
-          </w:tcPr>
-          <w:p>
-            <w:pPr>
-              <w:pStyle w:val="tablecopy"/>
-              <w:rPr>
-                <w:sz w:val="8"/>
-                <w:szCs w:val="8"/>
-              </w:rPr>
-            </w:pPr>
-            <w:r>
-              <w:t>copy</w:t>
-            </w:r>
-          </w:p>
-        </w:tc>
-        <w:tc>
-          <w:tcPr>
-            <w:tcW w:w="2340" w:type="dxa"/>
-            <w:vAlign w:val="center"/>
-          </w:tcPr>
-          <w:p>
-            <w:pPr>
-              <w:pStyle w:val="tablecopy"/>
-            </w:pPr>
-            <w:r>
-              <w:t>More table copy</w:t>
-            </w:r>
-            <w:r>
-              <w:rPr>
-                <w:vertAlign w:val="superscript"/>
-              </w:rPr>
-              <w:t>a</w:t>
-            </w:r>
-          </w:p>
-        </w:tc>
-        <w:tc>
-          <w:tcPr>
-            <w:tcW w:w="900" w:type="dxa"/>
-            <w:vAlign w:val="center"/>
-          </w:tcPr>
-          <w:p>
-            <w:pPr>
-              <w:rPr>
-                <w:sz w:val="16"/>
-                <w:szCs w:val="16"/>
-              </w:rPr>
-            </w:pPr>
-          </w:p>
-        </w:tc>
-        <w:tc>
-          <w:tcPr>
-            <w:tcW w:w="900" w:type="dxa"/>
-            <w:vAlign w:val="center"/>
-          </w:tcPr>
-          <w:p>
-            <w:pPr>
-              <w:rPr>
-                <w:sz w:val="16"/>
-                <w:szCs w:val="16"/>
-              </w:rPr>
-            </w:pPr>
-          </w:p>
-        </w:tc>
-      </w:tr>
-    </w:tbl>
-    <w:p>
-      <w:pPr>
-        <w:pStyle w:val="tablefootnote"/>
-        <w:rPr>
-          <w:i/>
-          <w:iCs/>
-        </w:rPr>
-      </w:pPr>
-      <w:r>
-        <w:t xml:space="preserve">Sample of a Table </w:t>
-      </w:r>
-      <w:r>
-        <w:t>footnote</w:t>
-      </w:r>
-      <w:r>
-        <w:t xml:space="preserve">. </w:t>
-      </w:r>
-      <w:r>
-        <w:rPr>
-          <w:i/>
-          <w:iCs/>
-        </w:rPr>
-        <w:t>(Table footnote)</w:t>
-      </w:r>
-    </w:p>
-    <w:p>
-      <w:pPr>
-        <w:pStyle w:val="tablefootnote"/>
-      </w:pPr>
-    </w:p>
-    <w:p>
-      <w:pPr>
-        <w:pStyle w:val="figurecaption"/>
-        <w:rPr>
-          <w:rFonts w:eastAsia="MS Mincho"/>
-        </w:rPr>
-      </w:pPr>
-      <w:r>
-        <w:rPr>
-          <w:rFonts w:eastAsia="MS Mincho"/>
-        </w:rPr>
-        <w:t xml:space="preserve">Example of a figure caption. </w:t>
-      </w:r>
-      <w:r>
-        <w:rPr>
-          <w:rFonts w:eastAsia="MS Mincho"/>
-          <w:i/>
-          <w:iCs/>
-        </w:rPr>
-        <w:t>(figure caption)</w:t>
-      </w:r>
-    </w:p>
-    <w:p>
-      <w:pPr>
-        <w:pStyle w:val="BodyText"/>
-      </w:pPr>
-      <w:r>
-        <w:t xml:space="preserve">Figure Labels: Use </w:t>
-      </w:r>
-      <w:proofErr w:type="gramStart"/>
-      <w:r>
-        <w:t>8 point</w:t>
-      </w:r>
-      <w:proofErr w:type="gramEnd"/>
-      <w:r>
-        <w:t xml:space="preserve"> Times New Roman for Figure labels. Use words rather than symbols or abbreviations when writing Figure axis labels to avoid confusing the reader. As an example, write the quantity </w:t>
-      </w:r>
-      <w:r>
-        <w:t>“</w:t>
-      </w:r>
-      <w:r>
-        <w:t>Magnetization,</w:t>
-      </w:r>
-      <w:r>
-        <w:t>”</w:t>
-      </w:r>
-      <w:r>
-        <w:t xml:space="preserve"> or </w:t>
-      </w:r>
-      <w:r>
-        <w:t>“</w:t>
-      </w:r>
-      <w:r>
-        <w:t>Magnetization, M,</w:t>
-      </w:r>
-      <w:r>
-        <w:t>”</w:t>
-      </w:r>
-      <w:r>
-        <w:t xml:space="preserve"> not just </w:t>
-      </w:r>
-      <w:r>
-        <w:t>“</w:t>
-      </w:r>
-      <w:r>
-        <w:t>M.</w:t>
-      </w:r>
-      <w:r>
-        <w:t>”</w:t>
-      </w:r>
-      <w:r>
-        <w:t xml:space="preserve"> If including units in the label, present them within parentheses. Do not label axes only with units. In the example, write </w:t>
-      </w:r>
-      <w:r>
-        <w:t>“</w:t>
-      </w:r>
-      <w:r>
-        <w:t>Magnetization (A/m)</w:t>
-      </w:r>
-      <w:r>
-        <w:t>”</w:t>
-      </w:r>
-      <w:r>
-        <w:t xml:space="preserve"> or </w:t>
-      </w:r>
-      <w:r>
-        <w:t>“</w:t>
-      </w:r>
-      <w:r>
-        <w:t xml:space="preserve">Magnetization (A </w:t>
-      </w:r>
-      <w:proofErr w:type="gramStart"/>
-      <w:r>
-        <w:t>( m</w:t>
-      </w:r>
-      <w:proofErr w:type="gramEnd"/>
-      <w:r>
-        <w:t>(1),</w:t>
-      </w:r>
-      <w:r>
-        <w:t>”</w:t>
-      </w:r>
-      <w:r>
-        <w:t xml:space="preserve"> not just </w:t>
-      </w:r>
-      <w:r>
-        <w:t>“</w:t>
-      </w:r>
-      <w:r>
-        <w:t>A/m.</w:t>
-      </w:r>
-      <w:r>
-        <w:t>”</w:t>
-      </w:r>
-      <w:r>
-        <w:t xml:space="preserve"> Do not label axes with a ratio of quantities and units. For example, write </w:t>
-      </w:r>
-      <w:r>
-        <w:t>“</w:t>
-      </w:r>
-      <w:r>
-        <w:t>Temperature (K),</w:t>
-      </w:r>
-      <w:r>
-        <w:t>”</w:t>
-      </w:r>
-      <w:r>
-        <w:t xml:space="preserve"> not </w:t>
-      </w:r>
-      <w:r>
-        <w:t>“</w:t>
-      </w:r>
-      <w:r>
-        <w:t>Temperature/K.</w:t>
-      </w:r>
-      <w:r>
-        <w:t>”</w:t>
-      </w:r>
-    </w:p>
-    <w:p>
-      <w:pPr>
-        <w:pStyle w:val="Heading5"/>
-        <w:rPr>
-          <w:rFonts w:eastAsia="MS Mincho"/>
-        </w:rPr>
-      </w:pPr>
-      <w:r>
-        <w:rPr>
-          <w:rFonts w:eastAsia="MS Mincho"/>
-        </w:rPr>
-        <w:t xml:space="preserve">Acknowledgment </w:t>
-      </w:r>
-      <w:r>
-        <w:rPr>
-          <w:rFonts w:eastAsia="MS Mincho"/>
-          <w:i/>
-          <w:iCs/>
-        </w:rPr>
-        <w:t>(</w:t>
-      </w:r>
-      <w:r>
-        <w:rPr>
-          <w:rFonts w:eastAsia="MS Mincho"/>
-          <w:i/>
-          <w:iCs/>
-          <w:smallCaps w:val="0"/>
-        </w:rPr>
-        <w:t>Heading 5</w:t>
-      </w:r>
-      <w:r>
-        <w:rPr>
-          <w:rFonts w:eastAsia="MS Mincho"/>
-          <w:i/>
-          <w:iCs/>
-        </w:rPr>
-        <w:t>)</w:t>
-      </w:r>
-    </w:p>
-    <w:p>
-      <w:pPr>
-        <w:pStyle w:val="BodyText"/>
-      </w:pPr>
-      <w:r>
-        <w:t xml:space="preserve">The preferred spelling of the word </w:t>
-      </w:r>
-      <w:r>
-        <w:t>“</w:t>
-      </w:r>
-      <w:r>
-        <w:t>acknowledgment</w:t>
-      </w:r>
-      <w:r>
-        <w:t>”</w:t>
-      </w:r>
-      <w:r>
-        <w:t xml:space="preserve"> in America is without an </w:t>
-      </w:r>
-      <w:r>
-        <w:t>“</w:t>
-      </w:r>
-      <w:r>
-        <w:t>e</w:t>
-      </w:r>
-      <w:r>
-        <w:t>”</w:t>
-      </w:r>
-      <w:r>
-        <w:t xml:space="preserve"> after the </w:t>
-      </w:r>
-      <w:r>
-        <w:t>“</w:t>
-      </w:r>
-      <w:r>
-        <w:t>g.</w:t>
-      </w:r>
-      <w:r>
-        <w:t>”</w:t>
-      </w:r>
-      <w:r>
-        <w:t xml:space="preserve"> Avoid the stilted expression </w:t>
-      </w:r>
-      <w:r>
-        <w:t>“o</w:t>
-      </w:r>
-      <w:r>
-        <w:t>n</w:t>
-      </w:r>
-      <w:r>
-        <w:t>e of us (R. B. G.) thanks ...”</w:t>
-      </w:r>
-      <w:r>
-        <w:t>.</w:t>
-      </w:r>
-      <w:r>
-        <w:t xml:space="preserve"> </w:t>
-      </w:r>
-      <w:r>
-        <w:t xml:space="preserve"> </w:t>
-      </w:r>
-      <w:r>
-        <w:t xml:space="preserve">Instead, try </w:t>
-      </w:r>
-      <w:r>
-        <w:t>“</w:t>
-      </w:r>
-      <w:r>
-        <w:t>R.</w:t>
-      </w:r>
-      <w:r>
-        <w:t xml:space="preserve"> </w:t>
-      </w:r>
-      <w:r>
-        <w:t>B.</w:t>
-      </w:r>
-      <w:r>
-        <w:t xml:space="preserve"> </w:t>
-      </w:r>
-      <w:r>
-        <w:t>G. thanks...</w:t>
-      </w:r>
-      <w:r>
-        <w:t>”</w:t>
-      </w:r>
-      <w:r>
-        <w:t>.</w:t>
-      </w:r>
-      <w:r>
-        <w:t xml:space="preserve"> Put sponsor acknowledgments in the unnumbered footnote on the first page.</w:t>
-      </w:r>
-    </w:p>
-    <w:p>
-      <w:pPr>
-        <w:rPr>
-          <w:rFonts w:eastAsia="MS Mincho"/>
-        </w:rPr>
-      </w:pPr>
-    </w:p>
-    <w:p>
-      <w:pPr>
-        <w:pStyle w:val="Heading5"/>
-        <w:rPr>
-          <w:rFonts w:eastAsia="MS Mincho"/>
-        </w:rPr>
-      </w:pPr>
-      <w:r>
-        <w:rPr>
-          <w:rFonts w:eastAsia="MS Mincho"/>
-        </w:rPr>
-        <w:t>References</w:t>
-      </w:r>
-    </w:p>
-    <w:p>
-      <w:pPr>
-        <w:pStyle w:val="BodyText"/>
-      </w:pPr>
-      <w:r>
-        <w:t xml:space="preserve">The template will number citations consecutively within brackets [1]. The sentence punctuation follows the bracket [2]. Refer simply to </w:t>
-      </w:r>
-      <w:r>
-        <w:t>the reference number, as in [3]—</w:t>
-      </w:r>
-      <w:r>
-        <w:t xml:space="preserve">do not use </w:t>
-      </w:r>
-      <w:r>
-        <w:t>“</w:t>
-      </w:r>
-      <w:r>
-        <w:t>Ref. [3]</w:t>
-      </w:r>
-      <w:r>
-        <w:t>”</w:t>
-      </w:r>
-      <w:r>
-        <w:t xml:space="preserve"> or </w:t>
-      </w:r>
-      <w:r>
-        <w:t>“</w:t>
-      </w:r>
-      <w:r>
-        <w:t>reference [3]</w:t>
-      </w:r>
-      <w:r>
-        <w:t>”</w:t>
-      </w:r>
-      <w:r>
-        <w:t xml:space="preserve"> except at the beginning of a sentence: </w:t>
-      </w:r>
-      <w:r>
-        <w:t>“</w:t>
-      </w:r>
-      <w:r>
-        <w:t>Reference [3] was the first ...</w:t>
-      </w:r>
-      <w:r>
-        <w:t>”</w:t>
-      </w:r>
-    </w:p>
-    <w:p>
-      <w:pPr>
-        <w:pStyle w:val="BodyText"/>
-      </w:pPr>
-      <w:r>
-        <w:t>Number footnotes separately in superscripts. Place the actual footnote at the bottom of the column in which it was cited. Do not put footnotes in the reference list. Use letters for table footnotes.</w:t>
-      </w:r>
-    </w:p>
-    <w:p>
-      <w:pPr>
-        <w:pStyle w:val="BodyText"/>
-      </w:pPr>
-      <w:r>
-        <w:t>Unless there are six a</w:t>
-      </w:r>
-      <w:r>
-        <w:t>uthors or more give all authors’</w:t>
-      </w:r>
-      <w:r>
-        <w:t xml:space="preserve"> names; do not use </w:t>
-      </w:r>
-      <w:r>
-        <w:t>“</w:t>
-      </w:r>
-      <w:r>
-        <w:t>et al.</w:t>
-      </w:r>
-      <w:r>
-        <w:t>”</w:t>
-      </w:r>
-      <w:r>
-        <w:t xml:space="preserve">. Papers that have not been published, even if they have been submitted for publication, should be cited as </w:t>
-      </w:r>
-      <w:r>
-        <w:t>“</w:t>
-      </w:r>
-      <w:r>
-        <w:t>unpublished</w:t>
-      </w:r>
-      <w:r>
-        <w:t>”</w:t>
-      </w:r>
-      <w:r>
-        <w:t xml:space="preserve"> [4]. Papers that have been accepted for publication should be cited as </w:t>
-      </w:r>
-      <w:r>
-        <w:t>“</w:t>
-      </w:r>
-      <w:r>
-        <w:t>in press</w:t>
-      </w:r>
-      <w:r>
-        <w:t>”</w:t>
-      </w:r>
-      <w:r>
-        <w:t xml:space="preserve"> [5]. Capitalize only the first word in a paper title, except for proper nouns and element symbols.</w:t>
-      </w:r>
-    </w:p>
-    <w:p>
-      <w:pPr>
-        <w:pStyle w:val="BodyText"/>
-      </w:pPr>
-      <w:r>
-        <w:t>For papers published in translation journals, please give the English citation first, followed by the original foreign-language citation [6].</w:t>
-      </w:r>
-    </w:p>
-    <w:p>
-      <w:pPr>
-        <w:rPr>
-          <w:rFonts w:eastAsia="MS Mincho"/>
-        </w:rPr>
-      </w:pPr>
-    </w:p>
-    <w:p>
-      <w:pPr>
-        <w:pStyle w:val="references"/>
-        <w:rPr>
-          <w:rFonts w:eastAsia="MS Mincho"/>
-        </w:rPr>
-      </w:pPr>
-      <w:r>
+      </w:pPr>
+      <w:r>
+        <w:rPr>
+          <w:noProof/>
+        </w:rPr>
         <mc:AlternateContent>
           <mc:Choice Requires="wps">
             <w:drawing>
-              <wp:anchor distT="0" distB="0" distL="114300" distR="114300" simplePos="0" relativeHeight="251657728" behindDoc="1" locked="0" layoutInCell="1" allowOverlap="1">
-                <wp:simplePos x="0" y="0"/>
-                <wp:positionH relativeFrom="column">
-                  <wp:posOffset>-3419475</wp:posOffset>
-                </wp:positionH>
-                <wp:positionV relativeFrom="paragraph">
-                  <wp:posOffset>2145665</wp:posOffset>
-                </wp:positionV>
-                <wp:extent cx="3200400" cy="1143000"/>
-                <wp:effectExtent l="8890" t="11430" r="10160" b="7620"/>
-                <wp:wrapTight wrapText="bothSides">
-                  <wp:wrapPolygon edited="0">
-                    <wp:start x="-64" y="0"/>
-                    <wp:lineTo x="-64" y="21600"/>
-                    <wp:lineTo x="21664" y="21600"/>
-                    <wp:lineTo x="21664" y="0"/>
-                    <wp:lineTo x="-64" y="0"/>
-                  </wp:wrapPolygon>
-                </wp:wrapTight>
-                <wp:docPr id="2" name="Text Box 2"/>
+              <wp:inline distT="0" distB="0" distL="0" distR="0" wp14:anchorId="343FA06F" wp14:editId="63D69C33">
+                <wp:extent cx="2077720" cy="1214120"/>
+                <wp:effectExtent l="0" t="0" r="17780" b="24130"/>
+                <wp:docPr id="9" name="Text Box 9"/>
                 <wp:cNvGraphicFramePr>
                   <a:graphicFrameLocks xmlns:a="http://schemas.openxmlformats.org/drawingml/2006/main"/>
                 </wp:cNvGraphicFramePr>
@@ -3929,7 +1739,7 @@
                       <wps:spPr bwMode="auto">
                         <a:xfrm>
                           <a:off x="0" y="0"/>
-                          <a:ext cx="3200400" cy="1143000"/>
+                          <a:ext cx="2077720" cy="1214120"/>
                         </a:xfrm>
                         <a:prstGeom prst="rect">
                           <a:avLst/>
@@ -3951,25 +1761,63 @@
                           <w:p>
                             <w:pPr>
                               <w:pStyle w:val="BodyText"/>
+                              <w:ind w:firstLine="0"/>
                             </w:pPr>
                             <w:r>
-                              <w:t xml:space="preserve">We suggest that you use a text box to insert a graphic (which is ideally a </w:t>
-                            </w:r>
-                            <w:proofErr w:type="gramStart"/>
-                            <w:r>
-                              <w:t>300 dpi</w:t>
-                            </w:r>
-                            <w:proofErr w:type="gramEnd"/>
-                            <w:r>
-                              <w:t xml:space="preserve"> resolution TIFF or EPS file with all fonts embedded) because this method is somewhat more stable than directly inserting a picture.</w:t>
-                            </w:r>
-                          </w:p>
-                          <w:p>
-                            <w:pPr>
-                              <w:pStyle w:val="BodyText"/>
-                            </w:pPr>
-                            <w:r>
-                              <w:t>To have non-visible rules on your frame, use the MSWord “Format” pull-down menu, select Text Box &gt; Colors and Lines to choose No Fill and No Line.</w:t>
+                              <w:rPr>
+                                <w:noProof/>
+                              </w:rPr>
+                              <w:drawing>
+                                <wp:inline distT="0" distB="0" distL="0" distR="0" wp14:anchorId="6F85D944" wp14:editId="32982ED7">
+                                  <wp:extent cx="1981200" cy="1113210"/>
+                                  <wp:effectExtent l="0" t="0" r="0" b="0"/>
+                                  <wp:docPr id="13" name="Picture 13" descr="C:\Users\hlope\AppData\Local\Microsoft\Windows\INetCache\Content.Word\nonlinear_battery_model_shepards.jpeg"/>
+                                  <wp:cNvGraphicFramePr>
+                                    <a:graphicFrameLocks xmlns:a="http://schemas.openxmlformats.org/drawingml/2006/main" noChangeAspect="1"/>
+                                  </wp:cNvGraphicFramePr>
+                                  <a:graphic xmlns:a="http://schemas.openxmlformats.org/drawingml/2006/main">
+                                    <a:graphicData uri="http://schemas.openxmlformats.org/drawingml/2006/picture">
+                                      <pic:pic xmlns:pic="http://schemas.openxmlformats.org/drawingml/2006/picture">
+                                        <pic:nvPicPr>
+                                          <pic:cNvPr id="0" name="Picture 2" descr="C:\Users\hlope\AppData\Local\Microsoft\Windows\INetCache\Content.Word\nonlinear_battery_model_shepards.jpeg"/>
+                                          <pic:cNvPicPr>
+                                            <a:picLocks noChangeAspect="1" noChangeArrowheads="1"/>
+                                          </pic:cNvPicPr>
+                                        </pic:nvPicPr>
+                                        <pic:blipFill rotWithShape="1">
+                                          <a:blip r:embed="rId7">
+                                            <a:extLst>
+                                              <a:ext uri="{28A0092B-C50C-407E-A947-70E740481C1C}">
+                                                <a14:useLocalDpi xmlns:a14="http://schemas.microsoft.com/office/drawing/2010/main" val="0"/>
+                                              </a:ext>
+                                            </a:extLst>
+                                          </a:blip>
+                                          <a:srcRect l="4145" t="2878" r="4132" b="42253"/>
+                                          <a:stretch/>
+                                        </pic:blipFill>
+                                        <pic:spPr bwMode="auto">
+                                          <a:xfrm>
+                                            <a:off x="0" y="0"/>
+                                            <a:ext cx="2066487" cy="1161131"/>
+                                          </a:xfrm>
+                                          <a:prstGeom prst="rect">
+                                            <a:avLst/>
+                                          </a:prstGeom>
+                                          <a:noFill/>
+                                          <a:ln>
+                                            <a:noFill/>
+                                          </a:ln>
+                                          <a:extLst>
+                                            <a:ext uri="{53640926-AAD7-44D8-BBD7-CCE9431645EC}">
+                                              <a14:shadowObscured xmlns:a14="http://schemas.microsoft.com/office/drawing/2010/main"/>
+                                            </a:ext>
+                                          </a:extLst>
+                                        </pic:spPr>
+                                      </pic:pic>
+                                    </a:graphicData>
+                                  </a:graphic>
+                                </wp:inline>
+                              </w:drawing>
                             </w:r>
                           </w:p>
                         </w:txbxContent>
@@ -3980,10 +1828,1170 @@
                     </wps:wsp>
                   </a:graphicData>
                 </a:graphic>
-                <wp14:sizeRelH relativeFrom="page">
+              </wp:inline>
+            </w:drawing>
+          </mc:Choice>
+          <mc:Fallback>
+            <w:pict>
+              <v:shape w14:anchorId="343FA06F" id="Text Box 9" o:spid="_x0000_s1027" type="#_x0000_t202" style="width:163.6pt;height:95.6pt;visibility:visible;mso-wrap-style:square;mso-left-percent:-10001;mso-top-percent:-10001;mso-position-horizontal:absolute;mso-position-horizontal-relative:char;mso-position-vertical:absolute;mso-position-vertical-relative:line;mso-left-percent:-10001;mso-top-percent:-10001;v-text-anchor:top" o:gfxdata="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">
+                <v:textbox>
+                  <w:txbxContent>
+                    <w:p>
+                      <w:pPr>
+                        <w:pStyle w:val="BodyText"/>
+                        <w:ind w:firstLine="0"/>
+                      </w:pPr>
+                      <w:r>
+                        <w:rPr>
+                          <w:noProof/>
+                        </w:rPr>
+                        <w:drawing>
+                          <wp:inline distT="0" distB="0" distL="0" distR="0" wp14:anchorId="6F85D944" wp14:editId="32982ED7">
+                            <wp:extent cx="1981200" cy="1113210"/>
+                            <wp:effectExtent l="0" t="0" r="0" b="0"/>
+                            <wp:docPr id="13" name="Picture 13" descr="C:\Users\hlope\AppData\Local\Microsoft\Windows\INetCache\Content.Word\nonlinear_battery_model_shepards.jpeg"/>
+                            <wp:cNvGraphicFramePr>
+                              <a:graphicFrameLocks xmlns:a="http://schemas.openxmlformats.org/drawingml/2006/main" noChangeAspect="1"/>
+                            </wp:cNvGraphicFramePr>
+                            <a:graphic xmlns:a="http://schemas.openxmlformats.org/drawingml/2006/main">
+                              <a:graphicData uri="http://schemas.openxmlformats.org/drawingml/2006/picture">
+                                <pic:pic xmlns:pic="http://schemas.openxmlformats.org/drawingml/2006/picture">
+                                  <pic:nvPicPr>
+                                    <pic:cNvPr id="0" name="Picture 2" descr="C:\Users\hlope\AppData\Local\Microsoft\Windows\INetCache\Content.Word\nonlinear_battery_model_shepards.jpeg"/>
+                                    <pic:cNvPicPr>
+                                      <a:picLocks noChangeAspect="1" noChangeArrowheads="1"/>
+                                    </pic:cNvPicPr>
+                                  </pic:nvPicPr>
+                                  <pic:blipFill rotWithShape="1">
+                                    <a:blip r:embed="rId7">
+                                      <a:extLst>
+                                        <a:ext uri="{28A0092B-C50C-407E-A947-70E740481C1C}">
+                                          <a14:useLocalDpi xmlns:a14="http://schemas.microsoft.com/office/drawing/2010/main" val="0"/>
+                                        </a:ext>
+                                      </a:extLst>
+                                    </a:blip>
+                                    <a:srcRect l="4145" t="2878" r="4132" b="42253"/>
+                                    <a:stretch/>
+                                  </pic:blipFill>
+                                  <pic:spPr bwMode="auto">
+                                    <a:xfrm>
+                                      <a:off x="0" y="0"/>
+                                      <a:ext cx="2066487" cy="1161131"/>
+                                    </a:xfrm>
+                                    <a:prstGeom prst="rect">
+                                      <a:avLst/>
+                                    </a:prstGeom>
+                                    <a:noFill/>
+                                    <a:ln>
+                                      <a:noFill/>
+                                    </a:ln>
+                                    <a:extLst>
+                                      <a:ext uri="{53640926-AAD7-44D8-BBD7-CCE9431645EC}">
+                                        <a14:shadowObscured xmlns:a14="http://schemas.microsoft.com/office/drawing/2010/main"/>
+                                      </a:ext>
+                                    </a:extLst>
+                                  </pic:spPr>
+                                </pic:pic>
+                              </a:graphicData>
+                            </a:graphic>
+                          </wp:inline>
+                        </w:drawing>
+                      </w:r>
+                    </w:p>
+                  </w:txbxContent>
+                </v:textbox>
+                <w10:anchorlock/>
+              </v:shape>
+            </w:pict>
+          </mc:Fallback>
+        </mc:AlternateContent>
+      </w:r>
+    </w:p>
+    <w:p>
+      <w:pPr>
+        <w:pStyle w:val="Caption"/>
+      </w:pPr>
+      <w:r>
+        <w:t xml:space="preserve">Figure </w:t>
+      </w:r>
+      <w:r>
+        <w:fldChar w:fldCharType="begin"/>
+      </w:r>
+      <w:r>
+        <w:instrText xml:space="preserve"> SEQ Figure \* ARABIC </w:instrText>
+      </w:r>
+      <w:r>
+        <w:fldChar w:fldCharType="separate"/>
+      </w:r>
+      <w:r>
+        <w:rPr>
+          <w:noProof/>
+        </w:rPr>
+        <w:t>2</w:t>
+      </w:r>
+      <w:r>
+        <w:rPr>
+          <w:noProof/>
+        </w:rPr>
+        <w:fldChar w:fldCharType="end"/>
+      </w:r>
+    </w:p>
+    <w:p>
+      <w:pPr>
+        <w:pStyle w:val="Heading2"/>
+      </w:pPr>
+      <w:r>
+        <w:t>Model Validation</w:t>
+      </w:r>
+    </w:p>
+    <w:p>
+      <w:pPr>
+        <w:pStyle w:val="BodyText"/>
+      </w:pPr>
+      <w:r>
+        <w:t xml:space="preserve">The battery models where discharged at different rates by attaching them to a variable load current source. The circuit was simulated for 3600 seconds. Each circuit simulation provided an output of voltage and state of charge for each of the batteries at a given discharge rate. The output of each simulation was stored as an array. </w:t>
+      </w:r>
+    </w:p>
+    <w:p>
+      <w:pPr>
+        <w:pStyle w:val="BodyText"/>
+      </w:pPr>
+      <w:r>
+        <w:rPr>
+          <w:noProof/>
+        </w:rPr>
+        <mc:AlternateContent>
+          <mc:Choice Requires="wps">
+            <w:drawing>
+              <wp:inline distT="0" distB="0" distL="0" distR="0" wp14:anchorId="4F4A871C" wp14:editId="792E1163">
+                <wp:extent cx="2950210" cy="1784350"/>
+                <wp:effectExtent l="10795" t="6985" r="10795" b="8890"/>
+                <wp:docPr id="14" name="Text Box 5"/>
+                <wp:cNvGraphicFramePr>
+                  <a:graphicFrameLocks xmlns:a="http://schemas.openxmlformats.org/drawingml/2006/main"/>
+                </wp:cNvGraphicFramePr>
+                <a:graphic xmlns:a="http://schemas.openxmlformats.org/drawingml/2006/main">
+                  <a:graphicData uri="http://schemas.microsoft.com/office/word/2010/wordprocessingShape">
+                    <wps:wsp>
+                      <wps:cNvSpPr txBox="1">
+                        <a:spLocks noChangeArrowheads="1"/>
+                      </wps:cNvSpPr>
+                      <wps:spPr bwMode="auto">
+                        <a:xfrm>
+                          <a:off x="0" y="0"/>
+                          <a:ext cx="2950210" cy="1784350"/>
+                        </a:xfrm>
+                        <a:prstGeom prst="rect">
+                          <a:avLst/>
+                        </a:prstGeom>
+                        <a:solidFill>
+                          <a:srgbClr val="FFFFFF"/>
+                        </a:solidFill>
+                        <a:ln w="9525">
+                          <a:solidFill>
+                            <a:srgbClr val="000000"/>
+                          </a:solidFill>
+                          <a:miter lim="800000"/>
+                          <a:headEnd/>
+                          <a:tailEnd/>
+                        </a:ln>
+                      </wps:spPr>
+                      <wps:txbx>
+                        <w:txbxContent>
+                          <w:p>
+                            <w:pPr>
+                              <w:pStyle w:val="BodyText"/>
+                              <w:ind w:firstLine="0"/>
+                            </w:pPr>
+                            <w:r>
+                              <w:rPr>
+                                <w:noProof/>
+                              </w:rPr>
+                              <w:drawing>
+                                <wp:inline distT="0" distB="0" distL="0" distR="0" wp14:anchorId="2B866034" wp14:editId="5C5DD174">
+                                  <wp:extent cx="2113280" cy="1716086"/>
+                                  <wp:effectExtent l="0" t="0" r="1270" b="0"/>
+                                  <wp:docPr id="16" name="Picture 16" descr="Load_Simulation_06 * - Simulink trial use"/>
+                                  <wp:cNvGraphicFramePr>
+                                    <a:graphicFrameLocks xmlns:a="http://schemas.openxmlformats.org/drawingml/2006/main" noChangeAspect="1"/>
+                                  </wp:cNvGraphicFramePr>
+                                  <a:graphic xmlns:a="http://schemas.openxmlformats.org/drawingml/2006/main">
+                                    <a:graphicData uri="http://schemas.openxmlformats.org/drawingml/2006/picture">
+                                      <pic:pic xmlns:pic="http://schemas.openxmlformats.org/drawingml/2006/picture">
+                                        <pic:nvPicPr>
+                                          <pic:cNvPr id="1" name="A64821B.tmp"/>
+                                          <pic:cNvPicPr/>
+                                        </pic:nvPicPr>
+                                        <pic:blipFill rotWithShape="1">
+                                          <a:blip r:embed="rId8" cstate="print">
+                                            <a:extLst>
+                                              <a:ext uri="{28A0092B-C50C-407E-A947-70E740481C1C}">
+                                                <a14:useLocalDpi xmlns:a14="http://schemas.microsoft.com/office/drawing/2010/main" val="0"/>
+                                              </a:ext>
+                                            </a:extLst>
+                                          </a:blip>
+                                          <a:srcRect l="3589" t="17305" r="43206" b="2805"/>
+                                          <a:stretch/>
+                                        </pic:blipFill>
+                                        <pic:spPr bwMode="auto">
+                                          <a:xfrm>
+                                            <a:off x="0" y="0"/>
+                                            <a:ext cx="2144581" cy="1741504"/>
+                                          </a:xfrm>
+                                          <a:prstGeom prst="rect">
+                                            <a:avLst/>
+                                          </a:prstGeom>
+                                          <a:ln>
+                                            <a:noFill/>
+                                          </a:ln>
+                                          <a:extLst>
+                                            <a:ext uri="{53640926-AAD7-44D8-BBD7-CCE9431645EC}">
+                                              <a14:shadowObscured xmlns:a14="http://schemas.microsoft.com/office/drawing/2010/main"/>
+                                            </a:ext>
+                                          </a:extLst>
+                                        </pic:spPr>
+                                      </pic:pic>
+                                    </a:graphicData>
+                                  </a:graphic>
+                                </wp:inline>
+                              </w:drawing>
+                            </w:r>
+                          </w:p>
+                        </w:txbxContent>
+                      </wps:txbx>
+                      <wps:bodyPr rot="0" vert="horz" wrap="square" lIns="91440" tIns="45720" rIns="91440" bIns="45720" anchor="t" anchorCtr="0" upright="1">
+                        <a:noAutofit/>
+                      </wps:bodyPr>
+                    </wps:wsp>
+                  </a:graphicData>
+                </a:graphic>
+              </wp:inline>
+            </w:drawing>
+          </mc:Choice>
+          <mc:Fallback>
+            <w:pict>
+              <v:shape w14:anchorId="4F4A871C" id="_x0000_s1028" type="#_x0000_t202" style="width:232.3pt;height:140.5pt;visibility:visible;mso-wrap-style:square;mso-left-percent:-10001;mso-top-percent:-10001;mso-position-horizontal:absolute;mso-position-horizontal-relative:char;mso-position-vertical:absolute;mso-position-vertical-relative:line;mso-left-percent:-10001;mso-top-percent:-10001;v-text-anchor:top" o:gfxdata="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">
+                <v:textbox>
+                  <w:txbxContent>
+                    <w:p>
+                      <w:pPr>
+                        <w:pStyle w:val="BodyText"/>
+                        <w:ind w:firstLine="0"/>
+                      </w:pPr>
+                      <w:r>
+                        <w:rPr>
+                          <w:noProof/>
+                        </w:rPr>
+                        <w:drawing>
+                          <wp:inline distT="0" distB="0" distL="0" distR="0" wp14:anchorId="2B866034" wp14:editId="5C5DD174">
+                            <wp:extent cx="2113280" cy="1716086"/>
+                            <wp:effectExtent l="0" t="0" r="1270" b="0"/>
+                            <wp:docPr id="16" name="Picture 16" descr="Load_Simulation_06 * - Simulink trial use"/>
+                            <wp:cNvGraphicFramePr>
+                              <a:graphicFrameLocks xmlns:a="http://schemas.openxmlformats.org/drawingml/2006/main" noChangeAspect="1"/>
+                            </wp:cNvGraphicFramePr>
+                            <a:graphic xmlns:a="http://schemas.openxmlformats.org/drawingml/2006/main">
+                              <a:graphicData uri="http://schemas.openxmlformats.org/drawingml/2006/picture">
+                                <pic:pic xmlns:pic="http://schemas.openxmlformats.org/drawingml/2006/picture">
+                                  <pic:nvPicPr>
+                                    <pic:cNvPr id="1" name="A64821B.tmp"/>
+                                    <pic:cNvPicPr/>
+                                  </pic:nvPicPr>
+                                  <pic:blipFill rotWithShape="1">
+                                    <a:blip r:embed="rId8" cstate="print">
+                                      <a:extLst>
+                                        <a:ext uri="{28A0092B-C50C-407E-A947-70E740481C1C}">
+                                          <a14:useLocalDpi xmlns:a14="http://schemas.microsoft.com/office/drawing/2010/main" val="0"/>
+                                        </a:ext>
+                                      </a:extLst>
+                                    </a:blip>
+                                    <a:srcRect l="3589" t="17305" r="43206" b="2805"/>
+                                    <a:stretch/>
+                                  </pic:blipFill>
+                                  <pic:spPr bwMode="auto">
+                                    <a:xfrm>
+                                      <a:off x="0" y="0"/>
+                                      <a:ext cx="2144581" cy="1741504"/>
+                                    </a:xfrm>
+                                    <a:prstGeom prst="rect">
+                                      <a:avLst/>
+                                    </a:prstGeom>
+                                    <a:ln>
+                                      <a:noFill/>
+                                    </a:ln>
+                                    <a:extLst>
+                                      <a:ext uri="{53640926-AAD7-44D8-BBD7-CCE9431645EC}">
+                                        <a14:shadowObscured xmlns:a14="http://schemas.microsoft.com/office/drawing/2010/main"/>
+                                      </a:ext>
+                                    </a:extLst>
+                                  </pic:spPr>
+                                </pic:pic>
+                              </a:graphicData>
+                            </a:graphic>
+                          </wp:inline>
+                        </w:drawing>
+                      </w:r>
+                    </w:p>
+                  </w:txbxContent>
+                </v:textbox>
+                <w10:anchorlock/>
+              </v:shape>
+            </w:pict>
+          </mc:Fallback>
+        </mc:AlternateContent>
+      </w:r>
+    </w:p>
+    <w:p>
+      <w:pPr>
+        <w:pStyle w:val="BodyText"/>
+      </w:pPr>
+      <w:r>
+        <w:t xml:space="preserve">The </w:t>
+      </w:r>
+      <w:r>
+        <w:t>discharge curves of each battery model at different discharge rates where compared to the manufacturer specs for similar parameters. The battery models where then adjusted to have the same nominal voltage, 12v and capacity rating, 2Ah. By normalizing the batter</w:t>
+      </w:r>
+      <w:r>
+        <w:t xml:space="preserve">y </w:t>
+      </w:r>
+      <w:r>
+        <w:t>voltage and state of charge</w:t>
+      </w:r>
+      <w:r>
+        <w:t>.</w:t>
+      </w:r>
+      <w:r>
+        <w:t xml:space="preserve"> </w:t>
+      </w:r>
+      <w:r>
+        <w:t>It was then</w:t>
+      </w:r>
+      <w:r>
+        <w:t xml:space="preserve"> used to indicate any discrepancies between the battery chemistries. </w:t>
+      </w:r>
+    </w:p>
+    <w:p>
+      <w:pPr>
+        <w:pStyle w:val="BodyText"/>
+      </w:pPr>
+      <w:r>
+        <w:t>Lead Acid:</w:t>
+      </w:r>
+      <w:r>
+        <w:t xml:space="preserve"> </w:t>
+      </w:r>
+    </w:p>
+    <w:p>
+      <w:pPr>
+        <w:pStyle w:val="BodyText"/>
+      </w:pPr>
+      <w:r>
+        <w:rPr>
+          <w:noProof/>
+        </w:rPr>
+        <mc:AlternateContent>
+          <mc:Choice Requires="wps">
+            <w:drawing>
+              <wp:inline distT="0" distB="0" distL="0" distR="0" wp14:anchorId="14061686" wp14:editId="489AC974">
+                <wp:extent cx="2950210" cy="1784350"/>
+                <wp:effectExtent l="10795" t="6985" r="10795" b="8890"/>
+                <wp:docPr id="1" name="Text Box 5"/>
+                <wp:cNvGraphicFramePr>
+                  <a:graphicFrameLocks xmlns:a="http://schemas.openxmlformats.org/drawingml/2006/main"/>
+                </wp:cNvGraphicFramePr>
+                <a:graphic xmlns:a="http://schemas.openxmlformats.org/drawingml/2006/main">
+                  <a:graphicData uri="http://schemas.microsoft.com/office/word/2010/wordprocessingShape">
+                    <wps:wsp>
+                      <wps:cNvSpPr txBox="1">
+                        <a:spLocks noChangeArrowheads="1"/>
+                      </wps:cNvSpPr>
+                      <wps:spPr bwMode="auto">
+                        <a:xfrm>
+                          <a:off x="0" y="0"/>
+                          <a:ext cx="2950210" cy="1784350"/>
+                        </a:xfrm>
+                        <a:prstGeom prst="rect">
+                          <a:avLst/>
+                        </a:prstGeom>
+                        <a:solidFill>
+                          <a:srgbClr val="FFFFFF"/>
+                        </a:solidFill>
+                        <a:ln w="9525">
+                          <a:solidFill>
+                            <a:srgbClr val="000000"/>
+                          </a:solidFill>
+                          <a:miter lim="800000"/>
+                          <a:headEnd/>
+                          <a:tailEnd/>
+                        </a:ln>
+                      </wps:spPr>
+                      <wps:txbx>
+                        <w:txbxContent>
+                          <w:p>
+                            <w:pPr>
+                              <w:pStyle w:val="BodyText"/>
+                              <w:ind w:firstLine="0"/>
+                            </w:pPr>
+                            <w:r>
+                              <w:rPr>
+                                <w:noProof/>
+                              </w:rPr>
+                              <w:drawing>
+                                <wp:inline distT="0" distB="0" distL="0" distR="0" wp14:anchorId="2ABC8DE7" wp14:editId="794CA1A9">
+                                  <wp:extent cx="2301240" cy="1724615"/>
+                                  <wp:effectExtent l="0" t="0" r="3810" b="9525"/>
+                                  <wp:docPr id="17" name="Picture 17" descr="C:\Users\hlope\AppData\Local\Microsoft\Windows\INetCache\Content.Word\leadacid_discharge_curve_ah.jpg"/>
+                                  <wp:cNvGraphicFramePr>
+                                    <a:graphicFrameLocks xmlns:a="http://schemas.openxmlformats.org/drawingml/2006/main" noChangeAspect="1"/>
+                                  </wp:cNvGraphicFramePr>
+                                  <a:graphic xmlns:a="http://schemas.openxmlformats.org/drawingml/2006/main">
+                                    <a:graphicData uri="http://schemas.openxmlformats.org/drawingml/2006/picture">
+                                      <pic:pic xmlns:pic="http://schemas.openxmlformats.org/drawingml/2006/picture">
+                                        <pic:nvPicPr>
+                                          <pic:cNvPr id="0" name="Picture 4" descr="C:\Users\hlope\AppData\Local\Microsoft\Windows\INetCache\Content.Word\leadacid_discharge_curve_ah.jpg"/>
+                                          <pic:cNvPicPr>
+                                            <a:picLocks noChangeAspect="1" noChangeArrowheads="1"/>
+                                          </pic:cNvPicPr>
+                                        </pic:nvPicPr>
+                                        <pic:blipFill>
+                                          <a:blip r:embed="rId9">
+                                            <a:extLst>
+                                              <a:ext uri="{28A0092B-C50C-407E-A947-70E740481C1C}">
+                                                <a14:useLocalDpi xmlns:a14="http://schemas.microsoft.com/office/drawing/2010/main" val="0"/>
+                                              </a:ext>
+                                            </a:extLst>
+                                          </a:blip>
+                                          <a:srcRect/>
+                                          <a:stretch>
+                                            <a:fillRect/>
+                                          </a:stretch>
+                                        </pic:blipFill>
+                                        <pic:spPr bwMode="auto">
+                                          <a:xfrm>
+                                            <a:off x="0" y="0"/>
+                                            <a:ext cx="2342626" cy="1755631"/>
+                                          </a:xfrm>
+                                          <a:prstGeom prst="rect">
+                                            <a:avLst/>
+                                          </a:prstGeom>
+                                          <a:noFill/>
+                                          <a:ln>
+                                            <a:noFill/>
+                                          </a:ln>
+                                        </pic:spPr>
+                                      </pic:pic>
+                                    </a:graphicData>
+                                  </a:graphic>
+                                </wp:inline>
+                              </w:drawing>
+                            </w:r>
+                          </w:p>
+                        </w:txbxContent>
+                      </wps:txbx>
+                      <wps:bodyPr rot="0" vert="horz" wrap="square" lIns="91440" tIns="45720" rIns="91440" bIns="45720" anchor="t" anchorCtr="0" upright="1">
+                        <a:noAutofit/>
+                      </wps:bodyPr>
+                    </wps:wsp>
+                  </a:graphicData>
+                </a:graphic>
+              </wp:inline>
+            </w:drawing>
+          </mc:Choice>
+          <mc:Fallback>
+            <w:pict>
+              <v:shape w14:anchorId="14061686" id="_x0000_s1029" type="#_x0000_t202" style="width:232.3pt;height:140.5pt;visibility:visible;mso-wrap-style:square;mso-left-percent:-10001;mso-top-percent:-10001;mso-position-horizontal:absolute;mso-position-horizontal-relative:char;mso-position-vertical:absolute;mso-position-vertical-relative:line;mso-left-percent:-10001;mso-top-percent:-10001;v-text-anchor:top" o:gfxdata="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">
+                <v:textbox>
+                  <w:txbxContent>
+                    <w:p>
+                      <w:pPr>
+                        <w:pStyle w:val="BodyText"/>
+                        <w:ind w:firstLine="0"/>
+                      </w:pPr>
+                      <w:r>
+                        <w:rPr>
+                          <w:noProof/>
+                        </w:rPr>
+                        <w:drawing>
+                          <wp:inline distT="0" distB="0" distL="0" distR="0" wp14:anchorId="2ABC8DE7" wp14:editId="794CA1A9">
+                            <wp:extent cx="2301240" cy="1724615"/>
+                            <wp:effectExtent l="0" t="0" r="3810" b="9525"/>
+                            <wp:docPr id="17" name="Picture 17" descr="C:\Users\hlope\AppData\Local\Microsoft\Windows\INetCache\Content.Word\leadacid_discharge_curve_ah.jpg"/>
+                            <wp:cNvGraphicFramePr>
+                              <a:graphicFrameLocks xmlns:a="http://schemas.openxmlformats.org/drawingml/2006/main" noChangeAspect="1"/>
+                            </wp:cNvGraphicFramePr>
+                            <a:graphic xmlns:a="http://schemas.openxmlformats.org/drawingml/2006/main">
+                              <a:graphicData uri="http://schemas.openxmlformats.org/drawingml/2006/picture">
+                                <pic:pic xmlns:pic="http://schemas.openxmlformats.org/drawingml/2006/picture">
+                                  <pic:nvPicPr>
+                                    <pic:cNvPr id="0" name="Picture 4" descr="C:\Users\hlope\AppData\Local\Microsoft\Windows\INetCache\Content.Word\leadacid_discharge_curve_ah.jpg"/>
+                                    <pic:cNvPicPr>
+                                      <a:picLocks noChangeAspect="1" noChangeArrowheads="1"/>
+                                    </pic:cNvPicPr>
+                                  </pic:nvPicPr>
+                                  <pic:blipFill>
+                                    <a:blip r:embed="rId9">
+                                      <a:extLst>
+                                        <a:ext uri="{28A0092B-C50C-407E-A947-70E740481C1C}">
+                                          <a14:useLocalDpi xmlns:a14="http://schemas.microsoft.com/office/drawing/2010/main" val="0"/>
+                                        </a:ext>
+                                      </a:extLst>
+                                    </a:blip>
+                                    <a:srcRect/>
+                                    <a:stretch>
+                                      <a:fillRect/>
+                                    </a:stretch>
+                                  </pic:blipFill>
+                                  <pic:spPr bwMode="auto">
+                                    <a:xfrm>
+                                      <a:off x="0" y="0"/>
+                                      <a:ext cx="2342626" cy="1755631"/>
+                                    </a:xfrm>
+                                    <a:prstGeom prst="rect">
+                                      <a:avLst/>
+                                    </a:prstGeom>
+                                    <a:noFill/>
+                                    <a:ln>
+                                      <a:noFill/>
+                                    </a:ln>
+                                  </pic:spPr>
+                                </pic:pic>
+                              </a:graphicData>
+                            </a:graphic>
+                          </wp:inline>
+                        </w:drawing>
+                      </w:r>
+                    </w:p>
+                  </w:txbxContent>
+                </v:textbox>
+                <w10:anchorlock/>
+              </v:shape>
+            </w:pict>
+          </mc:Fallback>
+        </mc:AlternateContent>
+      </w:r>
+    </w:p>
+    <w:p>
+      <w:pPr>
+        <w:pStyle w:val="BodyText"/>
+      </w:pPr>
+      <w:r>
+        <w:t>LFP:</w:t>
+      </w:r>
+    </w:p>
+    <w:p>
+      <w:pPr>
+        <w:pStyle w:val="BodyText"/>
+      </w:pPr>
+      <w:r>
+        <w:rPr>
+          <w:noProof/>
+        </w:rPr>
+        <mc:AlternateContent>
+          <mc:Choice Requires="wps">
+            <w:drawing>
+              <wp:inline distT="0" distB="0" distL="0" distR="0" wp14:anchorId="62DEA555" wp14:editId="0C008657">
+                <wp:extent cx="2950210" cy="1784350"/>
+                <wp:effectExtent l="0" t="0" r="21590" b="25400"/>
+                <wp:docPr id="5" name="Text Box 5"/>
+                <wp:cNvGraphicFramePr>
+                  <a:graphicFrameLocks xmlns:a="http://schemas.openxmlformats.org/drawingml/2006/main"/>
+                </wp:cNvGraphicFramePr>
+                <a:graphic xmlns:a="http://schemas.openxmlformats.org/drawingml/2006/main">
+                  <a:graphicData uri="http://schemas.microsoft.com/office/word/2010/wordprocessingShape">
+                    <wps:wsp>
+                      <wps:cNvSpPr txBox="1">
+                        <a:spLocks noChangeArrowheads="1"/>
+                      </wps:cNvSpPr>
+                      <wps:spPr bwMode="auto">
+                        <a:xfrm>
+                          <a:off x="0" y="0"/>
+                          <a:ext cx="2950210" cy="1784350"/>
+                        </a:xfrm>
+                        <a:prstGeom prst="rect">
+                          <a:avLst/>
+                        </a:prstGeom>
+                        <a:solidFill>
+                          <a:srgbClr val="FFFFFF"/>
+                        </a:solidFill>
+                        <a:ln w="9525">
+                          <a:solidFill>
+                            <a:srgbClr val="000000"/>
+                          </a:solidFill>
+                          <a:miter lim="800000"/>
+                          <a:headEnd/>
+                          <a:tailEnd/>
+                        </a:ln>
+                      </wps:spPr>
+                      <wps:txbx>
+                        <w:txbxContent>
+                          <w:p>
+                            <w:pPr>
+                              <w:pStyle w:val="BodyText"/>
+                              <w:ind w:firstLine="0"/>
+                            </w:pPr>
+                            <w:r>
+                              <w:rPr>
+                                <w:noProof/>
+                              </w:rPr>
+                              <w:drawing>
+                                <wp:inline distT="0" distB="0" distL="0" distR="0" wp14:anchorId="59CF23C3" wp14:editId="34AAB406">
+                                  <wp:extent cx="2311400" cy="1732889"/>
+                                  <wp:effectExtent l="0" t="0" r="0" b="1270"/>
+                                  <wp:docPr id="18" name="Picture 18" descr="C:\Users\hlope\AppData\Local\Microsoft\Windows\INetCache\Content.Word\lfp_discharge_curve_ah.jpg"/>
+                                  <wp:cNvGraphicFramePr>
+                                    <a:graphicFrameLocks xmlns:a="http://schemas.openxmlformats.org/drawingml/2006/main" noChangeAspect="1"/>
+                                  </wp:cNvGraphicFramePr>
+                                  <a:graphic xmlns:a="http://schemas.openxmlformats.org/drawingml/2006/main">
+                                    <a:graphicData uri="http://schemas.openxmlformats.org/drawingml/2006/picture">
+                                      <pic:pic xmlns:pic="http://schemas.openxmlformats.org/drawingml/2006/picture">
+                                        <pic:nvPicPr>
+                                          <pic:cNvPr id="0" name="Picture 6" descr="C:\Users\hlope\AppData\Local\Microsoft\Windows\INetCache\Content.Word\lfp_discharge_curve_ah.jpg"/>
+                                          <pic:cNvPicPr>
+                                            <a:picLocks noChangeAspect="1" noChangeArrowheads="1"/>
+                                          </pic:cNvPicPr>
+                                        </pic:nvPicPr>
+                                        <pic:blipFill>
+                                          <a:blip r:embed="rId10">
+                                            <a:extLst>
+                                              <a:ext uri="{28A0092B-C50C-407E-A947-70E740481C1C}">
+                                                <a14:useLocalDpi xmlns:a14="http://schemas.microsoft.com/office/drawing/2010/main" val="0"/>
+                                              </a:ext>
+                                            </a:extLst>
+                                          </a:blip>
+                                          <a:srcRect/>
+                                          <a:stretch>
+                                            <a:fillRect/>
+                                          </a:stretch>
+                                        </pic:blipFill>
+                                        <pic:spPr bwMode="auto">
+                                          <a:xfrm>
+                                            <a:off x="0" y="0"/>
+                                            <a:ext cx="2337885" cy="1752745"/>
+                                          </a:xfrm>
+                                          <a:prstGeom prst="rect">
+                                            <a:avLst/>
+                                          </a:prstGeom>
+                                          <a:noFill/>
+                                          <a:ln>
+                                            <a:noFill/>
+                                          </a:ln>
+                                        </pic:spPr>
+                                      </pic:pic>
+                                    </a:graphicData>
+                                  </a:graphic>
+                                </wp:inline>
+                              </w:drawing>
+                            </w:r>
+                          </w:p>
+                        </w:txbxContent>
+                      </wps:txbx>
+                      <wps:bodyPr rot="0" vert="horz" wrap="square" lIns="91440" tIns="45720" rIns="91440" bIns="45720" anchor="t" anchorCtr="0" upright="1">
+                        <a:noAutofit/>
+                      </wps:bodyPr>
+                    </wps:wsp>
+                  </a:graphicData>
+                </a:graphic>
+              </wp:inline>
+            </w:drawing>
+          </mc:Choice>
+          <mc:Fallback>
+            <w:pict>
+              <v:shape w14:anchorId="62DEA555" id="_x0000_s1030" type="#_x0000_t202" style="width:232.3pt;height:140.5pt;visibility:visible;mso-wrap-style:square;mso-left-percent:-10001;mso-top-percent:-10001;mso-position-horizontal:absolute;mso-position-horizontal-relative:char;mso-position-vertical:absolute;mso-position-vertical-relative:line;mso-left-percent:-10001;mso-top-percent:-10001;v-text-anchor:top" o:gfxdata="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">
+                <v:textbox>
+                  <w:txbxContent>
+                    <w:p>
+                      <w:pPr>
+                        <w:pStyle w:val="BodyText"/>
+                        <w:ind w:firstLine="0"/>
+                      </w:pPr>
+                      <w:r>
+                        <w:rPr>
+                          <w:noProof/>
+                        </w:rPr>
+                        <w:drawing>
+                          <wp:inline distT="0" distB="0" distL="0" distR="0" wp14:anchorId="59CF23C3" wp14:editId="34AAB406">
+                            <wp:extent cx="2311400" cy="1732889"/>
+                            <wp:effectExtent l="0" t="0" r="0" b="1270"/>
+                            <wp:docPr id="18" name="Picture 18" descr="C:\Users\hlope\AppData\Local\Microsoft\Windows\INetCache\Content.Word\lfp_discharge_curve_ah.jpg"/>
+                            <wp:cNvGraphicFramePr>
+                              <a:graphicFrameLocks xmlns:a="http://schemas.openxmlformats.org/drawingml/2006/main" noChangeAspect="1"/>
+                            </wp:cNvGraphicFramePr>
+                            <a:graphic xmlns:a="http://schemas.openxmlformats.org/drawingml/2006/main">
+                              <a:graphicData uri="http://schemas.openxmlformats.org/drawingml/2006/picture">
+                                <pic:pic xmlns:pic="http://schemas.openxmlformats.org/drawingml/2006/picture">
+                                  <pic:nvPicPr>
+                                    <pic:cNvPr id="0" name="Picture 6" descr="C:\Users\hlope\AppData\Local\Microsoft\Windows\INetCache\Content.Word\lfp_discharge_curve_ah.jpg"/>
+                                    <pic:cNvPicPr>
+                                      <a:picLocks noChangeAspect="1" noChangeArrowheads="1"/>
+                                    </pic:cNvPicPr>
+                                  </pic:nvPicPr>
+                                  <pic:blipFill>
+                                    <a:blip r:embed="rId10">
+                                      <a:extLst>
+                                        <a:ext uri="{28A0092B-C50C-407E-A947-70E740481C1C}">
+                                          <a14:useLocalDpi xmlns:a14="http://schemas.microsoft.com/office/drawing/2010/main" val="0"/>
+                                        </a:ext>
+                                      </a:extLst>
+                                    </a:blip>
+                                    <a:srcRect/>
+                                    <a:stretch>
+                                      <a:fillRect/>
+                                    </a:stretch>
+                                  </pic:blipFill>
+                                  <pic:spPr bwMode="auto">
+                                    <a:xfrm>
+                                      <a:off x="0" y="0"/>
+                                      <a:ext cx="2337885" cy="1752745"/>
+                                    </a:xfrm>
+                                    <a:prstGeom prst="rect">
+                                      <a:avLst/>
+                                    </a:prstGeom>
+                                    <a:noFill/>
+                                    <a:ln>
+                                      <a:noFill/>
+                                    </a:ln>
+                                  </pic:spPr>
+                                </pic:pic>
+                              </a:graphicData>
+                            </a:graphic>
+                          </wp:inline>
+                        </w:drawing>
+                      </w:r>
+                    </w:p>
+                  </w:txbxContent>
+                </v:textbox>
+                <w10:anchorlock/>
+              </v:shape>
+            </w:pict>
+          </mc:Fallback>
+        </mc:AlternateContent>
+      </w:r>
+    </w:p>
+    <w:p>
+      <w:pPr>
+        <w:pStyle w:val="BodyText"/>
+      </w:pPr>
+      <w:r>
+        <w:t>Ni-MH:</w:t>
+      </w:r>
+    </w:p>
+    <w:p>
+      <w:pPr>
+        <w:pStyle w:val="BodyText"/>
+      </w:pPr>
+      <w:r>
+        <w:rPr>
+          <w:noProof/>
+        </w:rPr>
+        <mc:AlternateContent>
+          <mc:Choice Requires="wps">
+            <w:drawing>
+              <wp:inline distT="0" distB="0" distL="0" distR="0" wp14:anchorId="0D357E4A" wp14:editId="583AA3FD">
+                <wp:extent cx="2950210" cy="1784350"/>
+                <wp:effectExtent l="10795" t="6985" r="10795" b="8890"/>
+                <wp:docPr id="7" name="Text Box 5"/>
+                <wp:cNvGraphicFramePr>
+                  <a:graphicFrameLocks xmlns:a="http://schemas.openxmlformats.org/drawingml/2006/main"/>
+                </wp:cNvGraphicFramePr>
+                <a:graphic xmlns:a="http://schemas.openxmlformats.org/drawingml/2006/main">
+                  <a:graphicData uri="http://schemas.microsoft.com/office/word/2010/wordprocessingShape">
+                    <wps:wsp>
+                      <wps:cNvSpPr txBox="1">
+                        <a:spLocks noChangeArrowheads="1"/>
+                      </wps:cNvSpPr>
+                      <wps:spPr bwMode="auto">
+                        <a:xfrm>
+                          <a:off x="0" y="0"/>
+                          <a:ext cx="2950210" cy="1784350"/>
+                        </a:xfrm>
+                        <a:prstGeom prst="rect">
+                          <a:avLst/>
+                        </a:prstGeom>
+                        <a:solidFill>
+                          <a:srgbClr val="FFFFFF"/>
+                        </a:solidFill>
+                        <a:ln w="9525">
+                          <a:solidFill>
+                            <a:srgbClr val="000000"/>
+                          </a:solidFill>
+                          <a:miter lim="800000"/>
+                          <a:headEnd/>
+                          <a:tailEnd/>
+                        </a:ln>
+                      </wps:spPr>
+                      <wps:txbx>
+                        <w:txbxContent>
+                          <w:p>
+                            <w:pPr>
+                              <w:pStyle w:val="BodyText"/>
+                              <w:ind w:firstLine="0"/>
+                            </w:pPr>
+                            <w:r>
+                              <w:rPr>
+                                <w:noProof/>
+                              </w:rPr>
+                              <w:drawing>
+                                <wp:inline distT="0" distB="0" distL="0" distR="0" wp14:anchorId="36ABA392" wp14:editId="7DD44BB1">
+                                  <wp:extent cx="2301240" cy="1724615"/>
+                                  <wp:effectExtent l="0" t="0" r="3810" b="9525"/>
+                                  <wp:docPr id="19" name="Picture 19" descr="C:\Users\hlope\AppData\Local\Microsoft\Windows\INetCache\Content.Word\nimh_discharge_curve_ah.jpg"/>
+                                  <wp:cNvGraphicFramePr>
+                                    <a:graphicFrameLocks xmlns:a="http://schemas.openxmlformats.org/drawingml/2006/main" noChangeAspect="1"/>
+                                  </wp:cNvGraphicFramePr>
+                                  <a:graphic xmlns:a="http://schemas.openxmlformats.org/drawingml/2006/main">
+                                    <a:graphicData uri="http://schemas.openxmlformats.org/drawingml/2006/picture">
+                                      <pic:pic xmlns:pic="http://schemas.openxmlformats.org/drawingml/2006/picture">
+                                        <pic:nvPicPr>
+                                          <pic:cNvPr id="0" name="Picture 8" descr="C:\Users\hlope\AppData\Local\Microsoft\Windows\INetCache\Content.Word\nimh_discharge_curve_ah.jpg"/>
+                                          <pic:cNvPicPr>
+                                            <a:picLocks noChangeAspect="1" noChangeArrowheads="1"/>
+                                          </pic:cNvPicPr>
+                                        </pic:nvPicPr>
+                                        <pic:blipFill>
+                                          <a:blip r:embed="rId11">
+                                            <a:extLst>
+                                              <a:ext uri="{28A0092B-C50C-407E-A947-70E740481C1C}">
+                                                <a14:useLocalDpi xmlns:a14="http://schemas.microsoft.com/office/drawing/2010/main" val="0"/>
+                                              </a:ext>
+                                            </a:extLst>
+                                          </a:blip>
+                                          <a:srcRect/>
+                                          <a:stretch>
+                                            <a:fillRect/>
+                                          </a:stretch>
+                                        </pic:blipFill>
+                                        <pic:spPr bwMode="auto">
+                                          <a:xfrm>
+                                            <a:off x="0" y="0"/>
+                                            <a:ext cx="2331160" cy="1747038"/>
+                                          </a:xfrm>
+                                          <a:prstGeom prst="rect">
+                                            <a:avLst/>
+                                          </a:prstGeom>
+                                          <a:noFill/>
+                                          <a:ln>
+                                            <a:noFill/>
+                                          </a:ln>
+                                        </pic:spPr>
+                                      </pic:pic>
+                                    </a:graphicData>
+                                  </a:graphic>
+                                </wp:inline>
+                              </w:drawing>
+                            </w:r>
+                          </w:p>
+                        </w:txbxContent>
+                      </wps:txbx>
+                      <wps:bodyPr rot="0" vert="horz" wrap="square" lIns="91440" tIns="45720" rIns="91440" bIns="45720" anchor="t" anchorCtr="0" upright="1">
+                        <a:noAutofit/>
+                      </wps:bodyPr>
+                    </wps:wsp>
+                  </a:graphicData>
+                </a:graphic>
+              </wp:inline>
+            </w:drawing>
+          </mc:Choice>
+          <mc:Fallback>
+            <w:pict>
+              <v:shape w14:anchorId="0D357E4A" id="_x0000_s1031" type="#_x0000_t202" style="width:232.3pt;height:140.5pt;visibility:visible;mso-wrap-style:square;mso-left-percent:-10001;mso-top-percent:-10001;mso-position-horizontal:absolute;mso-position-horizontal-relative:char;mso-position-vertical:absolute;mso-position-vertical-relative:line;mso-left-percent:-10001;mso-top-percent:-10001;v-text-anchor:top" o:gfxdata="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">
+                <v:textbox>
+                  <w:txbxContent>
+                    <w:p>
+                      <w:pPr>
+                        <w:pStyle w:val="BodyText"/>
+                        <w:ind w:firstLine="0"/>
+                      </w:pPr>
+                      <w:r>
+                        <w:rPr>
+                          <w:noProof/>
+                        </w:rPr>
+                        <w:drawing>
+                          <wp:inline distT="0" distB="0" distL="0" distR="0" wp14:anchorId="36ABA392" wp14:editId="7DD44BB1">
+                            <wp:extent cx="2301240" cy="1724615"/>
+                            <wp:effectExtent l="0" t="0" r="3810" b="9525"/>
+                            <wp:docPr id="19" name="Picture 19" descr="C:\Users\hlope\AppData\Local\Microsoft\Windows\INetCache\Content.Word\nimh_discharge_curve_ah.jpg"/>
+                            <wp:cNvGraphicFramePr>
+                              <a:graphicFrameLocks xmlns:a="http://schemas.openxmlformats.org/drawingml/2006/main" noChangeAspect="1"/>
+                            </wp:cNvGraphicFramePr>
+                            <a:graphic xmlns:a="http://schemas.openxmlformats.org/drawingml/2006/main">
+                              <a:graphicData uri="http://schemas.openxmlformats.org/drawingml/2006/picture">
+                                <pic:pic xmlns:pic="http://schemas.openxmlformats.org/drawingml/2006/picture">
+                                  <pic:nvPicPr>
+                                    <pic:cNvPr id="0" name="Picture 8" descr="C:\Users\hlope\AppData\Local\Microsoft\Windows\INetCache\Content.Word\nimh_discharge_curve_ah.jpg"/>
+                                    <pic:cNvPicPr>
+                                      <a:picLocks noChangeAspect="1" noChangeArrowheads="1"/>
+                                    </pic:cNvPicPr>
+                                  </pic:nvPicPr>
+                                  <pic:blipFill>
+                                    <a:blip r:embed="rId11">
+                                      <a:extLst>
+                                        <a:ext uri="{28A0092B-C50C-407E-A947-70E740481C1C}">
+                                          <a14:useLocalDpi xmlns:a14="http://schemas.microsoft.com/office/drawing/2010/main" val="0"/>
+                                        </a:ext>
+                                      </a:extLst>
+                                    </a:blip>
+                                    <a:srcRect/>
+                                    <a:stretch>
+                                      <a:fillRect/>
+                                    </a:stretch>
+                                  </pic:blipFill>
+                                  <pic:spPr bwMode="auto">
+                                    <a:xfrm>
+                                      <a:off x="0" y="0"/>
+                                      <a:ext cx="2331160" cy="1747038"/>
+                                    </a:xfrm>
+                                    <a:prstGeom prst="rect">
+                                      <a:avLst/>
+                                    </a:prstGeom>
+                                    <a:noFill/>
+                                    <a:ln>
+                                      <a:noFill/>
+                                    </a:ln>
+                                  </pic:spPr>
+                                </pic:pic>
+                              </a:graphicData>
+                            </a:graphic>
+                          </wp:inline>
+                        </w:drawing>
+                      </w:r>
+                    </w:p>
+                  </w:txbxContent>
+                </v:textbox>
+                <w10:anchorlock/>
+              </v:shape>
+            </w:pict>
+          </mc:Fallback>
+        </mc:AlternateContent>
+      </w:r>
+    </w:p>
+    <w:p>
+      <w:pPr>
+        <w:pStyle w:val="Heading2"/>
+      </w:pPr>
+      <w:r>
+        <w:t>Model Assumptions</w:t>
+      </w:r>
+    </w:p>
+    <w:p>
+      <w:pPr>
+        <w:pStyle w:val="bulletlist"/>
+      </w:pPr>
+      <w:r>
+        <w:t>The internal resistance is assumed constant during the charge and discharge cycles and does not vary with the amplitude of the current.</w:t>
+      </w:r>
+    </w:p>
+    <w:p>
+      <w:pPr>
+        <w:pStyle w:val="bulletlist"/>
+      </w:pPr>
+      <w:r>
+        <w:t xml:space="preserve">The capacity of the battery does not change with the amplitude of current (No </w:t>
+      </w:r>
+      <w:proofErr w:type="spellStart"/>
+      <w:r>
+        <w:t>Peukert</w:t>
+      </w:r>
+      <w:proofErr w:type="spellEnd"/>
+      <w:r>
+        <w:t xml:space="preserve"> effect).</w:t>
+      </w:r>
+    </w:p>
+    <w:p>
+      <w:pPr>
+        <w:pStyle w:val="bulletlist"/>
+      </w:pPr>
+      <w:r>
+        <w:lastRenderedPageBreak/>
+        <w:t>The self-discharge of the battery is not represented.</w:t>
+      </w:r>
+    </w:p>
+    <w:p>
+      <w:pPr>
+        <w:pStyle w:val="bulletlist"/>
+      </w:pPr>
+      <w:r>
+        <w:t>The battery has no memory effect.</w:t>
+      </w:r>
+    </w:p>
+    <w:p>
+      <w:pPr>
+        <w:pStyle w:val="Heading1"/>
+      </w:pPr>
+      <w:r>
+        <w:t>Training Neural Networks</w:t>
+      </w:r>
+    </w:p>
+    <w:p>
+      <w:pPr>
+        <w:pStyle w:val="BodyText"/>
+      </w:pPr>
+      <w:r>
+        <w:t>The battery discharge simulations</w:t>
+      </w:r>
+      <w:r>
+        <w:t xml:space="preserve"> provided data from each of the batteries that will be used to attempt to identify each battery and classify it to a distinct chemistry. A pattern recognition neural net can accomplish this by learning the relationship between variables and trying to predict the type given a new set of variables. </w:t>
+      </w:r>
+    </w:p>
+    <w:p>
+      <w:pPr>
+        <w:pStyle w:val="BodyText"/>
+      </w:pPr>
+      <w:r>
+        <w:t>With a neural net sufficiently trained to detect patterns from variables such as state of charge and voltage as the neural net is applied to a circuit it can dynamically classify the battery type by its discharge. The rate of discharge is another variable that can be used to increase the performance of the neural net.</w:t>
+      </w:r>
+    </w:p>
+    <w:p>
+      <w:pPr>
+        <w:pStyle w:val="BodyText"/>
+      </w:pPr>
+      <w:r>
+        <w:t>Three types of neural nets will be examined to find the best performing method for classification of this type of data set. The first neural net will be a single hidde</w:t>
+      </w:r>
+      <w:r>
+        <w:t>n layer</w:t>
+      </w:r>
+      <w:r>
+        <w:t>, the second will be a double h</w:t>
+      </w:r>
+      <w:r>
+        <w:t xml:space="preserve">idden layer </w:t>
+      </w:r>
+      <w:r>
+        <w:t>and the third will be a radia</w:t>
+      </w:r>
+      <w:r>
+        <w:t xml:space="preserve">l basis neural net to decrease training time. </w:t>
+      </w:r>
+    </w:p>
+    <w:p>
+      <w:pPr>
+        <w:pStyle w:val="Heading2"/>
+      </w:pPr>
+      <w:r>
+        <w:t>Conditioning the Data</w:t>
+      </w:r>
+    </w:p>
+    <w:p>
+      <w:pPr>
+        <w:pStyle w:val="BodyText"/>
+      </w:pPr>
+      <w:r>
+        <w:t>The data for each battery is an array of voltage over time and state of charge (</w:t>
+      </w:r>
+      <w:proofErr w:type="spellStart"/>
+      <w:r>
+        <w:t>soc</w:t>
+      </w:r>
+      <w:proofErr w:type="spellEnd"/>
+      <w:r>
+        <w:t>) over time. The sample time is 1 sec. over the duration of 1 hour. The v</w:t>
+      </w:r>
+      <w:bookmarkStart w:id="0" w:name="_GoBack"/>
+      <w:bookmarkEnd w:id="0"/>
+      <w:r>
+        <w:t>-</w:t>
+      </w:r>
+      <w:proofErr w:type="spellStart"/>
+      <w:r>
+        <w:t>soc</w:t>
+      </w:r>
+      <w:proofErr w:type="spellEnd"/>
+      <w:r>
+        <w:t xml:space="preserve"> curve was generated from the dataset for each battery. The v-</w:t>
+      </w:r>
+      <w:proofErr w:type="spellStart"/>
+      <w:r>
+        <w:t>soc</w:t>
+      </w:r>
+      <w:proofErr w:type="spellEnd"/>
+      <w:r>
+        <w:t xml:space="preserve"> curve was then fitted to a polynomial. The polynomial was used to create an array of derivative values. This created a time independent variable representing the change in v-</w:t>
+      </w:r>
+      <w:proofErr w:type="spellStart"/>
+      <w:r>
+        <w:t>soc</w:t>
+      </w:r>
+      <w:proofErr w:type="spellEnd"/>
+      <w:r>
+        <w:t xml:space="preserve"> curve.</w:t>
+      </w:r>
+      <w:r>
+        <w:t xml:space="preserve"> Another variable that can be unique is the change in voltage over time. </w:t>
+      </w:r>
+    </w:p>
+    <w:p>
+      <w:pPr>
+        <w:pStyle w:val="BodyText"/>
+      </w:pPr>
+      <w:r>
+        <w:rPr>
+          <w:noProof/>
+        </w:rPr>
+        <mc:AlternateContent>
+          <mc:Choice Requires="wps">
+            <w:drawing>
+              <wp:anchor distT="0" distB="0" distL="114300" distR="114300" simplePos="0" relativeHeight="251665408" behindDoc="0" locked="0" layoutInCell="1" allowOverlap="1" wp14:anchorId="7344D05B" wp14:editId="598194AF">
+                <wp:simplePos x="0" y="0"/>
+                <wp:positionH relativeFrom="column">
+                  <wp:posOffset>1569085</wp:posOffset>
+                </wp:positionH>
+                <wp:positionV relativeFrom="paragraph">
+                  <wp:posOffset>1383755</wp:posOffset>
+                </wp:positionV>
+                <wp:extent cx="1224642" cy="217714"/>
+                <wp:effectExtent l="0" t="0" r="0" b="0"/>
+                <wp:wrapNone/>
+                <wp:docPr id="32" name="Text Box 32"/>
+                <wp:cNvGraphicFramePr/>
+                <a:graphic xmlns:a="http://schemas.openxmlformats.org/drawingml/2006/main">
+                  <a:graphicData uri="http://schemas.microsoft.com/office/word/2010/wordprocessingShape">
+                    <wps:wsp>
+                      <wps:cNvSpPr txBox="1"/>
+                      <wps:spPr>
+                        <a:xfrm>
+                          <a:off x="0" y="0"/>
+                          <a:ext cx="1224642" cy="217714"/>
+                        </a:xfrm>
+                        <a:prstGeom prst="rect">
+                          <a:avLst/>
+                        </a:prstGeom>
+                        <a:solidFill>
+                          <a:schemeClr val="lt1"/>
+                        </a:solidFill>
+                        <a:ln w="6350">
+                          <a:noFill/>
+                        </a:ln>
+                      </wps:spPr>
+                      <wps:txbx>
+                        <w:txbxContent>
+                          <w:p>
+                            <w:pPr>
+                              <w:rPr>
+                                <w:sz w:val="12"/>
+                              </w:rPr>
+                            </w:pPr>
+                            <w:r>
+                              <w:rPr>
+                                <w:sz w:val="12"/>
+                              </w:rPr>
+                              <w:t>Current sweep of 0.5A to 40A</w:t>
+                            </w:r>
+                          </w:p>
+                        </w:txbxContent>
+                      </wps:txbx>
+                      <wps:bodyPr rot="0" spcFirstLastPara="0" vertOverflow="overflow" horzOverflow="overflow" vert="horz" wrap="square" lIns="91440" tIns="45720" rIns="91440" bIns="45720" numCol="1" spcCol="0" rtlCol="0" fromWordArt="0" anchor="t" anchorCtr="0" forceAA="0" compatLnSpc="1">
+                        <a:prstTxWarp prst="textNoShape">
+                          <a:avLst/>
+                        </a:prstTxWarp>
+                        <a:noAutofit/>
+                      </wps:bodyPr>
+                    </wps:wsp>
+                  </a:graphicData>
+                </a:graphic>
+                <wp14:sizeRelH relativeFrom="margin">
                   <wp14:pctWidth>0</wp14:pctWidth>
                 </wp14:sizeRelH>
-                <wp14:sizeRelV relativeFrom="page">
+                <wp14:sizeRelV relativeFrom="margin">
                   <wp14:pctHeight>0</wp14:pctHeight>
                 </wp14:sizeRelV>
               </wp:anchor>
@@ -3991,47 +2999,1882 @@
           </mc:Choice>
           <mc:Fallback>
             <w:pict>
-              <v:shape id="Text Box 2" o:spid="_x0000_s1027" type="#_x0000_t202" style="position:absolute;left:0;text-align:left;margin-left:-269.25pt;margin-top:168.95pt;width:252pt;height:90pt;z-index:-251658752;visibility:visible;mso-wrap-style:square;mso-width-percent:0;mso-height-percent:0;mso-wrap-distance-left:9pt;mso-wrap-distance-top:0;mso-wrap-distance-right:9pt;mso-wrap-distance-bottom:0;mso-position-horizontal:absolute;mso-position-horizontal-relative:text;mso-position-vertical:absolute;mso-position-vertical-relative:text;mso-width-percent:0;mso-height-percent:0;mso-width-relative:page;mso-height-relative:page;v-text-anchor:top" o:gfxdata="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">
+              <v:shape w14:anchorId="7344D05B" id="Text Box 32" o:spid="_x0000_s1032" type="#_x0000_t202" style="position:absolute;left:0;text-align:left;margin-left:123.55pt;margin-top:108.95pt;width:96.45pt;height:17.15pt;z-index:251665408;visibility:visible;mso-wrap-style:square;mso-width-percent:0;mso-height-percent:0;mso-wrap-distance-left:9pt;mso-wrap-distance-top:0;mso-wrap-distance-right:9pt;mso-wrap-distance-bottom:0;mso-position-horizontal:absolute;mso-position-horizontal-relative:text;mso-position-vertical:absolute;mso-position-vertical-relative:text;mso-width-percent:0;mso-height-percent:0;mso-width-relative:margin;mso-height-relative:margin;v-text-anchor:top" o:gfxdata="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" fillcolor="white [3201]" stroked="f" strokeweight=".5pt">
+                <v:textbox>
+                  <w:txbxContent>
+                    <w:p>
+                      <w:pPr>
+                        <w:rPr>
+                          <w:sz w:val="12"/>
+                        </w:rPr>
+                      </w:pPr>
+                      <w:r>
+                        <w:rPr>
+                          <w:sz w:val="12"/>
+                        </w:rPr>
+                        <w:t>Current sweep of 0.5A to 40A</w:t>
+                      </w:r>
+                    </w:p>
+                  </w:txbxContent>
+                </v:textbox>
+              </v:shape>
+            </w:pict>
+          </mc:Fallback>
+        </mc:AlternateContent>
+      </w:r>
+      <w:r>
+        <w:rPr>
+          <w:noProof/>
+        </w:rPr>
+        <mc:AlternateContent>
+          <mc:Choice Requires="wps">
+            <w:drawing>
+              <wp:anchor distT="0" distB="0" distL="114300" distR="114300" simplePos="0" relativeHeight="251661312" behindDoc="0" locked="0" layoutInCell="1" allowOverlap="1" wp14:anchorId="483F7974" wp14:editId="35AFCBFF">
+                <wp:simplePos x="0" y="0"/>
+                <wp:positionH relativeFrom="column">
+                  <wp:posOffset>660400</wp:posOffset>
+                </wp:positionH>
+                <wp:positionV relativeFrom="paragraph">
+                  <wp:posOffset>1300208</wp:posOffset>
+                </wp:positionV>
+                <wp:extent cx="859790" cy="282756"/>
+                <wp:effectExtent l="0" t="0" r="0" b="3175"/>
+                <wp:wrapNone/>
+                <wp:docPr id="30" name="Text Box 30"/>
+                <wp:cNvGraphicFramePr/>
+                <a:graphic xmlns:a="http://schemas.openxmlformats.org/drawingml/2006/main">
+                  <a:graphicData uri="http://schemas.microsoft.com/office/word/2010/wordprocessingShape">
+                    <wps:wsp>
+                      <wps:cNvSpPr txBox="1"/>
+                      <wps:spPr>
+                        <a:xfrm>
+                          <a:off x="0" y="0"/>
+                          <a:ext cx="859790" cy="282756"/>
+                        </a:xfrm>
+                        <a:prstGeom prst="rect">
+                          <a:avLst/>
+                        </a:prstGeom>
+                        <a:solidFill>
+                          <a:schemeClr val="lt1"/>
+                        </a:solidFill>
+                        <a:ln w="6350">
+                          <a:noFill/>
+                        </a:ln>
+                      </wps:spPr>
+                      <wps:txbx>
+                        <w:txbxContent>
+                          <w:p>
+                            <w:pPr>
+                              <w:rPr>
+                                <w:sz w:val="12"/>
+                              </w:rPr>
+                            </w:pPr>
+                            <w:r>
+                              <w:rPr>
+                                <w:sz w:val="12"/>
+                              </w:rPr>
+                              <w:t>NIMH 12v2AH</w:t>
+                            </w:r>
+                          </w:p>
+                          <w:p>
+                            <w:pPr>
+                              <w:rPr>
+                                <w:sz w:val="12"/>
+                              </w:rPr>
+                            </w:pPr>
+                            <w:r>
+                              <w:rPr>
+                                <w:sz w:val="12"/>
+                              </w:rPr>
+                              <w:t xml:space="preserve"> V vs. SOC</w:t>
+                            </w:r>
+                          </w:p>
+                          <w:p>
+                            <w:pPr>
+                              <w:rPr>
+                                <w:sz w:val="12"/>
+                              </w:rPr>
+                            </w:pPr>
+                          </w:p>
+                        </w:txbxContent>
+                      </wps:txbx>
+                      <wps:bodyPr rot="0" spcFirstLastPara="0" vertOverflow="overflow" horzOverflow="overflow" vert="horz" wrap="square" lIns="91440" tIns="45720" rIns="91440" bIns="45720" numCol="1" spcCol="0" rtlCol="0" fromWordArt="0" anchor="t" anchorCtr="0" forceAA="0" compatLnSpc="1">
+                        <a:prstTxWarp prst="textNoShape">
+                          <a:avLst/>
+                        </a:prstTxWarp>
+                        <a:noAutofit/>
+                      </wps:bodyPr>
+                    </wps:wsp>
+                  </a:graphicData>
+                </a:graphic>
+                <wp14:sizeRelH relativeFrom="margin">
+                  <wp14:pctWidth>0</wp14:pctWidth>
+                </wp14:sizeRelH>
+                <wp14:sizeRelV relativeFrom="margin">
+                  <wp14:pctHeight>0</wp14:pctHeight>
+                </wp14:sizeRelV>
+              </wp:anchor>
+            </w:drawing>
+          </mc:Choice>
+          <mc:Fallback>
+            <w:pict>
+              <v:shape w14:anchorId="483F7974" id="Text Box 30" o:spid="_x0000_s1033" type="#_x0000_t202" style="position:absolute;left:0;text-align:left;margin-left:52pt;margin-top:102.4pt;width:67.7pt;height:22.25pt;z-index:251661312;visibility:visible;mso-wrap-style:square;mso-width-percent:0;mso-height-percent:0;mso-wrap-distance-left:9pt;mso-wrap-distance-top:0;mso-wrap-distance-right:9pt;mso-wrap-distance-bottom:0;mso-position-horizontal:absolute;mso-position-horizontal-relative:text;mso-position-vertical:absolute;mso-position-vertical-relative:text;mso-width-percent:0;mso-height-percent:0;mso-width-relative:margin;mso-height-relative:margin;v-text-anchor:top" o:gfxdata="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" fillcolor="white [3201]" stroked="f" strokeweight=".5pt">
+                <v:textbox>
+                  <w:txbxContent>
+                    <w:p>
+                      <w:pPr>
+                        <w:rPr>
+                          <w:sz w:val="12"/>
+                        </w:rPr>
+                      </w:pPr>
+                      <w:r>
+                        <w:rPr>
+                          <w:sz w:val="12"/>
+                        </w:rPr>
+                        <w:t>NIMH 12v2AH</w:t>
+                      </w:r>
+                    </w:p>
+                    <w:p>
+                      <w:pPr>
+                        <w:rPr>
+                          <w:sz w:val="12"/>
+                        </w:rPr>
+                      </w:pPr>
+                      <w:r>
+                        <w:rPr>
+                          <w:sz w:val="12"/>
+                        </w:rPr>
+                        <w:t xml:space="preserve"> V vs. SOC</w:t>
+                      </w:r>
+                    </w:p>
+                    <w:p>
+                      <w:pPr>
+                        <w:rPr>
+                          <w:sz w:val="12"/>
+                        </w:rPr>
+                      </w:pPr>
+                    </w:p>
+                  </w:txbxContent>
+                </v:textbox>
+              </v:shape>
+            </w:pict>
+          </mc:Fallback>
+        </mc:AlternateContent>
+      </w:r>
+      <w:r>
+        <w:rPr>
+          <w:noProof/>
+        </w:rPr>
+        <mc:AlternateContent>
+          <mc:Choice Requires="wps">
+            <w:drawing>
+              <wp:anchor distT="0" distB="0" distL="114300" distR="114300" simplePos="0" relativeHeight="251659264" behindDoc="0" locked="0" layoutInCell="1" allowOverlap="1" wp14:anchorId="5BAF2263" wp14:editId="69085C74">
+                <wp:simplePos x="0" y="0"/>
+                <wp:positionH relativeFrom="column">
+                  <wp:posOffset>1814467</wp:posOffset>
+                </wp:positionH>
+                <wp:positionV relativeFrom="paragraph">
+                  <wp:posOffset>431528</wp:posOffset>
+                </wp:positionV>
+                <wp:extent cx="859790" cy="293914"/>
+                <wp:effectExtent l="0" t="0" r="0" b="0"/>
+                <wp:wrapNone/>
+                <wp:docPr id="26" name="Text Box 26"/>
+                <wp:cNvGraphicFramePr/>
+                <a:graphic xmlns:a="http://schemas.openxmlformats.org/drawingml/2006/main">
+                  <a:graphicData uri="http://schemas.microsoft.com/office/word/2010/wordprocessingShape">
+                    <wps:wsp>
+                      <wps:cNvSpPr txBox="1"/>
+                      <wps:spPr>
+                        <a:xfrm>
+                          <a:off x="0" y="0"/>
+                          <a:ext cx="859790" cy="293914"/>
+                        </a:xfrm>
+                        <a:prstGeom prst="rect">
+                          <a:avLst/>
+                        </a:prstGeom>
+                        <a:solidFill>
+                          <a:schemeClr val="lt1"/>
+                        </a:solidFill>
+                        <a:ln w="6350">
+                          <a:noFill/>
+                        </a:ln>
+                      </wps:spPr>
+                      <wps:txbx>
+                        <w:txbxContent>
+                          <w:p>
+                            <w:pPr>
+                              <w:rPr>
+                                <w:sz w:val="12"/>
+                              </w:rPr>
+                            </w:pPr>
+                            <w:r>
+                              <w:rPr>
+                                <w:sz w:val="12"/>
+                              </w:rPr>
+                              <w:t>Lead-Acid 12v2AH</w:t>
+                            </w:r>
+                          </w:p>
+                          <w:p>
+                            <w:pPr>
+                              <w:rPr>
+                                <w:sz w:val="12"/>
+                              </w:rPr>
+                            </w:pPr>
+                            <w:r>
+                              <w:rPr>
+                                <w:sz w:val="12"/>
+                              </w:rPr>
+                              <w:t xml:space="preserve"> V vs. SOC</w:t>
+                            </w:r>
+                          </w:p>
+                          <w:p>
+                            <w:pPr>
+                              <w:rPr>
+                                <w:sz w:val="12"/>
+                              </w:rPr>
+                            </w:pPr>
+                          </w:p>
+                        </w:txbxContent>
+                      </wps:txbx>
+                      <wps:bodyPr rot="0" spcFirstLastPara="0" vertOverflow="overflow" horzOverflow="overflow" vert="horz" wrap="square" lIns="91440" tIns="45720" rIns="91440" bIns="45720" numCol="1" spcCol="0" rtlCol="0" fromWordArt="0" anchor="t" anchorCtr="0" forceAA="0" compatLnSpc="1">
+                        <a:prstTxWarp prst="textNoShape">
+                          <a:avLst/>
+                        </a:prstTxWarp>
+                        <a:noAutofit/>
+                      </wps:bodyPr>
+                    </wps:wsp>
+                  </a:graphicData>
+                </a:graphic>
+                <wp14:sizeRelH relativeFrom="margin">
+                  <wp14:pctWidth>0</wp14:pctWidth>
+                </wp14:sizeRelH>
+                <wp14:sizeRelV relativeFrom="margin">
+                  <wp14:pctHeight>0</wp14:pctHeight>
+                </wp14:sizeRelV>
+              </wp:anchor>
+            </w:drawing>
+          </mc:Choice>
+          <mc:Fallback>
+            <w:pict>
+              <v:shape w14:anchorId="5BAF2263" id="Text Box 26" o:spid="_x0000_s1034" type="#_x0000_t202" style="position:absolute;left:0;text-align:left;margin-left:142.85pt;margin-top:34pt;width:67.7pt;height:23.15pt;z-index:251659264;visibility:visible;mso-wrap-style:square;mso-width-percent:0;mso-height-percent:0;mso-wrap-distance-left:9pt;mso-wrap-distance-top:0;mso-wrap-distance-right:9pt;mso-wrap-distance-bottom:0;mso-position-horizontal:absolute;mso-position-horizontal-relative:text;mso-position-vertical:absolute;mso-position-vertical-relative:text;mso-width-percent:0;mso-height-percent:0;mso-width-relative:margin;mso-height-relative:margin;v-text-anchor:top" o:gfxdata="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" fillcolor="white [3201]" stroked="f" strokeweight=".5pt">
+                <v:textbox>
+                  <w:txbxContent>
+                    <w:p>
+                      <w:pPr>
+                        <w:rPr>
+                          <w:sz w:val="12"/>
+                        </w:rPr>
+                      </w:pPr>
+                      <w:r>
+                        <w:rPr>
+                          <w:sz w:val="12"/>
+                        </w:rPr>
+                        <w:t>Lead-Acid 12v2AH</w:t>
+                      </w:r>
+                    </w:p>
+                    <w:p>
+                      <w:pPr>
+                        <w:rPr>
+                          <w:sz w:val="12"/>
+                        </w:rPr>
+                      </w:pPr>
+                      <w:r>
+                        <w:rPr>
+                          <w:sz w:val="12"/>
+                        </w:rPr>
+                        <w:t xml:space="preserve"> V vs. SOC</w:t>
+                      </w:r>
+                    </w:p>
+                    <w:p>
+                      <w:pPr>
+                        <w:rPr>
+                          <w:sz w:val="12"/>
+                        </w:rPr>
+                      </w:pPr>
+                    </w:p>
+                  </w:txbxContent>
+                </v:textbox>
+              </v:shape>
+            </w:pict>
+          </mc:Fallback>
+        </mc:AlternateContent>
+      </w:r>
+      <w:r>
+        <w:rPr>
+          <w:noProof/>
+        </w:rPr>
+        <mc:AlternateContent>
+          <mc:Choice Requires="wps">
+            <w:drawing>
+              <wp:anchor distT="0" distB="0" distL="114300" distR="114300" simplePos="0" relativeHeight="251663360" behindDoc="0" locked="0" layoutInCell="1" allowOverlap="1" wp14:anchorId="49CFBA52" wp14:editId="0F712903">
+                <wp:simplePos x="0" y="0"/>
+                <wp:positionH relativeFrom="column">
+                  <wp:posOffset>600710</wp:posOffset>
+                </wp:positionH>
+                <wp:positionV relativeFrom="paragraph">
+                  <wp:posOffset>420642</wp:posOffset>
+                </wp:positionV>
+                <wp:extent cx="859790" cy="277586"/>
+                <wp:effectExtent l="0" t="0" r="0" b="8255"/>
+                <wp:wrapNone/>
+                <wp:docPr id="31" name="Text Box 31"/>
+                <wp:cNvGraphicFramePr/>
+                <a:graphic xmlns:a="http://schemas.openxmlformats.org/drawingml/2006/main">
+                  <a:graphicData uri="http://schemas.microsoft.com/office/word/2010/wordprocessingShape">
+                    <wps:wsp>
+                      <wps:cNvSpPr txBox="1"/>
+                      <wps:spPr>
+                        <a:xfrm>
+                          <a:off x="0" y="0"/>
+                          <a:ext cx="859790" cy="277586"/>
+                        </a:xfrm>
+                        <a:prstGeom prst="rect">
+                          <a:avLst/>
+                        </a:prstGeom>
+                        <a:solidFill>
+                          <a:schemeClr val="lt1"/>
+                        </a:solidFill>
+                        <a:ln w="6350">
+                          <a:noFill/>
+                        </a:ln>
+                      </wps:spPr>
+                      <wps:txbx>
+                        <w:txbxContent>
+                          <w:p>
+                            <w:pPr>
+                              <w:rPr>
+                                <w:sz w:val="12"/>
+                              </w:rPr>
+                            </w:pPr>
+                            <w:r>
+                              <w:rPr>
+                                <w:sz w:val="12"/>
+                              </w:rPr>
+                              <w:t>LFP 12v2AH</w:t>
+                            </w:r>
+                          </w:p>
+                          <w:p>
+                            <w:pPr>
+                              <w:rPr>
+                                <w:sz w:val="12"/>
+                              </w:rPr>
+                            </w:pPr>
+                            <w:r>
+                              <w:rPr>
+                                <w:sz w:val="12"/>
+                              </w:rPr>
+                              <w:t xml:space="preserve"> V vs. SOC</w:t>
+                            </w:r>
+                          </w:p>
+                        </w:txbxContent>
+                      </wps:txbx>
+                      <wps:bodyPr rot="0" spcFirstLastPara="0" vertOverflow="overflow" horzOverflow="overflow" vert="horz" wrap="square" lIns="91440" tIns="45720" rIns="91440" bIns="45720" numCol="1" spcCol="0" rtlCol="0" fromWordArt="0" anchor="t" anchorCtr="0" forceAA="0" compatLnSpc="1">
+                        <a:prstTxWarp prst="textNoShape">
+                          <a:avLst/>
+                        </a:prstTxWarp>
+                        <a:noAutofit/>
+                      </wps:bodyPr>
+                    </wps:wsp>
+                  </a:graphicData>
+                </a:graphic>
+                <wp14:sizeRelH relativeFrom="margin">
+                  <wp14:pctWidth>0</wp14:pctWidth>
+                </wp14:sizeRelH>
+                <wp14:sizeRelV relativeFrom="margin">
+                  <wp14:pctHeight>0</wp14:pctHeight>
+                </wp14:sizeRelV>
+              </wp:anchor>
+            </w:drawing>
+          </mc:Choice>
+          <mc:Fallback>
+            <w:pict>
+              <v:shape w14:anchorId="49CFBA52" id="Text Box 31" o:spid="_x0000_s1035" type="#_x0000_t202" style="position:absolute;left:0;text-align:left;margin-left:47.3pt;margin-top:33.1pt;width:67.7pt;height:21.85pt;z-index:251663360;visibility:visible;mso-wrap-style:square;mso-width-percent:0;mso-height-percent:0;mso-wrap-distance-left:9pt;mso-wrap-distance-top:0;mso-wrap-distance-right:9pt;mso-wrap-distance-bottom:0;mso-position-horizontal:absolute;mso-position-horizontal-relative:text;mso-position-vertical:absolute;mso-position-vertical-relative:text;mso-width-percent:0;mso-height-percent:0;mso-width-relative:margin;mso-height-relative:margin;v-text-anchor:top" o:gfxdata="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" fillcolor="white [3201]" stroked="f" strokeweight=".5pt">
+                <v:textbox>
+                  <w:txbxContent>
+                    <w:p>
+                      <w:pPr>
+                        <w:rPr>
+                          <w:sz w:val="12"/>
+                        </w:rPr>
+                      </w:pPr>
+                      <w:r>
+                        <w:rPr>
+                          <w:sz w:val="12"/>
+                        </w:rPr>
+                        <w:t>LFP 12v2AH</w:t>
+                      </w:r>
+                    </w:p>
+                    <w:p>
+                      <w:pPr>
+                        <w:rPr>
+                          <w:sz w:val="12"/>
+                        </w:rPr>
+                      </w:pPr>
+                      <w:r>
+                        <w:rPr>
+                          <w:sz w:val="12"/>
+                        </w:rPr>
+                        <w:t xml:space="preserve"> V vs. SOC</w:t>
+                      </w:r>
+                    </w:p>
+                  </w:txbxContent>
+                </v:textbox>
+              </v:shape>
+            </w:pict>
+          </mc:Fallback>
+        </mc:AlternateContent>
+      </w:r>
+      <w:r>
+        <w:rPr>
+          <w:noProof/>
+        </w:rPr>
+        <mc:AlternateContent>
+          <mc:Choice Requires="wps">
+            <w:drawing>
+              <wp:inline distT="0" distB="0" distL="0" distR="0" wp14:anchorId="3E83729F" wp14:editId="53D11E7E">
+                <wp:extent cx="2950210" cy="1784350"/>
+                <wp:effectExtent l="0" t="0" r="21590" b="25400"/>
+                <wp:docPr id="23" name="Text Box 23"/>
+                <wp:cNvGraphicFramePr>
+                  <a:graphicFrameLocks xmlns:a="http://schemas.openxmlformats.org/drawingml/2006/main"/>
+                </wp:cNvGraphicFramePr>
+                <a:graphic xmlns:a="http://schemas.openxmlformats.org/drawingml/2006/main">
+                  <a:graphicData uri="http://schemas.microsoft.com/office/word/2010/wordprocessingShape">
+                    <wps:wsp>
+                      <wps:cNvSpPr txBox="1">
+                        <a:spLocks noChangeArrowheads="1"/>
+                      </wps:cNvSpPr>
+                      <wps:spPr bwMode="auto">
+                        <a:xfrm>
+                          <a:off x="0" y="0"/>
+                          <a:ext cx="2950210" cy="1784350"/>
+                        </a:xfrm>
+                        <a:prstGeom prst="rect">
+                          <a:avLst/>
+                        </a:prstGeom>
+                        <a:solidFill>
+                          <a:srgbClr val="FFFFFF"/>
+                        </a:solidFill>
+                        <a:ln w="9525">
+                          <a:solidFill>
+                            <a:srgbClr val="000000"/>
+                          </a:solidFill>
+                          <a:miter lim="800000"/>
+                          <a:headEnd/>
+                          <a:tailEnd/>
+                        </a:ln>
+                      </wps:spPr>
+                      <wps:txbx>
+                        <w:txbxContent>
+                          <w:p>
+                            <w:pPr>
+                              <w:pStyle w:val="BodyText"/>
+                              <w:ind w:firstLine="0"/>
+                            </w:pPr>
+                            <w:r>
+                              <w:rPr>
+                                <w:noProof/>
+                              </w:rPr>
+                              <w:drawing>
+                                <wp:inline distT="0" distB="0" distL="0" distR="0" wp14:anchorId="66FFBB73" wp14:editId="01061ED6">
+                                  <wp:extent cx="1148443" cy="861551"/>
+                                  <wp:effectExtent l="0" t="0" r="0" b="0"/>
+                                  <wp:docPr id="28" name="Picture 28" descr="C:\Users\hlope\AppData\Local\Microsoft\Windows\INetCache\Content.Word\lfp_v_soc_sweep.jpg"/>
+                                  <wp:cNvGraphicFramePr>
+                                    <a:graphicFrameLocks xmlns:a="http://schemas.openxmlformats.org/drawingml/2006/main" noChangeAspect="1"/>
+                                  </wp:cNvGraphicFramePr>
+                                  <a:graphic xmlns:a="http://schemas.openxmlformats.org/drawingml/2006/main">
+                                    <a:graphicData uri="http://schemas.openxmlformats.org/drawingml/2006/picture">
+                                      <pic:pic xmlns:pic="http://schemas.openxmlformats.org/drawingml/2006/picture">
+                                        <pic:nvPicPr>
+                                          <pic:cNvPr id="0" name="Picture 12" descr="C:\Users\hlope\AppData\Local\Microsoft\Windows\INetCache\Content.Word\lfp_v_soc_sweep.jpg"/>
+                                          <pic:cNvPicPr>
+                                            <a:picLocks noChangeAspect="1" noChangeArrowheads="1"/>
+                                          </pic:cNvPicPr>
+                                        </pic:nvPicPr>
+                                        <pic:blipFill>
+                                          <a:blip r:embed="rId12">
+                                            <a:extLst>
+                                              <a:ext uri="{28A0092B-C50C-407E-A947-70E740481C1C}">
+                                                <a14:useLocalDpi xmlns:a14="http://schemas.microsoft.com/office/drawing/2010/main" val="0"/>
+                                              </a:ext>
+                                            </a:extLst>
+                                          </a:blip>
+                                          <a:srcRect/>
+                                          <a:stretch>
+                                            <a:fillRect/>
+                                          </a:stretch>
+                                        </pic:blipFill>
+                                        <pic:spPr bwMode="auto">
+                                          <a:xfrm>
+                                            <a:off x="0" y="0"/>
+                                            <a:ext cx="1182583" cy="887163"/>
+                                          </a:xfrm>
+                                          <a:prstGeom prst="rect">
+                                            <a:avLst/>
+                                          </a:prstGeom>
+                                          <a:noFill/>
+                                          <a:ln>
+                                            <a:noFill/>
+                                          </a:ln>
+                                        </pic:spPr>
+                                      </pic:pic>
+                                    </a:graphicData>
+                                  </a:graphic>
+                                </wp:inline>
+                              </w:drawing>
+                            </w:r>
+                            <w:r>
+                              <w:rPr>
+                                <w:noProof/>
+                              </w:rPr>
+                              <w:drawing>
+                                <wp:inline distT="0" distB="0" distL="0" distR="0" wp14:anchorId="3101C7F7" wp14:editId="7C0DB154">
+                                  <wp:extent cx="1153592" cy="865415"/>
+                                  <wp:effectExtent l="0" t="0" r="8890" b="0"/>
+                                  <wp:docPr id="25" name="Picture 25" descr="C:\Users\hlope\AppData\Local\Microsoft\Windows\INetCache\Content.Word\lead_acid_v_soc_sweep.jpg"/>
+                                  <wp:cNvGraphicFramePr>
+                                    <a:graphicFrameLocks xmlns:a="http://schemas.openxmlformats.org/drawingml/2006/main" noChangeAspect="1"/>
+                                  </wp:cNvGraphicFramePr>
+                                  <a:graphic xmlns:a="http://schemas.openxmlformats.org/drawingml/2006/main">
+                                    <a:graphicData uri="http://schemas.openxmlformats.org/drawingml/2006/picture">
+                                      <pic:pic xmlns:pic="http://schemas.openxmlformats.org/drawingml/2006/picture">
+                                        <pic:nvPicPr>
+                                          <pic:cNvPr id="0" name="Picture 10" descr="C:\Users\hlope\AppData\Local\Microsoft\Windows\INetCache\Content.Word\lead_acid_v_soc_sweep.jpg"/>
+                                          <pic:cNvPicPr>
+                                            <a:picLocks noChangeAspect="1" noChangeArrowheads="1"/>
+                                          </pic:cNvPicPr>
+                                        </pic:nvPicPr>
+                                        <pic:blipFill>
+                                          <a:blip r:embed="rId13">
+                                            <a:extLst>
+                                              <a:ext uri="{28A0092B-C50C-407E-A947-70E740481C1C}">
+                                                <a14:useLocalDpi xmlns:a14="http://schemas.microsoft.com/office/drawing/2010/main" val="0"/>
+                                              </a:ext>
+                                            </a:extLst>
+                                          </a:blip>
+                                          <a:srcRect/>
+                                          <a:stretch>
+                                            <a:fillRect/>
+                                          </a:stretch>
+                                        </pic:blipFill>
+                                        <pic:spPr bwMode="auto">
+                                          <a:xfrm>
+                                            <a:off x="0" y="0"/>
+                                            <a:ext cx="1235320" cy="926727"/>
+                                          </a:xfrm>
+                                          <a:prstGeom prst="rect">
+                                            <a:avLst/>
+                                          </a:prstGeom>
+                                          <a:noFill/>
+                                          <a:ln>
+                                            <a:noFill/>
+                                          </a:ln>
+                                        </pic:spPr>
+                                      </pic:pic>
+                                    </a:graphicData>
+                                  </a:graphic>
+                                </wp:inline>
+                              </w:drawing>
+                            </w:r>
+                            <w:r>
+                              <w:rPr>
+                                <w:noProof/>
+                              </w:rPr>
+                              <w:drawing>
+                                <wp:inline distT="0" distB="0" distL="0" distR="0" wp14:anchorId="0BD3F4D0" wp14:editId="63C57B53">
+                                  <wp:extent cx="1153886" cy="865634"/>
+                                  <wp:effectExtent l="0" t="0" r="8255" b="0"/>
+                                  <wp:docPr id="29" name="Picture 29" descr="C:\Users\hlope\AppData\Local\Microsoft\Windows\INetCache\Content.Word\nimh_v_soc_sweep.jpg"/>
+                                  <wp:cNvGraphicFramePr>
+                                    <a:graphicFrameLocks xmlns:a="http://schemas.openxmlformats.org/drawingml/2006/main" noChangeAspect="1"/>
+                                  </wp:cNvGraphicFramePr>
+                                  <a:graphic xmlns:a="http://schemas.openxmlformats.org/drawingml/2006/main">
+                                    <a:graphicData uri="http://schemas.openxmlformats.org/drawingml/2006/picture">
+                                      <pic:pic xmlns:pic="http://schemas.openxmlformats.org/drawingml/2006/picture">
+                                        <pic:nvPicPr>
+                                          <pic:cNvPr id="0" name="Picture 14" descr="C:\Users\hlope\AppData\Local\Microsoft\Windows\INetCache\Content.Word\nimh_v_soc_sweep.jpg"/>
+                                          <pic:cNvPicPr>
+                                            <a:picLocks noChangeAspect="1" noChangeArrowheads="1"/>
+                                          </pic:cNvPicPr>
+                                        </pic:nvPicPr>
+                                        <pic:blipFill>
+                                          <a:blip r:embed="rId14">
+                                            <a:extLst>
+                                              <a:ext uri="{28A0092B-C50C-407E-A947-70E740481C1C}">
+                                                <a14:useLocalDpi xmlns:a14="http://schemas.microsoft.com/office/drawing/2010/main" val="0"/>
+                                              </a:ext>
+                                            </a:extLst>
+                                          </a:blip>
+                                          <a:srcRect/>
+                                          <a:stretch>
+                                            <a:fillRect/>
+                                          </a:stretch>
+                                        </pic:blipFill>
+                                        <pic:spPr bwMode="auto">
+                                          <a:xfrm>
+                                            <a:off x="0" y="0"/>
+                                            <a:ext cx="1229918" cy="922673"/>
+                                          </a:xfrm>
+                                          <a:prstGeom prst="rect">
+                                            <a:avLst/>
+                                          </a:prstGeom>
+                                          <a:noFill/>
+                                          <a:ln>
+                                            <a:noFill/>
+                                          </a:ln>
+                                        </pic:spPr>
+                                      </pic:pic>
+                                    </a:graphicData>
+                                  </a:graphic>
+                                </wp:inline>
+                              </w:drawing>
+                            </w:r>
+                          </w:p>
+                        </w:txbxContent>
+                      </wps:txbx>
+                      <wps:bodyPr rot="0" vert="horz" wrap="square" lIns="91440" tIns="45720" rIns="91440" bIns="45720" anchor="t" anchorCtr="0" upright="1">
+                        <a:noAutofit/>
+                      </wps:bodyPr>
+                    </wps:wsp>
+                  </a:graphicData>
+                </a:graphic>
+              </wp:inline>
+            </w:drawing>
+          </mc:Choice>
+          <mc:Fallback>
+            <w:pict>
+              <v:shape w14:anchorId="3E83729F" id="Text Box 23" o:spid="_x0000_s1036" type="#_x0000_t202" style="width:232.3pt;height:140.5pt;visibility:visible;mso-wrap-style:square;mso-left-percent:-10001;mso-top-percent:-10001;mso-position-horizontal:absolute;mso-position-horizontal-relative:char;mso-position-vertical:absolute;mso-position-vertical-relative:line;mso-left-percent:-10001;mso-top-percent:-10001;v-text-anchor:top" o:gfxdata="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">
                 <v:textbox>
                   <w:txbxContent>
                     <w:p>
                       <w:pPr>
                         <w:pStyle w:val="BodyText"/>
+                        <w:ind w:firstLine="0"/>
                       </w:pPr>
                       <w:r>
-                        <w:t xml:space="preserve">We suggest that you use a text box to insert a graphic (which is ideally a </w:t>
+                        <w:rPr>
+                          <w:noProof/>
+                        </w:rPr>
+                        <w:drawing>
+                          <wp:inline distT="0" distB="0" distL="0" distR="0" wp14:anchorId="66FFBB73" wp14:editId="01061ED6">
+                            <wp:extent cx="1148443" cy="861551"/>
+                            <wp:effectExtent l="0" t="0" r="0" b="0"/>
+                            <wp:docPr id="28" name="Picture 28" descr="C:\Users\hlope\AppData\Local\Microsoft\Windows\INetCache\Content.Word\lfp_v_soc_sweep.jpg"/>
+                            <wp:cNvGraphicFramePr>
+                              <a:graphicFrameLocks xmlns:a="http://schemas.openxmlformats.org/drawingml/2006/main" noChangeAspect="1"/>
+                            </wp:cNvGraphicFramePr>
+                            <a:graphic xmlns:a="http://schemas.openxmlformats.org/drawingml/2006/main">
+                              <a:graphicData uri="http://schemas.openxmlformats.org/drawingml/2006/picture">
+                                <pic:pic xmlns:pic="http://schemas.openxmlformats.org/drawingml/2006/picture">
+                                  <pic:nvPicPr>
+                                    <pic:cNvPr id="0" name="Picture 12" descr="C:\Users\hlope\AppData\Local\Microsoft\Windows\INetCache\Content.Word\lfp_v_soc_sweep.jpg"/>
+                                    <pic:cNvPicPr>
+                                      <a:picLocks noChangeAspect="1" noChangeArrowheads="1"/>
+                                    </pic:cNvPicPr>
+                                  </pic:nvPicPr>
+                                  <pic:blipFill>
+                                    <a:blip r:embed="rId12">
+                                      <a:extLst>
+                                        <a:ext uri="{28A0092B-C50C-407E-A947-70E740481C1C}">
+                                          <a14:useLocalDpi xmlns:a14="http://schemas.microsoft.com/office/drawing/2010/main" val="0"/>
+                                        </a:ext>
+                                      </a:extLst>
+                                    </a:blip>
+                                    <a:srcRect/>
+                                    <a:stretch>
+                                      <a:fillRect/>
+                                    </a:stretch>
+                                  </pic:blipFill>
+                                  <pic:spPr bwMode="auto">
+                                    <a:xfrm>
+                                      <a:off x="0" y="0"/>
+                                      <a:ext cx="1182583" cy="887163"/>
+                                    </a:xfrm>
+                                    <a:prstGeom prst="rect">
+                                      <a:avLst/>
+                                    </a:prstGeom>
+                                    <a:noFill/>
+                                    <a:ln>
+                                      <a:noFill/>
+                                    </a:ln>
+                                  </pic:spPr>
+                                </pic:pic>
+                              </a:graphicData>
+                            </a:graphic>
+                          </wp:inline>
+                        </w:drawing>
                       </w:r>
-                      <w:proofErr w:type="gramStart"/>
                       <w:r>
-                        <w:t>300 dpi</w:t>
+                        <w:rPr>
+                          <w:noProof/>
+                        </w:rPr>
+                        <w:drawing>
+                          <wp:inline distT="0" distB="0" distL="0" distR="0" wp14:anchorId="3101C7F7" wp14:editId="7C0DB154">
+                            <wp:extent cx="1153592" cy="865415"/>
+                            <wp:effectExtent l="0" t="0" r="8890" b="0"/>
+                            <wp:docPr id="25" name="Picture 25" descr="C:\Users\hlope\AppData\Local\Microsoft\Windows\INetCache\Content.Word\lead_acid_v_soc_sweep.jpg"/>
+                            <wp:cNvGraphicFramePr>
+                              <a:graphicFrameLocks xmlns:a="http://schemas.openxmlformats.org/drawingml/2006/main" noChangeAspect="1"/>
+                            </wp:cNvGraphicFramePr>
+                            <a:graphic xmlns:a="http://schemas.openxmlformats.org/drawingml/2006/main">
+                              <a:graphicData uri="http://schemas.openxmlformats.org/drawingml/2006/picture">
+                                <pic:pic xmlns:pic="http://schemas.openxmlformats.org/drawingml/2006/picture">
+                                  <pic:nvPicPr>
+                                    <pic:cNvPr id="0" name="Picture 10" descr="C:\Users\hlope\AppData\Local\Microsoft\Windows\INetCache\Content.Word\lead_acid_v_soc_sweep.jpg"/>
+                                    <pic:cNvPicPr>
+                                      <a:picLocks noChangeAspect="1" noChangeArrowheads="1"/>
+                                    </pic:cNvPicPr>
+                                  </pic:nvPicPr>
+                                  <pic:blipFill>
+                                    <a:blip r:embed="rId13">
+                                      <a:extLst>
+                                        <a:ext uri="{28A0092B-C50C-407E-A947-70E740481C1C}">
+                                          <a14:useLocalDpi xmlns:a14="http://schemas.microsoft.com/office/drawing/2010/main" val="0"/>
+                                        </a:ext>
+                                      </a:extLst>
+                                    </a:blip>
+                                    <a:srcRect/>
+                                    <a:stretch>
+                                      <a:fillRect/>
+                                    </a:stretch>
+                                  </pic:blipFill>
+                                  <pic:spPr bwMode="auto">
+                                    <a:xfrm>
+                                      <a:off x="0" y="0"/>
+                                      <a:ext cx="1235320" cy="926727"/>
+                                    </a:xfrm>
+                                    <a:prstGeom prst="rect">
+                                      <a:avLst/>
+                                    </a:prstGeom>
+                                    <a:noFill/>
+                                    <a:ln>
+                                      <a:noFill/>
+                                    </a:ln>
+                                  </pic:spPr>
+                                </pic:pic>
+                              </a:graphicData>
+                            </a:graphic>
+                          </wp:inline>
+                        </w:drawing>
                       </w:r>
-                      <w:proofErr w:type="gramEnd"/>
                       <w:r>
-                        <w:t xml:space="preserve"> resolution TIFF or EPS file with all fonts embedded) because this method is somewhat more stable than directly inserting a picture.</w:t>
-                      </w:r>
-                    </w:p>
-                    <w:p>
-                      <w:pPr>
-                        <w:pStyle w:val="BodyText"/>
-                      </w:pPr>
-                      <w:r>
-                        <w:t>To have non-visible rules on your frame, use the MSWord “Format” pull-down menu, select Text Box &gt; Colors and Lines to choose No Fill and No Line.</w:t>
+                        <w:rPr>
+                          <w:noProof/>
+                        </w:rPr>
+                        <w:drawing>
+                          <wp:inline distT="0" distB="0" distL="0" distR="0" wp14:anchorId="0BD3F4D0" wp14:editId="63C57B53">
+                            <wp:extent cx="1153886" cy="865634"/>
+                            <wp:effectExtent l="0" t="0" r="8255" b="0"/>
+                            <wp:docPr id="29" name="Picture 29" descr="C:\Users\hlope\AppData\Local\Microsoft\Windows\INetCache\Content.Word\nimh_v_soc_sweep.jpg"/>
+                            <wp:cNvGraphicFramePr>
+                              <a:graphicFrameLocks xmlns:a="http://schemas.openxmlformats.org/drawingml/2006/main" noChangeAspect="1"/>
+                            </wp:cNvGraphicFramePr>
+                            <a:graphic xmlns:a="http://schemas.openxmlformats.org/drawingml/2006/main">
+                              <a:graphicData uri="http://schemas.openxmlformats.org/drawingml/2006/picture">
+                                <pic:pic xmlns:pic="http://schemas.openxmlformats.org/drawingml/2006/picture">
+                                  <pic:nvPicPr>
+                                    <pic:cNvPr id="0" name="Picture 14" descr="C:\Users\hlope\AppData\Local\Microsoft\Windows\INetCache\Content.Word\nimh_v_soc_sweep.jpg"/>
+                                    <pic:cNvPicPr>
+                                      <a:picLocks noChangeAspect="1" noChangeArrowheads="1"/>
+                                    </pic:cNvPicPr>
+                                  </pic:nvPicPr>
+                                  <pic:blipFill>
+                                    <a:blip r:embed="rId14">
+                                      <a:extLst>
+                                        <a:ext uri="{28A0092B-C50C-407E-A947-70E740481C1C}">
+                                          <a14:useLocalDpi xmlns:a14="http://schemas.microsoft.com/office/drawing/2010/main" val="0"/>
+                                        </a:ext>
+                                      </a:extLst>
+                                    </a:blip>
+                                    <a:srcRect/>
+                                    <a:stretch>
+                                      <a:fillRect/>
+                                    </a:stretch>
+                                  </pic:blipFill>
+                                  <pic:spPr bwMode="auto">
+                                    <a:xfrm>
+                                      <a:off x="0" y="0"/>
+                                      <a:ext cx="1229918" cy="922673"/>
+                                    </a:xfrm>
+                                    <a:prstGeom prst="rect">
+                                      <a:avLst/>
+                                    </a:prstGeom>
+                                    <a:noFill/>
+                                    <a:ln>
+                                      <a:noFill/>
+                                    </a:ln>
+                                  </pic:spPr>
+                                </pic:pic>
+                              </a:graphicData>
+                            </a:graphic>
+                          </wp:inline>
+                        </w:drawing>
                       </w:r>
                     </w:p>
                   </w:txbxContent>
                 </v:textbox>
-                <w10:wrap type="tight"/>
+                <w10:anchorlock/>
               </v:shape>
             </w:pict>
           </mc:Fallback>
         </mc:AlternateContent>
       </w:r>
-      <w:r>
-        <w:rPr>
-          <w:rFonts w:eastAsia="MS Mincho"/>
-        </w:rPr>
-        <w:t xml:space="preserve">G. Eason, B. Noble, and I.N. Sneddon, </w:t>
-      </w:r>
+    </w:p>
+    <w:p>
+      <w:pPr>
+        <w:pStyle w:val="BodyText"/>
+      </w:pPr>
+      <w:r>
+        <w:t xml:space="preserve">The voltage vs. </w:t>
+      </w:r>
+      <w:proofErr w:type="spellStart"/>
+      <w:r>
+        <w:t>soc</w:t>
+      </w:r>
+      <w:proofErr w:type="spellEnd"/>
+      <w:r>
+        <w:t xml:space="preserve"> curves shown in the figure are used to generate polynomial curves from. Each curve is shown for the entire </w:t>
+      </w:r>
+      <w:proofErr w:type="gramStart"/>
+      <w:r>
+        <w:t>sweep .</w:t>
+      </w:r>
+      <w:proofErr w:type="gramEnd"/>
+      <w:r>
+        <w:t xml:space="preserve"> A method is needed to flatten the dataset </w:t>
+      </w:r>
+      <w:proofErr w:type="gramStart"/>
+      <w:r>
+        <w:t>and also</w:t>
+      </w:r>
+      <w:proofErr w:type="gramEnd"/>
+      <w:r>
+        <w:t xml:space="preserve"> include the discharge rate alongside the v-</w:t>
+      </w:r>
+      <w:proofErr w:type="spellStart"/>
+      <w:r>
+        <w:t>soc</w:t>
+      </w:r>
+      <w:proofErr w:type="spellEnd"/>
+      <w:r>
+        <w:t xml:space="preserve"> curve point. </w:t>
+      </w:r>
+      <w:r>
+        <w:t xml:space="preserve">Given a voltage and a discharge rate and a battery state of charge the system should be able to predict the battery out of the given set. </w:t>
+      </w:r>
+    </w:p>
+    <w:p>
+      <w:pPr>
+        <w:pStyle w:val="BodyText"/>
+      </w:pPr>
+      <w:r>
+        <w:t>The classification will most likely work best in certain regions of the v-</w:t>
+      </w:r>
+      <w:proofErr w:type="spellStart"/>
+      <w:r>
+        <w:t>soc</w:t>
+      </w:r>
+      <w:proofErr w:type="spellEnd"/>
+      <w:r>
+        <w:t xml:space="preserve"> curve. The goal is to identify those regions and find a way to optimize or mitigate the regions it works poorly in.</w:t>
+      </w:r>
+    </w:p>
+    <w:p>
+      <w:pPr>
+        <w:pStyle w:val="BodyText"/>
+      </w:pPr>
+    </w:p>
+    <w:p>
+      <w:pPr>
+        <w:pStyle w:val="tablehead"/>
+        <w:rPr>
+          <w:rFonts w:eastAsia="MS Mincho"/>
+          <w:noProof w:val="0"/>
+          <w:spacing w:val="-1"/>
+        </w:rPr>
+      </w:pPr>
+    </w:p>
+    <w:tbl>
+      <w:tblPr>
+        <w:tblW w:w="0" w:type="auto"/>
+        <w:jc w:val="center"/>
+        <w:tblBorders>
+          <w:top w:val="single" w:sz="2" w:space="0" w:color="auto"/>
+          <w:left w:val="single" w:sz="2" w:space="0" w:color="auto"/>
+          <w:bottom w:val="single" w:sz="2" w:space="0" w:color="auto"/>
+          <w:right w:val="single" w:sz="2" w:space="0" w:color="auto"/>
+          <w:insideH w:val="single" w:sz="2" w:space="0" w:color="auto"/>
+          <w:insideV w:val="single" w:sz="2" w:space="0" w:color="auto"/>
+        </w:tblBorders>
+        <w:tblLayout w:type="fixed"/>
+        <w:tblLook w:val="0000" w:firstRow="0" w:lastRow="0" w:firstColumn="0" w:lastColumn="0" w:noHBand="0" w:noVBand="0"/>
+      </w:tblPr>
+      <w:tblGrid>
+        <w:gridCol w:w="720"/>
+        <w:gridCol w:w="733"/>
+        <w:gridCol w:w="927"/>
+        <w:gridCol w:w="1246"/>
+      </w:tblGrid>
+      <w:tr>
+        <w:trPr>
+          <w:cantSplit/>
+          <w:trHeight w:val="229"/>
+          <w:tblHeader/>
+          <w:jc w:val="center"/>
+        </w:trPr>
+        <w:tc>
+          <w:tcPr>
+            <w:tcW w:w="720" w:type="dxa"/>
+          </w:tcPr>
+          <w:p>
+            <w:pPr>
+              <w:rPr>
+                <w:sz w:val="16"/>
+                <w:szCs w:val="16"/>
+              </w:rPr>
+            </w:pPr>
+          </w:p>
+        </w:tc>
+        <w:tc>
+          <w:tcPr>
+            <w:tcW w:w="733" w:type="dxa"/>
+          </w:tcPr>
+          <w:p>
+            <w:pPr>
+              <w:pStyle w:val="tablecolsubhead"/>
+            </w:pPr>
+            <w:r>
+              <w:t>V-SOC</w:t>
+            </w:r>
+          </w:p>
+        </w:tc>
+        <w:tc>
+          <w:tcPr>
+            <w:tcW w:w="927" w:type="dxa"/>
+          </w:tcPr>
+          <w:p>
+            <w:pPr>
+              <w:pStyle w:val="tablecolsubhead"/>
+            </w:pPr>
+            <w:r>
+              <w:t>(V-</w:t>
+            </w:r>
+            <w:proofErr w:type="gramStart"/>
+            <w:r>
+              <w:t>SOC)Δ</w:t>
+            </w:r>
+            <w:proofErr w:type="gramEnd"/>
+          </w:p>
+        </w:tc>
+        <w:tc>
+          <w:tcPr>
+            <w:tcW w:w="1246" w:type="dxa"/>
+          </w:tcPr>
+          <w:p>
+            <w:pPr>
+              <w:pStyle w:val="tablecolsubhead"/>
+            </w:pPr>
+            <w:r>
+              <w:t>Discharge Rate</w:t>
+            </w:r>
+          </w:p>
+        </w:tc>
+      </w:tr>
+      <w:tr>
+        <w:trPr>
+          <w:trHeight w:val="320"/>
+          <w:jc w:val="center"/>
+        </w:trPr>
+        <w:tc>
+          <w:tcPr>
+            <w:tcW w:w="720" w:type="dxa"/>
+            <w:vAlign w:val="center"/>
+          </w:tcPr>
+          <w:p>
+            <w:pPr>
+              <w:pStyle w:val="tablecopy"/>
+              <w:rPr>
+                <w:sz w:val="8"/>
+                <w:szCs w:val="8"/>
+              </w:rPr>
+            </w:pPr>
+            <w:r>
+              <w:t>Lead</w:t>
+            </w:r>
+          </w:p>
+        </w:tc>
+        <w:tc>
+          <w:tcPr>
+            <w:tcW w:w="733" w:type="dxa"/>
+            <w:vAlign w:val="center"/>
+          </w:tcPr>
+          <w:p>
+            <w:pPr>
+              <w:pStyle w:val="tablecopy"/>
+            </w:pPr>
+          </w:p>
+        </w:tc>
+        <w:tc>
+          <w:tcPr>
+            <w:tcW w:w="927" w:type="dxa"/>
+            <w:vAlign w:val="center"/>
+          </w:tcPr>
+          <w:p>
+            <w:pPr>
+              <w:rPr>
+                <w:sz w:val="16"/>
+                <w:szCs w:val="16"/>
+              </w:rPr>
+            </w:pPr>
+          </w:p>
+        </w:tc>
+        <w:tc>
+          <w:tcPr>
+            <w:tcW w:w="1246" w:type="dxa"/>
+          </w:tcPr>
+          <w:p>
+            <w:pPr>
+              <w:rPr>
+                <w:sz w:val="16"/>
+                <w:szCs w:val="16"/>
+              </w:rPr>
+            </w:pPr>
+          </w:p>
+        </w:tc>
+      </w:tr>
+      <w:tr>
+        <w:trPr>
+          <w:trHeight w:val="320"/>
+          <w:jc w:val="center"/>
+        </w:trPr>
+        <w:tc>
+          <w:tcPr>
+            <w:tcW w:w="720" w:type="dxa"/>
+            <w:vAlign w:val="center"/>
+          </w:tcPr>
+          <w:p>
+            <w:pPr>
+              <w:pStyle w:val="tablecopy"/>
+            </w:pPr>
+            <w:r>
+              <w:t>LFP</w:t>
+            </w:r>
+          </w:p>
+        </w:tc>
+        <w:tc>
+          <w:tcPr>
+            <w:tcW w:w="733" w:type="dxa"/>
+            <w:vAlign w:val="center"/>
+          </w:tcPr>
+          <w:p>
+            <w:pPr>
+              <w:pStyle w:val="tablecopy"/>
+            </w:pPr>
+          </w:p>
+        </w:tc>
+        <w:tc>
+          <w:tcPr>
+            <w:tcW w:w="927" w:type="dxa"/>
+            <w:vAlign w:val="center"/>
+          </w:tcPr>
+          <w:p>
+            <w:pPr>
+              <w:rPr>
+                <w:sz w:val="16"/>
+                <w:szCs w:val="16"/>
+              </w:rPr>
+            </w:pPr>
+          </w:p>
+        </w:tc>
+        <w:tc>
+          <w:tcPr>
+            <w:tcW w:w="1246" w:type="dxa"/>
+          </w:tcPr>
+          <w:p>
+            <w:pPr>
+              <w:rPr>
+                <w:sz w:val="16"/>
+                <w:szCs w:val="16"/>
+              </w:rPr>
+            </w:pPr>
+          </w:p>
+        </w:tc>
+      </w:tr>
+      <w:tr>
+        <w:trPr>
+          <w:trHeight w:val="320"/>
+          <w:jc w:val="center"/>
+        </w:trPr>
+        <w:tc>
+          <w:tcPr>
+            <w:tcW w:w="720" w:type="dxa"/>
+            <w:vAlign w:val="center"/>
+          </w:tcPr>
+          <w:p>
+            <w:pPr>
+              <w:pStyle w:val="tablecopy"/>
+            </w:pPr>
+            <w:r>
+              <w:t>NIMH</w:t>
+            </w:r>
+          </w:p>
+        </w:tc>
+        <w:tc>
+          <w:tcPr>
+            <w:tcW w:w="733" w:type="dxa"/>
+            <w:vAlign w:val="center"/>
+          </w:tcPr>
+          <w:p>
+            <w:pPr>
+              <w:pStyle w:val="tablecopy"/>
+            </w:pPr>
+          </w:p>
+        </w:tc>
+        <w:tc>
+          <w:tcPr>
+            <w:tcW w:w="927" w:type="dxa"/>
+            <w:vAlign w:val="center"/>
+          </w:tcPr>
+          <w:p>
+            <w:pPr>
+              <w:rPr>
+                <w:sz w:val="16"/>
+                <w:szCs w:val="16"/>
+              </w:rPr>
+            </w:pPr>
+          </w:p>
+        </w:tc>
+        <w:tc>
+          <w:tcPr>
+            <w:tcW w:w="1246" w:type="dxa"/>
+          </w:tcPr>
+          <w:p>
+            <w:pPr>
+              <w:rPr>
+                <w:sz w:val="16"/>
+                <w:szCs w:val="16"/>
+              </w:rPr>
+            </w:pPr>
+          </w:p>
+        </w:tc>
+      </w:tr>
+    </w:tbl>
+    <w:p>
+      <w:pPr>
+        <w:pStyle w:val="Heading2"/>
+      </w:pPr>
+      <w:r>
+        <w:t>Training Neural Net</w:t>
+      </w:r>
+    </w:p>
+    <w:p>
+      <w:pPr>
+        <w:pStyle w:val="BodyText"/>
+      </w:pPr>
+      <w:r>
+        <w:t xml:space="preserve">Define abbreviations and acronyms the first time they are used in the text, even after they have been defined in the abstract. Abbreviations such as IEEE, SI, MKS, CGS, </w:t>
+      </w:r>
+      <w:proofErr w:type="spellStart"/>
+      <w:r>
+        <w:t>sc</w:t>
+      </w:r>
+      <w:proofErr w:type="spellEnd"/>
+      <w:r>
+        <w:t xml:space="preserve">, dc, and </w:t>
+      </w:r>
+      <w:proofErr w:type="spellStart"/>
+      <w:r>
+        <w:t>rms</w:t>
+      </w:r>
+      <w:proofErr w:type="spellEnd"/>
+      <w:r>
+        <w:t xml:space="preserve"> do not have to be defined. Do not use abbreviations in the title or heads unless they are unavoidable.</w:t>
+      </w:r>
+    </w:p>
+    <w:p>
+      <w:pPr>
+        <w:pStyle w:val="Heading2"/>
+      </w:pPr>
+      <w:r>
+        <w:t>Validating Neural Net</w:t>
+      </w:r>
+    </w:p>
+    <w:p>
+      <w:pPr>
+        <w:pStyle w:val="BodyText"/>
+      </w:pPr>
+      <w:r>
+        <w:t xml:space="preserve">The original training data is split into 75% for </w:t>
+      </w:r>
+      <w:r>
+        <w:t>training</w:t>
+      </w:r>
+      <w:r>
+        <w:t>, then 15% for validation. The selection is random</w:t>
+      </w:r>
+      <w:r>
+        <w:t>.</w:t>
+      </w:r>
+      <w:r>
+        <w:t xml:space="preserve"> The validation data is used to grade the neural net performance and adjust any parameters if necessary. The final 15% is verification data that is used to verify the neural </w:t>
+      </w:r>
+      <w:r>
+        <w:t>networks</w:t>
+      </w:r>
+      <w:r>
+        <w:t xml:space="preserve"> given an unknown input the classification should predict accurately. </w:t>
+      </w:r>
+    </w:p>
+    <w:p>
+      <w:pPr>
+        <w:pStyle w:val="BodyText"/>
+      </w:pPr>
+      <w:r>
+        <w:t xml:space="preserve">The figure below shows the Mean Average Percent Error for each neural net type that was </w:t>
+      </w:r>
+      <w:r>
+        <w:t>trained.</w:t>
+      </w:r>
+      <w:r>
+        <w:t xml:space="preserve"> It is laid out by the discharge </w:t>
+      </w:r>
+      <w:r>
+        <w:t>rate.</w:t>
+      </w:r>
+      <w:r>
+        <w:t xml:space="preserve"> Notice that the lower the discharge rate the lower the MAPE error. The greater the current the less information is available to use </w:t>
+      </w:r>
+      <w:proofErr w:type="gramStart"/>
+      <w:r>
+        <w:t>in order to</w:t>
+      </w:r>
+      <w:proofErr w:type="gramEnd"/>
+      <w:r>
+        <w:t xml:space="preserve"> distinguish each </w:t>
+      </w:r>
+      <w:r>
+        <w:t>battery</w:t>
+      </w:r>
+      <w:r>
+        <w:t xml:space="preserve"> specific discharge curve. </w:t>
+      </w:r>
+    </w:p>
+    <w:p>
+      <w:pPr>
+        <w:pStyle w:val="BodyText"/>
+        <w:keepNext/>
+      </w:pPr>
+      <w:r>
+        <w:rPr>
+          <w:noProof/>
+        </w:rPr>
+        <mc:AlternateContent>
+          <mc:Choice Requires="wps">
+            <w:drawing>
+              <wp:inline distT="0" distB="0" distL="0" distR="0" wp14:anchorId="7AFBF37C" wp14:editId="598020C7">
+                <wp:extent cx="2950210" cy="1784350"/>
+                <wp:effectExtent l="0" t="0" r="21590" b="25400"/>
+                <wp:docPr id="20" name="Text Box 20"/>
+                <wp:cNvGraphicFramePr>
+                  <a:graphicFrameLocks xmlns:a="http://schemas.openxmlformats.org/drawingml/2006/main"/>
+                </wp:cNvGraphicFramePr>
+                <a:graphic xmlns:a="http://schemas.openxmlformats.org/drawingml/2006/main">
+                  <a:graphicData uri="http://schemas.microsoft.com/office/word/2010/wordprocessingShape">
+                    <wps:wsp>
+                      <wps:cNvSpPr txBox="1">
+                        <a:spLocks noChangeArrowheads="1"/>
+                      </wps:cNvSpPr>
+                      <wps:spPr bwMode="auto">
+                        <a:xfrm>
+                          <a:off x="0" y="0"/>
+                          <a:ext cx="2950210" cy="1784350"/>
+                        </a:xfrm>
+                        <a:prstGeom prst="rect">
+                          <a:avLst/>
+                        </a:prstGeom>
+                        <a:solidFill>
+                          <a:srgbClr val="FFFFFF"/>
+                        </a:solidFill>
+                        <a:ln w="9525">
+                          <a:solidFill>
+                            <a:srgbClr val="000000"/>
+                          </a:solidFill>
+                          <a:miter lim="800000"/>
+                          <a:headEnd/>
+                          <a:tailEnd/>
+                        </a:ln>
+                      </wps:spPr>
+                      <wps:txbx>
+                        <w:txbxContent>
+                          <w:p>
+                            <w:pPr>
+                              <w:pStyle w:val="BodyText"/>
+                              <w:ind w:firstLine="0"/>
+                            </w:pPr>
+                            <w:r>
+                              <w:rPr>
+                                <w:noProof/>
+                              </w:rPr>
+                              <w:drawing>
+                                <wp:inline distT="0" distB="0" distL="0" distR="0" wp14:anchorId="68AE29CF" wp14:editId="465B8367">
+                                  <wp:extent cx="3815687" cy="1708513"/>
+                                  <wp:effectExtent l="0" t="0" r="0" b="6350"/>
+                                  <wp:docPr id="22" name="Picture 22" descr="Screen Clipping"/>
+                                  <wp:cNvGraphicFramePr>
+                                    <a:graphicFrameLocks xmlns:a="http://schemas.openxmlformats.org/drawingml/2006/main" noChangeAspect="1"/>
+                                  </wp:cNvGraphicFramePr>
+                                  <a:graphic xmlns:a="http://schemas.openxmlformats.org/drawingml/2006/main">
+                                    <a:graphicData uri="http://schemas.openxmlformats.org/drawingml/2006/picture">
+                                      <pic:pic xmlns:pic="http://schemas.openxmlformats.org/drawingml/2006/picture">
+                                        <pic:nvPicPr>
+                                          <pic:cNvPr id="22" name="A80191B.tmp"/>
+                                          <pic:cNvPicPr/>
+                                        </pic:nvPicPr>
+                                        <pic:blipFill rotWithShape="1">
+                                          <a:blip r:embed="rId15"/>
+                                          <a:srcRect l="1142" t="7786" r="-1142" b="-1797"/>
+                                          <a:stretch/>
+                                        </pic:blipFill>
+                                        <pic:spPr bwMode="auto">
+                                          <a:xfrm>
+                                            <a:off x="0" y="0"/>
+                                            <a:ext cx="3853595" cy="1725487"/>
+                                          </a:xfrm>
+                                          <a:prstGeom prst="rect">
+                                            <a:avLst/>
+                                          </a:prstGeom>
+                                          <a:ln>
+                                            <a:noFill/>
+                                          </a:ln>
+                                          <a:extLst>
+                                            <a:ext uri="{53640926-AAD7-44D8-BBD7-CCE9431645EC}">
+                                              <a14:shadowObscured xmlns:a14="http://schemas.microsoft.com/office/drawing/2010/main"/>
+                                            </a:ext>
+                                          </a:extLst>
+                                        </pic:spPr>
+                                      </pic:pic>
+                                    </a:graphicData>
+                                  </a:graphic>
+                                </wp:inline>
+                              </w:drawing>
+                            </w:r>
+                          </w:p>
+                        </w:txbxContent>
+                      </wps:txbx>
+                      <wps:bodyPr rot="0" vert="horz" wrap="square" lIns="91440" tIns="45720" rIns="91440" bIns="45720" anchor="t" anchorCtr="0" upright="1">
+                        <a:noAutofit/>
+                      </wps:bodyPr>
+                    </wps:wsp>
+                  </a:graphicData>
+                </a:graphic>
+              </wp:inline>
+            </w:drawing>
+          </mc:Choice>
+          <mc:Fallback>
+            <w:pict>
+              <v:shape w14:anchorId="7AFBF37C" id="Text Box 20" o:spid="_x0000_s1037" type="#_x0000_t202" style="width:232.3pt;height:140.5pt;visibility:visible;mso-wrap-style:square;mso-left-percent:-10001;mso-top-percent:-10001;mso-position-horizontal:absolute;mso-position-horizontal-relative:char;mso-position-vertical:absolute;mso-position-vertical-relative:line;mso-left-percent:-10001;mso-top-percent:-10001;v-text-anchor:top" o:gfxdata="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">
+                <v:textbox>
+                  <w:txbxContent>
+                    <w:p>
+                      <w:pPr>
+                        <w:pStyle w:val="BodyText"/>
+                        <w:ind w:firstLine="0"/>
+                      </w:pPr>
+                      <w:r>
+                        <w:rPr>
+                          <w:noProof/>
+                        </w:rPr>
+                        <w:drawing>
+                          <wp:inline distT="0" distB="0" distL="0" distR="0" wp14:anchorId="68AE29CF" wp14:editId="465B8367">
+                            <wp:extent cx="3815687" cy="1708513"/>
+                            <wp:effectExtent l="0" t="0" r="0" b="6350"/>
+                            <wp:docPr id="22" name="Picture 22" descr="Screen Clipping"/>
+                            <wp:cNvGraphicFramePr>
+                              <a:graphicFrameLocks xmlns:a="http://schemas.openxmlformats.org/drawingml/2006/main" noChangeAspect="1"/>
+                            </wp:cNvGraphicFramePr>
+                            <a:graphic xmlns:a="http://schemas.openxmlformats.org/drawingml/2006/main">
+                              <a:graphicData uri="http://schemas.openxmlformats.org/drawingml/2006/picture">
+                                <pic:pic xmlns:pic="http://schemas.openxmlformats.org/drawingml/2006/picture">
+                                  <pic:nvPicPr>
+                                    <pic:cNvPr id="22" name="A80191B.tmp"/>
+                                    <pic:cNvPicPr/>
+                                  </pic:nvPicPr>
+                                  <pic:blipFill rotWithShape="1">
+                                    <a:blip r:embed="rId15"/>
+                                    <a:srcRect l="1142" t="7786" r="-1142" b="-1797"/>
+                                    <a:stretch/>
+                                  </pic:blipFill>
+                                  <pic:spPr bwMode="auto">
+                                    <a:xfrm>
+                                      <a:off x="0" y="0"/>
+                                      <a:ext cx="3853595" cy="1725487"/>
+                                    </a:xfrm>
+                                    <a:prstGeom prst="rect">
+                                      <a:avLst/>
+                                    </a:prstGeom>
+                                    <a:ln>
+                                      <a:noFill/>
+                                    </a:ln>
+                                    <a:extLst>
+                                      <a:ext uri="{53640926-AAD7-44D8-BBD7-CCE9431645EC}">
+                                        <a14:shadowObscured xmlns:a14="http://schemas.microsoft.com/office/drawing/2010/main"/>
+                                      </a:ext>
+                                    </a:extLst>
+                                  </pic:spPr>
+                                </pic:pic>
+                              </a:graphicData>
+                            </a:graphic>
+                          </wp:inline>
+                        </w:drawing>
+                      </w:r>
+                    </w:p>
+                  </w:txbxContent>
+                </v:textbox>
+                <w10:anchorlock/>
+              </v:shape>
+            </w:pict>
+          </mc:Fallback>
+        </mc:AlternateContent>
+      </w:r>
+    </w:p>
+    <w:p>
+      <w:pPr>
+        <w:pStyle w:val="Caption"/>
+        <w:jc w:val="both"/>
+      </w:pPr>
+      <w:r>
+        <w:t xml:space="preserve">Figure </w:t>
+      </w:r>
+      <w:r>
+        <w:fldChar w:fldCharType="begin"/>
+      </w:r>
+      <w:r>
+        <w:instrText xml:space="preserve"> SEQ Figure \* ARABIC </w:instrText>
+      </w:r>
+      <w:r>
+        <w:fldChar w:fldCharType="separate"/>
+      </w:r>
+      <w:r>
+        <w:rPr>
+          <w:noProof/>
+        </w:rPr>
+        <w:t>3</w:t>
+      </w:r>
+      <w:r>
+        <w:rPr>
+          <w:noProof/>
+        </w:rPr>
+        <w:fldChar w:fldCharType="end"/>
+      </w:r>
+    </w:p>
+    <w:p>
+      <w:pPr>
+        <w:pStyle w:val="BodyText"/>
+      </w:pPr>
+      <w:r>
+        <w:t>P</w:t>
+      </w:r>
+      <w:r>
+        <w:t xml:space="preserve">erformance of the neural net </w:t>
+      </w:r>
+      <w:r>
+        <w:t>also</w:t>
+      </w:r>
+      <w:r>
+        <w:t xml:space="preserve"> needs to be analyzed by using the L-infinity and L2 norm values. This can give an indication of the fluctuations within the neural net validation. Since the mean error can mask any net neutral fluctuations.</w:t>
+      </w:r>
+    </w:p>
+    <w:p>
+      <w:pPr>
+        <w:pStyle w:val="tablehead"/>
+        <w:rPr>
+          <w:rFonts w:eastAsia="MS Mincho"/>
+          <w:noProof w:val="0"/>
+          <w:spacing w:val="-1"/>
+        </w:rPr>
+      </w:pPr>
+    </w:p>
+    <w:tbl>
+      <w:tblPr>
+        <w:tblW w:w="0" w:type="auto"/>
+        <w:jc w:val="center"/>
+        <w:tblBorders>
+          <w:top w:val="single" w:sz="2" w:space="0" w:color="auto"/>
+          <w:left w:val="single" w:sz="2" w:space="0" w:color="auto"/>
+          <w:bottom w:val="single" w:sz="2" w:space="0" w:color="auto"/>
+          <w:right w:val="single" w:sz="2" w:space="0" w:color="auto"/>
+          <w:insideH w:val="single" w:sz="2" w:space="0" w:color="auto"/>
+          <w:insideV w:val="single" w:sz="2" w:space="0" w:color="auto"/>
+        </w:tblBorders>
+        <w:tblLayout w:type="fixed"/>
+        <w:tblLook w:val="0000" w:firstRow="0" w:lastRow="0" w:firstColumn="0" w:lastColumn="0" w:noHBand="0" w:noVBand="0"/>
+      </w:tblPr>
+      <w:tblGrid>
+        <w:gridCol w:w="720"/>
+        <w:gridCol w:w="733"/>
+        <w:gridCol w:w="927"/>
+        <w:gridCol w:w="1246"/>
+      </w:tblGrid>
+      <w:tr>
+        <w:trPr>
+          <w:cantSplit/>
+          <w:trHeight w:val="229"/>
+          <w:tblHeader/>
+          <w:jc w:val="center"/>
+        </w:trPr>
+        <w:tc>
+          <w:tcPr>
+            <w:tcW w:w="720" w:type="dxa"/>
+          </w:tcPr>
+          <w:p>
+            <w:pPr>
+              <w:rPr>
+                <w:sz w:val="16"/>
+                <w:szCs w:val="16"/>
+              </w:rPr>
+            </w:pPr>
+          </w:p>
+        </w:tc>
+        <w:tc>
+          <w:tcPr>
+            <w:tcW w:w="733" w:type="dxa"/>
+          </w:tcPr>
+          <w:p>
+            <w:pPr>
+              <w:pStyle w:val="tablecolsubhead"/>
+            </w:pPr>
+            <w:r>
+              <w:t>L-</w:t>
+            </w:r>
+            <w:proofErr w:type="spellStart"/>
+            <w:r>
+              <w:t>Inf</w:t>
+            </w:r>
+            <w:proofErr w:type="spellEnd"/>
+          </w:p>
+        </w:tc>
+        <w:tc>
+          <w:tcPr>
+            <w:tcW w:w="927" w:type="dxa"/>
+          </w:tcPr>
+          <w:p>
+            <w:pPr>
+              <w:pStyle w:val="tablecolsubhead"/>
+            </w:pPr>
+            <w:r>
+              <w:t>L-2</w:t>
+            </w:r>
+          </w:p>
+        </w:tc>
+        <w:tc>
+          <w:tcPr>
+            <w:tcW w:w="1246" w:type="dxa"/>
+          </w:tcPr>
+          <w:p>
+            <w:pPr>
+              <w:pStyle w:val="tablecolsubhead"/>
+            </w:pPr>
+            <w:r>
+              <w:t>MAPE</w:t>
+            </w:r>
+          </w:p>
+        </w:tc>
+      </w:tr>
+      <w:tr>
+        <w:trPr>
+          <w:trHeight w:val="320"/>
+          <w:jc w:val="center"/>
+        </w:trPr>
+        <w:tc>
+          <w:tcPr>
+            <w:tcW w:w="720" w:type="dxa"/>
+            <w:vAlign w:val="center"/>
+          </w:tcPr>
+          <w:p>
+            <w:pPr>
+              <w:pStyle w:val="tablecopy"/>
+              <w:rPr>
+                <w:sz w:val="8"/>
+                <w:szCs w:val="8"/>
+              </w:rPr>
+            </w:pPr>
+            <w:r>
+              <w:t>1 HL</w:t>
+            </w:r>
+          </w:p>
+        </w:tc>
+        <w:tc>
+          <w:tcPr>
+            <w:tcW w:w="733" w:type="dxa"/>
+            <w:vAlign w:val="center"/>
+          </w:tcPr>
+          <w:p>
+            <w:pPr>
+              <w:pStyle w:val="tablecopy"/>
+            </w:pPr>
+          </w:p>
+        </w:tc>
+        <w:tc>
+          <w:tcPr>
+            <w:tcW w:w="927" w:type="dxa"/>
+            <w:vAlign w:val="center"/>
+          </w:tcPr>
+          <w:p>
+            <w:pPr>
+              <w:rPr>
+                <w:sz w:val="16"/>
+                <w:szCs w:val="16"/>
+              </w:rPr>
+            </w:pPr>
+          </w:p>
+        </w:tc>
+        <w:tc>
+          <w:tcPr>
+            <w:tcW w:w="1246" w:type="dxa"/>
+          </w:tcPr>
+          <w:p>
+            <w:pPr>
+              <w:rPr>
+                <w:sz w:val="16"/>
+                <w:szCs w:val="16"/>
+              </w:rPr>
+            </w:pPr>
+          </w:p>
+        </w:tc>
+      </w:tr>
+      <w:tr>
+        <w:trPr>
+          <w:trHeight w:val="320"/>
+          <w:jc w:val="center"/>
+        </w:trPr>
+        <w:tc>
+          <w:tcPr>
+            <w:tcW w:w="720" w:type="dxa"/>
+            <w:vAlign w:val="center"/>
+          </w:tcPr>
+          <w:p>
+            <w:pPr>
+              <w:pStyle w:val="tablecopy"/>
+            </w:pPr>
+            <w:r>
+              <w:t>2 HL</w:t>
+            </w:r>
+          </w:p>
+        </w:tc>
+        <w:tc>
+          <w:tcPr>
+            <w:tcW w:w="733" w:type="dxa"/>
+            <w:vAlign w:val="center"/>
+          </w:tcPr>
+          <w:p>
+            <w:pPr>
+              <w:pStyle w:val="tablecopy"/>
+            </w:pPr>
+          </w:p>
+        </w:tc>
+        <w:tc>
+          <w:tcPr>
+            <w:tcW w:w="927" w:type="dxa"/>
+            <w:vAlign w:val="center"/>
+          </w:tcPr>
+          <w:p>
+            <w:pPr>
+              <w:rPr>
+                <w:sz w:val="16"/>
+                <w:szCs w:val="16"/>
+              </w:rPr>
+            </w:pPr>
+          </w:p>
+        </w:tc>
+        <w:tc>
+          <w:tcPr>
+            <w:tcW w:w="1246" w:type="dxa"/>
+          </w:tcPr>
+          <w:p>
+            <w:pPr>
+              <w:rPr>
+                <w:sz w:val="16"/>
+                <w:szCs w:val="16"/>
+              </w:rPr>
+            </w:pPr>
+          </w:p>
+        </w:tc>
+      </w:tr>
+      <w:tr>
+        <w:trPr>
+          <w:trHeight w:val="320"/>
+          <w:jc w:val="center"/>
+        </w:trPr>
+        <w:tc>
+          <w:tcPr>
+            <w:tcW w:w="720" w:type="dxa"/>
+            <w:vAlign w:val="center"/>
+          </w:tcPr>
+          <w:p>
+            <w:pPr>
+              <w:pStyle w:val="tablecopy"/>
+            </w:pPr>
+            <w:r>
+              <w:t>RBF</w:t>
+            </w:r>
+          </w:p>
+        </w:tc>
+        <w:tc>
+          <w:tcPr>
+            <w:tcW w:w="733" w:type="dxa"/>
+            <w:vAlign w:val="center"/>
+          </w:tcPr>
+          <w:p>
+            <w:pPr>
+              <w:pStyle w:val="tablecopy"/>
+            </w:pPr>
+          </w:p>
+        </w:tc>
+        <w:tc>
+          <w:tcPr>
+            <w:tcW w:w="927" w:type="dxa"/>
+            <w:vAlign w:val="center"/>
+          </w:tcPr>
+          <w:p>
+            <w:pPr>
+              <w:rPr>
+                <w:sz w:val="16"/>
+                <w:szCs w:val="16"/>
+              </w:rPr>
+            </w:pPr>
+          </w:p>
+        </w:tc>
+        <w:tc>
+          <w:tcPr>
+            <w:tcW w:w="1246" w:type="dxa"/>
+          </w:tcPr>
+          <w:p>
+            <w:pPr>
+              <w:rPr>
+                <w:sz w:val="16"/>
+                <w:szCs w:val="16"/>
+              </w:rPr>
+            </w:pPr>
+          </w:p>
+        </w:tc>
+      </w:tr>
+    </w:tbl>
+    <w:p>
+      <w:pPr>
+        <w:pStyle w:val="BodyText"/>
+        <w:ind w:firstLine="0"/>
+      </w:pPr>
+    </w:p>
+    <w:p>
+      <w:pPr>
+        <w:pStyle w:val="Heading2"/>
+      </w:pPr>
+      <w:r>
+        <w:lastRenderedPageBreak/>
+        <w:t>Performance Comparison</w:t>
+      </w:r>
+    </w:p>
+    <w:p>
+      <w:pPr>
+        <w:pStyle w:val="BodyText"/>
+      </w:pPr>
+      <w:r>
+        <w:t>TBD</w:t>
+      </w:r>
+    </w:p>
+    <w:p>
+      <w:pPr>
+        <w:pStyle w:val="Heading1"/>
+      </w:pPr>
+      <w:r>
+        <w:t>Results and Implementation</w:t>
+      </w:r>
+    </w:p>
+    <w:p>
+      <w:pPr>
+        <w:pStyle w:val="BodyText"/>
+      </w:pPr>
+      <w:r>
+        <w:t xml:space="preserve">The use of a neural net to dynamically predict the battery chemistry of a discharging battery was presented. A generic battery model was used to create the training data for three types of </w:t>
+      </w:r>
+      <w:r>
+        <w:t>batteries,</w:t>
+      </w:r>
+      <w:r>
+        <w:t xml:space="preserve"> Lithium-Iron-</w:t>
+      </w:r>
+      <w:r>
+        <w:t>Phosphate,</w:t>
+      </w:r>
+      <w:r>
+        <w:t xml:space="preserve"> Lead-Acid, and Nickel-Metal-Hydride.</w:t>
+      </w:r>
+      <w:r>
+        <w:t xml:space="preserve"> A current sweep was used to collect the discharge curves of each battery over a </w:t>
+      </w:r>
+      <w:r>
+        <w:t>1-hour</w:t>
+      </w:r>
+      <w:r>
+        <w:t xml:space="preserve"> period. Different neural nets where used for pattern recognition and the performance of each was analyzed. </w:t>
+      </w:r>
+    </w:p>
+    <w:p>
+      <w:pPr>
+        <w:pStyle w:val="BodyText"/>
+      </w:pPr>
+      <w:r>
+        <w:t xml:space="preserve">The results show an obvious improvement in recognition when the battery discharge is slow enough to discern variations in exponential portions of the discharge curve. A method to step through each discharge rate and choose the classification was also discussed. This could lead to detection of battery chemistry during an irregular discharge curve. </w:t>
+      </w:r>
+      <w:r>
+        <w:t>To</w:t>
+      </w:r>
+      <w:r>
+        <w:t xml:space="preserve"> verify that type of system a more accurate battery model should be used to account for chemistry effects</w:t>
+      </w:r>
+      <w:r>
+        <w:t>.</w:t>
+      </w:r>
+    </w:p>
+    <w:p>
+      <w:pPr>
+        <w:pStyle w:val="Heading5"/>
+        <w:rPr>
+          <w:rFonts w:eastAsia="MS Mincho"/>
+        </w:rPr>
+      </w:pPr>
+    </w:p>
+    <w:p>
+      <w:pPr>
+        <w:pStyle w:val="Heading5"/>
+        <w:rPr>
+          <w:rFonts w:eastAsia="MS Mincho"/>
+        </w:rPr>
+      </w:pPr>
+    </w:p>
+    <w:p>
+      <w:pPr>
+        <w:pStyle w:val="Heading5"/>
+        <w:rPr>
+          <w:rFonts w:eastAsia="MS Mincho"/>
+        </w:rPr>
+      </w:pPr>
+      <w:r>
+        <w:rPr>
+          <w:rFonts w:eastAsia="MS Mincho"/>
+        </w:rPr>
+        <w:t>References</w:t>
+      </w:r>
+    </w:p>
+    <w:p>
+      <w:pPr>
+        <w:pStyle w:val="references"/>
+        <w:rPr>
+          <w:rFonts w:eastAsia="MS Mincho"/>
+        </w:rPr>
+      </w:pPr>
       <w:r>
         <w:rPr>
           <w:rFonts w:eastAsia="MS Mincho"/>
@@ -4042,7 +4885,58 @@
         <w:rPr>
           <w:rFonts w:eastAsia="MS Mincho"/>
         </w:rPr>
-        <w:t>On certain integrals of Lipschitz-Hankel type involving products of Bessel functions,</w:t>
+        <w:t>A Generic Battery Model for the Dynamic Simulat</w:t>
+      </w:r>
+      <w:r>
+        <w:rPr>
+          <w:rFonts w:eastAsia="MS Mincho"/>
+        </w:rPr>
+        <w:t xml:space="preserve">ion of Hybrid Electric Vehicles” </w:t>
+      </w:r>
+      <w:r>
+        <w:rPr>
+          <w:rFonts w:eastAsia="MS Mincho"/>
+        </w:rPr>
+        <w:t xml:space="preserve">Olivier Tremblay, Member IEEE, Louis-A. Dessaint, Senior Member IEEE, and Abdel-Illah Dekkiche Electrical Engineering Department, Ecole de Technologie Superieure </w:t>
+      </w:r>
+      <w:r>
+        <w:rPr>
+          <w:rFonts w:eastAsia="MS Mincho"/>
+        </w:rPr>
+        <w:t>(</w:t>
+      </w:r>
+      <w:r>
+        <w:rPr>
+          <w:rFonts w:eastAsia="MS Mincho"/>
+          <w:i/>
+        </w:rPr>
+        <w:t>references</w:t>
+      </w:r>
+      <w:r>
+        <w:rPr>
+          <w:rFonts w:eastAsia="MS Mincho"/>
+        </w:rPr>
+        <w:t>)</w:t>
+      </w:r>
+    </w:p>
+    <w:p>
+      <w:pPr>
+        <w:pStyle w:val="references"/>
+        <w:rPr>
+          <w:rFonts w:eastAsia="MS Mincho"/>
+        </w:rPr>
+      </w:pPr>
+      <w:r>
+        <w:rPr>
+          <w:rFonts w:eastAsia="MS Mincho"/>
+        </w:rPr>
+        <w:t>“</w:t>
+      </w:r>
+      <w:r>
+        <w:rPr>
+          <w:rFonts w:eastAsia="MS Mincho"/>
+        </w:rPr>
+        <w:t>Calculation of Constant Power Lithium Battery Discharge Curves</w:t>
       </w:r>
       <w:r>
         <w:rPr>
@@ -4054,20 +4948,22 @@
         <w:rPr>
           <w:rFonts w:eastAsia="MS Mincho"/>
         </w:rPr>
-        <w:t xml:space="preserve"> Phil. Trans. Roy. Soc. London, vol. A247, pp. 529-551, April 1955. (</w:t>
-      </w:r>
-      <w:r>
-        <w:rPr>
-          <w:rFonts w:eastAsia="MS Mincho"/>
-          <w:i/>
-        </w:rPr>
-        <w:t>references</w:t>
-      </w:r>
-      <w:r>
-        <w:rPr>
-          <w:rFonts w:eastAsia="MS Mincho"/>
-        </w:rPr>
-        <w:t>)</w:t>
+        <w:t xml:space="preserve">, </w:t>
+      </w:r>
+      <w:r>
+        <w:rPr>
+          <w:rFonts w:eastAsia="MS Mincho"/>
+        </w:rPr>
+        <w:t>Aerospace and Mechanical Engineering Department, Embry Riddle Aeronautical University, Prescott, AZ 86314, USA; traubl@erau.edu;</w:t>
+      </w:r>
+      <w:r>
+        <w:t xml:space="preserve"> </w:t>
+      </w:r>
+      <w:r>
+        <w:rPr>
+          <w:rFonts w:eastAsia="MS Mincho"/>
+        </w:rPr>
+        <w:t>; Published: 11 June 2016</w:t>
       </w:r>
     </w:p>
     <w:p>
@@ -4081,7 +4977,25 @@
         <w:rPr>
           <w:rFonts w:eastAsia="MS Mincho"/>
         </w:rPr>
-        <w:t>J. Clerk Maxwell, A Treatise on Electricity and Magnetism, 3rd ed., vol. 2. Oxford: Clarendon, 1892, pp.68-73.</w:t>
+        <w:t>“Development of High Energy and High Power Density Li-ion Batteries</w:t>
+      </w:r>
+      <w:r>
+        <w:rPr>
+          <w:rFonts w:eastAsia="MS Mincho"/>
+        </w:rPr>
+        <w:t>”</w:t>
+      </w:r>
+      <w:r>
+        <w:rPr>
+          <w:rFonts w:eastAsia="MS Mincho"/>
+        </w:rPr>
+        <w:t xml:space="preserve"> </w:t>
+      </w:r>
+      <w:r>
+        <w:rPr>
+          <w:rFonts w:eastAsia="MS Mincho"/>
+        </w:rPr>
+        <w:t xml:space="preserve">Kensuke Nakura, Masahiro Kinoshita,  Junichi Sugaya and Tetsuo Nanno Panasonic Corporation, Energy Company  Technology Development Center  1-1 Matsushita-cho, Moriguchi City, Osaka 570-8511, Japan </w:t>
       </w:r>
     </w:p>
     <w:p>
@@ -4095,19 +5009,13 @@
         <w:rPr>
           <w:rFonts w:eastAsia="MS Mincho"/>
         </w:rPr>
-        <w:t xml:space="preserve">I.S. Jacobs and C.P. Bean, </w:t>
-      </w:r>
-      <w:r>
-        <w:rPr>
-          <w:rFonts w:eastAsia="MS Mincho"/>
-        </w:rPr>
         <w:t>“</w:t>
       </w:r>
       <w:r>
         <w:rPr>
           <w:rFonts w:eastAsia="MS Mincho"/>
         </w:rPr>
-        <w:t>Fine particles, thin films and exchange anisotropy,</w:t>
+        <w:t>Modeling of Lead-Acid Battery Bank in the Energy Storage Systems</w:t>
       </w:r>
       <w:r>
         <w:rPr>
@@ -4116,10 +5024,13 @@
         <w:t>”</w:t>
       </w:r>
       <w:r>
-        <w:rPr>
-          <w:rFonts w:eastAsia="MS Mincho"/>
-        </w:rPr>
-        <w:t xml:space="preserve"> in Magnetism, vol. III, G.T. Rado and H. Suhl, Eds. New York: Academic, 1963, pp. 271-350.</w:t>
+        <w:t xml:space="preserve"> </w:t>
+      </w:r>
+      <w:r>
+        <w:rPr>
+          <w:rFonts w:eastAsia="MS Mincho"/>
+        </w:rPr>
+        <w:t>Ahmad Darabi1, Majid Hosseina2, Hamid Gholami3, Milad Khakzad4 1,2,3,4Electrical and Robotic Engineering Faculty of Shahrood University of Technology, Iran</w:t>
       </w:r>
     </w:p>
     <w:p>
@@ -4133,19 +5044,13 @@
         <w:rPr>
           <w:rFonts w:eastAsia="MS Mincho"/>
         </w:rPr>
-        <w:t xml:space="preserve">K. Elissa, </w:t>
-      </w:r>
-      <w:r>
-        <w:rPr>
-          <w:rFonts w:eastAsia="MS Mincho"/>
-        </w:rPr>
         <w:t>“</w:t>
       </w:r>
       <w:r>
         <w:rPr>
           <w:rFonts w:eastAsia="MS Mincho"/>
         </w:rPr>
-        <w:t>Title of paper if known,</w:t>
+        <w:t>Application of Genetic Neural Network in Power Battery Charging State-of-Charge Estimation</w:t>
       </w:r>
       <w:r>
         <w:rPr>
@@ -4157,7 +5062,16 @@
         <w:rPr>
           <w:rFonts w:eastAsia="MS Mincho"/>
         </w:rPr>
-        <w:t xml:space="preserve"> unpublished.</w:t>
+        <w:t>.</w:t>
+      </w:r>
+      <w:r>
+        <w:t xml:space="preserve"> </w:t>
+      </w:r>
+      <w:r>
+        <w:rPr>
+          <w:rFonts w:eastAsia="MS Mincho"/>
+        </w:rPr>
+        <w:t xml:space="preserve">Yongqin Zhou  College of Electrical &amp; Electronic Engineering. Harbin University of Science &amp; Technology  Harbin, China zyqemail@163.com Chao Bai and Jinlei Sun College of Electrical &amp; Electronic Engineering. Harbin University of Science &amp; Technology  Harbin, China baichaoabcd@163.com,sjl2001@163.com  </w:t>
       </w:r>
     </w:p>
     <w:p>
@@ -4171,19 +5085,13 @@
         <w:rPr>
           <w:rFonts w:eastAsia="MS Mincho"/>
         </w:rPr>
-        <w:t xml:space="preserve">R. Nicole, </w:t>
-      </w:r>
-      <w:r>
-        <w:rPr>
-          <w:rFonts w:eastAsia="MS Mincho"/>
-        </w:rPr>
         <w:t>“</w:t>
       </w:r>
       <w:r>
         <w:rPr>
           <w:rFonts w:eastAsia="MS Mincho"/>
         </w:rPr>
-        <w:t>Title of paper with only first word capitalized,</w:t>
+        <w:t>Electrochemical Modeling of Commercial LiFePO4 and Graphite Electrodes: Kinetic and Transport Properties and Their Temperature Dependence</w:t>
       </w:r>
       <w:r>
         <w:rPr>
@@ -4192,10 +5100,13 @@
         <w:t>”</w:t>
       </w:r>
       <w:r>
-        <w:rPr>
-          <w:rFonts w:eastAsia="MS Mincho"/>
-        </w:rPr>
-        <w:t xml:space="preserve"> J. Name Stand. Abbrev., in press.</w:t>
+        <w:t xml:space="preserve"> </w:t>
+      </w:r>
+      <w:r>
+        <w:rPr>
+          <w:rFonts w:eastAsia="MS Mincho"/>
+        </w:rPr>
+        <w:t>Journal of The Electrochemical Society, 163 (13) A2803-A2816 (2016</w:t>
       </w:r>
     </w:p>
     <w:p>
@@ -4209,62 +5120,17 @@
         <w:rPr>
           <w:rFonts w:eastAsia="MS Mincho"/>
         </w:rPr>
-        <w:t xml:space="preserve">Y. Yorozu, M. </w:t>
-      </w:r>
-      <w:r>
-        <w:rPr>
-          <w:rFonts w:eastAsia="MS Mincho"/>
-        </w:rPr>
-        <w:t>Hirano, K. Oka, and Y. Tagawa, “</w:t>
-      </w:r>
-      <w:r>
-        <w:rPr>
-          <w:rFonts w:eastAsia="MS Mincho"/>
-        </w:rPr>
-        <w:t>Electron spectroscopy studies on magneto-optical media and plastic substrate interface,</w:t>
-      </w:r>
-      <w:r>
-        <w:rPr>
-          <w:rFonts w:eastAsia="MS Mincho"/>
-        </w:rPr>
-        <w:t>”</w:t>
-      </w:r>
-      <w:r>
-        <w:rPr>
-          <w:rFonts w:eastAsia="MS Mincho"/>
-        </w:rPr>
-        <w:t xml:space="preserve"> IEEE Transl. J. Magn. Japan, vol. 2, pp. 740-741, August 1987 [Digests 9th Annual Conf. Magnetics Japan, p. 301, 1982].</w:t>
+        <w:t>Technoeconomic Modeling of Battery Energy Storage in SAM  Nicholas DiOrio, Aron Dobos, Steven Janzou, Austin Nelson, and Blake Lundstrom  National Renewable Energy Laborator</w:t>
       </w:r>
     </w:p>
     <w:p>
       <w:pPr>
         <w:pStyle w:val="references"/>
-        <w:rPr>
-          <w:rFonts w:eastAsia="MS Mincho"/>
-        </w:rPr>
-      </w:pPr>
-      <w:r>
-        <w:rPr>
-          <w:rFonts w:eastAsia="MS Mincho"/>
-        </w:rPr>
-        <w:t>M. Young, The Technical Writer</w:t>
-      </w:r>
-      <w:r>
-        <w:rPr>
-          <w:rFonts w:eastAsia="MS Mincho"/>
-        </w:rPr>
-        <w:t>’</w:t>
-      </w:r>
-      <w:r>
-        <w:rPr>
-          <w:rFonts w:eastAsia="MS Mincho"/>
-        </w:rPr>
-        <w:t>s Handbook. Mill Valley, CA: University Science, 1989.</w:t>
-      </w:r>
-    </w:p>
-    <w:p>
-      <w:pPr>
-        <w:pStyle w:val="references"/>
+        <w:numPr>
+          <w:ilvl w:val="0"/>
+          <w:numId w:val="0"/>
+        </w:numPr>
+        <w:ind w:left="360"/>
         <w:rPr>
           <w:rFonts w:eastAsia="MS Mincho"/>
         </w:rPr>
@@ -4666,6 +5532,7 @@
         <w:strike w:val="0"/>
         <w:dstrike w:val="0"/>
         <w:vanish w:val="0"/>
+        <w:color w:val="000000"/>
         <w:sz w:val="16"/>
         <w:szCs w:val="16"/>
         <w:vertAlign w:val="superscript"/>
@@ -4677,11 +5544,6 @@
           <w14:prstDash w14:val="solid"/>
           <w14:bevel/>
         </w14:textOutline>
-        <w14:textFill>
-          <w14:solidFill>
-            <w14:srgbClr w14:val="000000"/>
-          </w14:solidFill>
-        </w14:textFill>
       </w:rPr>
     </w:lvl>
     <w:lvl w:ilvl="1" w:tplc="04090019">
@@ -6173,14 +7035,15 @@
   </w:style>
   <w:style w:type="character" w:default="1" w:styleId="DefaultParagraphFont">
     <w:name w:val="Default Paragraph Font"/>
-    <w:uiPriority w:val="99"/>
+    <w:uiPriority w:val="1"/>
+    <w:semiHidden/>
+    <w:unhideWhenUsed/>
   </w:style>
   <w:style w:type="table" w:default="1" w:styleId="TableNormal">
     <w:name w:val="Normal Table"/>
     <w:uiPriority w:val="99"/>
     <w:semiHidden/>
     <w:unhideWhenUsed/>
-    <w:qFormat/>
     <w:tblPr>
       <w:tblInd w:w="0" w:type="dxa"/>
       <w:tblCellMar>
@@ -6597,6 +7460,22 @@
       <w:szCs w:val="18"/>
     </w:rPr>
   </w:style>
+  <w:style w:type="table" w:styleId="TableGrid">
+    <w:name w:val="Table Grid"/>
+    <w:basedOn w:val="TableNormal"/>
+    <w:uiPriority w:val="59"/>
+    <w:rsid w:val="00A653D0"/>
+    <w:tblPr>
+      <w:tblBorders>
+        <w:top w:val="single" w:sz="4" w:space="0" w:color="auto"/>
+        <w:left w:val="single" w:sz="4" w:space="0" w:color="auto"/>
+        <w:bottom w:val="single" w:sz="4" w:space="0" w:color="auto"/>
+        <w:right w:val="single" w:sz="4" w:space="0" w:color="auto"/>
+        <w:insideH w:val="single" w:sz="4" w:space="0" w:color="auto"/>
+        <w:insideV w:val="single" w:sz="4" w:space="0" w:color="auto"/>
+      </w:tblBorders>
+    </w:tblPr>
+  </w:style>
 </w:styles>
 </file>
 
@@ -6920,7 +7799,7 @@
 </file>
 
 <file path=customXml/itemProps1.xml><?xml version="1.0" encoding="utf-8"?>
-<ds:datastoreItem xmlns:ds="http://schemas.openxmlformats.org/officeDocument/2006/customXml" ds:itemID="{B3CF4ED3-76AF-4947-B1E1-82F99928BAAD}">
+<ds:datastoreItem xmlns:ds="http://schemas.openxmlformats.org/officeDocument/2006/customXml" ds:itemID="{903B409C-2352-4E0C-A955-88A0E210C989}">
   <ds:schemaRefs>
     <ds:schemaRef ds:uri="http://schemas.openxmlformats.org/officeDocument/2006/bibliography"/>
   </ds:schemaRefs>
